--- a/RapportPokerAM2.docx
+++ b/RapportPokerAM2.docx
@@ -1,6 +1,6 @@
 
 <file path=word/document.xml><?xml version="1.0" encoding="utf-8"?>
-<w:document xmlns:wpc="http://schemas.microsoft.com/office/word/2010/wordprocessingCanvas" xmlns:mc="http://schemas.openxmlformats.org/markup-compatibility/2006" xmlns:o="urn:schemas-microsoft-com:office:office" xmlns:r="http://schemas.openxmlformats.org/officeDocument/2006/relationships" xmlns:m="http://schemas.openxmlformats.org/officeDocument/2006/math" xmlns:v="urn:schemas-microsoft-com:vml" xmlns:wp14="http://schemas.microsoft.com/office/word/2010/wordprocessingDrawing" xmlns:wp="http://schemas.openxmlformats.org/drawingml/2006/wordprocessingDrawing" xmlns:w10="urn:schemas-microsoft-com:office:word" xmlns:w="http://schemas.openxmlformats.org/wordprocessingml/2006/main" xmlns:w14="http://schemas.microsoft.com/office/word/2010/wordml" xmlns:w15="http://schemas.microsoft.com/office/word/2012/wordml" xmlns:wpg="http://schemas.microsoft.com/office/word/2010/wordprocessingGroup" xmlns:wpi="http://schemas.microsoft.com/office/word/2010/wordprocessingInk" xmlns:wne="http://schemas.microsoft.com/office/word/2006/wordml" xmlns:wps="http://schemas.microsoft.com/office/word/2010/wordprocessingShape" mc:Ignorable="w14 w15 wp14">
+<w:document xmlns:wpc="http://schemas.microsoft.com/office/word/2010/wordprocessingCanvas" xmlns:cx="http://schemas.microsoft.com/office/drawing/2014/chartex" xmlns:cx1="http://schemas.microsoft.com/office/drawing/2015/9/8/chartex" xmlns:cx2="http://schemas.microsoft.com/office/drawing/2015/10/21/chartex" xmlns:cx3="http://schemas.microsoft.com/office/drawing/2016/5/9/chartex" xmlns:cx4="http://schemas.microsoft.com/office/drawing/2016/5/10/chartex" xmlns:cx5="http://schemas.microsoft.com/office/drawing/2016/5/11/chartex" xmlns:cx6="http://schemas.microsoft.com/office/drawing/2016/5/12/chartex" xmlns:cx7="http://schemas.microsoft.com/office/drawing/2016/5/13/chartex" xmlns:cx8="http://schemas.microsoft.com/office/drawing/2016/5/14/chartex" xmlns:mc="http://schemas.openxmlformats.org/markup-compatibility/2006" xmlns:aink="http://schemas.microsoft.com/office/drawing/2016/ink" xmlns:am3d="http://schemas.microsoft.com/office/drawing/2017/model3d" xmlns:o="urn:schemas-microsoft-com:office:office" xmlns:r="http://schemas.openxmlformats.org/officeDocument/2006/relationships" xmlns:m="http://schemas.openxmlformats.org/officeDocument/2006/math" xmlns:v="urn:schemas-microsoft-com:vml" xmlns:wp14="http://schemas.microsoft.com/office/word/2010/wordprocessingDrawing" xmlns:wp="http://schemas.openxmlformats.org/drawingml/2006/wordprocessingDrawing" xmlns:w10="urn:schemas-microsoft-com:office:word" xmlns:w="http://schemas.openxmlformats.org/wordprocessingml/2006/main" xmlns:w14="http://schemas.microsoft.com/office/word/2010/wordml" xmlns:w15="http://schemas.microsoft.com/office/word/2012/wordml" xmlns:w16cid="http://schemas.microsoft.com/office/word/2016/wordml/cid" xmlns:w16se="http://schemas.microsoft.com/office/word/2015/wordml/symex" xmlns:wpg="http://schemas.microsoft.com/office/word/2010/wordprocessingGroup" xmlns:wpi="http://schemas.microsoft.com/office/word/2010/wordprocessingInk" xmlns:wne="http://schemas.microsoft.com/office/word/2006/wordml" xmlns:wps="http://schemas.microsoft.com/office/word/2010/wordprocessingShape" mc:Ignorable="w14 w15 w16se w16cid wp14">
   <w:body>
     <w:p>
       <w:pPr>
@@ -32,7 +32,7 @@
     </w:p>
     <w:p>
       <w:pPr>
-        <w:pStyle w:val="ListParagraph"/>
+        <w:pStyle w:val="PargrafodaLista"/>
         <w:numPr>
           <w:ilvl w:val="0"/>
           <w:numId w:val="2"/>
@@ -71,7 +71,18 @@
         <w:t xml:space="preserve"> Notre but était de présenter le jeu, avec une interface graphique intéressante et simpliste et avec un a</w:t>
       </w:r>
       <w:r>
-        <w:t xml:space="preserve">lgorithme original et optimisé. Également, l’objectif est principalement </w:t>
+        <w:t xml:space="preserve">lgorithme </w:t>
+      </w:r>
+      <w:r>
+        <w:rPr>
+          <w:b/>
+          <w:bCs/>
+          <w:u w:val="single"/>
+        </w:rPr>
+        <w:t>original</w:t>
+      </w:r>
+      <w:r>
+        <w:t xml:space="preserve"> et optimisé.</w:t>
       </w:r>
     </w:p>
     <w:p>
@@ -81,12 +92,7 @@
     </w:p>
     <w:p>
       <w:pPr>
-        <w:jc w:val="both"/>
-      </w:pPr>
-    </w:p>
-    <w:p>
-      <w:pPr>
-        <w:pStyle w:val="ListParagraph"/>
+        <w:pStyle w:val="PargrafodaLista"/>
         <w:numPr>
           <w:ilvl w:val="0"/>
           <w:numId w:val="2"/>
@@ -150,7 +156,6 @@
       <w:r>
         <w:t>Chaque carte a pour attribut sa valeur (</w:t>
       </w:r>
-      <w:proofErr w:type="spellStart"/>
       <w:r>
         <w:rPr>
           <w:i/>
@@ -158,7 +163,6 @@
         </w:rPr>
         <w:t>int</w:t>
       </w:r>
-      <w:proofErr w:type="spellEnd"/>
       <w:r>
         <w:t>), sa couleur (</w:t>
       </w:r>
@@ -178,7 +182,6 @@
       <w:r>
         <w:t xml:space="preserve"> (</w:t>
       </w:r>
-      <w:proofErr w:type="spellStart"/>
       <w:r>
         <w:rPr>
           <w:i/>
@@ -186,7 +189,6 @@
         </w:rPr>
         <w:t>ImageIcon</w:t>
       </w:r>
-      <w:proofErr w:type="spellEnd"/>
       <w:r>
         <w:t xml:space="preserve">) et un chemin pour récupérer l’archive contenant </w:t>
       </w:r>
@@ -206,7 +208,6 @@
       <w:r>
         <w:t xml:space="preserve"> méthode description retourne la description textuelle de la carte au pluriel ou singulier d’après un </w:t>
       </w:r>
-      <w:proofErr w:type="spellStart"/>
       <w:r>
         <w:rPr>
           <w:i/>
@@ -214,7 +215,6 @@
         </w:rPr>
         <w:t>boolean</w:t>
       </w:r>
-      <w:proofErr w:type="spellEnd"/>
       <w:r>
         <w:t xml:space="preserve"> fourni en paramètre. </w:t>
       </w:r>
@@ -246,7 +246,6 @@
       <w:r>
         <w:t xml:space="preserve">La classe paquet crée et remplie une liste avec les 52 cartes du jeu. Son seul attribut est une </w:t>
       </w:r>
-      <w:proofErr w:type="spellStart"/>
       <w:r>
         <w:rPr>
           <w:i/>
@@ -254,7 +253,6 @@
         </w:rPr>
         <w:t>LinkedList</w:t>
       </w:r>
-      <w:proofErr w:type="spellEnd"/>
       <w:r>
         <w:t xml:space="preserve"> de cartes.</w:t>
       </w:r>
@@ -285,9 +283,34 @@
     </w:p>
     <w:p>
       <w:pPr>
+        <w:pStyle w:val="PargrafodaLista"/>
+        <w:numPr>
+          <w:ilvl w:val="0"/>
+          <w:numId w:val="16"/>
+        </w:numPr>
+        <w:ind w:left="142" w:hanging="142"/>
         <w:jc w:val="both"/>
       </w:pPr>
       <w:r>
+        <w:rPr>
+          <w:b/>
+          <w:bCs/>
+          <w:u w:val="single"/>
+        </w:rPr>
+        <w:t>Range :</w:t>
+      </w:r>
+      <w:r>
+        <w:t xml:space="preserve"> La classe Range a pour but analyser </w:t>
+      </w:r>
+      <w:r>
+        <w:t>l’avancement de la puissance des mains d’un joueur lors du déroulement des tours de paris d’une même tournée. Sa puissance est donc stockée comme un caractère en fonction des cartes dont le joueur dispose.</w:t>
+      </w:r>
+    </w:p>
+    <w:p>
+      <w:pPr>
+        <w:jc w:val="both"/>
+      </w:pPr>
+      <w:r>
         <w:t xml:space="preserve">• </w:t>
       </w:r>
       <w:r>
@@ -308,55 +331,186 @@
         <w:t xml:space="preserve"> </w:t>
       </w:r>
       <w:r>
-        <w:t xml:space="preserve">Les joueurs possèdent les attributs qui définissent son rôle dans chaque tournée (dealer, </w:t>
-      </w:r>
-      <w:proofErr w:type="spellStart"/>
-      <w:r>
-        <w:t>big</w:t>
-      </w:r>
-      <w:proofErr w:type="spellEnd"/>
+        <w:t>Les joueurs possèdent les attributs qui définissent son rôle dans chaque tournée (dealer, big blind, small blind), son hand, son argent,</w:t>
+      </w:r>
+      <w:r>
+        <w:t xml:space="preserve"> son intelligence</w:t>
+      </w:r>
+      <w:r>
+        <w:t xml:space="preserve"> et des autres attributs secondaires qu’assurent le déro</w:t>
+      </w:r>
+      <w:r>
+        <w:t>u</w:t>
+      </w:r>
+      <w:r>
+        <w:t>lement</w:t>
+      </w:r>
+      <w:r>
+        <w:t xml:space="preserve"> du jeu</w:t>
+      </w:r>
+      <w:r>
+        <w:t>. La classe contient la méthode qui fait le joueur jouer son tour, en focntion de l’intelligence dans le cas d’un ordinateur ou en fonction de l’action du joueur humain.</w:t>
+      </w:r>
+    </w:p>
+    <w:p>
+      <w:pPr>
+        <w:jc w:val="both"/>
+      </w:pPr>
+      <w:r>
+        <w:t>•</w:t>
+      </w:r>
       <w:r>
         <w:t xml:space="preserve"> </w:t>
       </w:r>
-      <w:proofErr w:type="spellStart"/>
-      <w:r>
-        <w:t>blind</w:t>
-      </w:r>
-      <w:proofErr w:type="spellEnd"/>
-      <w:r>
-        <w:t xml:space="preserve">, </w:t>
-      </w:r>
-      <w:proofErr w:type="spellStart"/>
-      <w:r>
-        <w:t>small</w:t>
-      </w:r>
-      <w:proofErr w:type="spellEnd"/>
+      <w:r>
+        <w:rPr>
+          <w:b/>
+          <w:u w:val="single"/>
+        </w:rPr>
+        <w:t>Intelligence :</w:t>
+      </w:r>
       <w:r>
         <w:t xml:space="preserve"> </w:t>
       </w:r>
-      <w:proofErr w:type="spellStart"/>
-      <w:r>
-        <w:t>blind</w:t>
-      </w:r>
-      <w:proofErr w:type="spellEnd"/>
-      <w:r>
-        <w:t xml:space="preserve">), son hand, son argent, et des autres attributs secondaires qu’assurent le </w:t>
-      </w:r>
-      <w:proofErr w:type="spellStart"/>
-      <w:r>
-        <w:t>dérolement</w:t>
-      </w:r>
-      <w:proofErr w:type="spellEnd"/>
-      <w:r>
-        <w:t xml:space="preserve">. La classe contient la méthode qui fait le joueur jouer son tour, en </w:t>
-      </w:r>
-      <w:proofErr w:type="spellStart"/>
-      <w:r>
-        <w:t>focntion</w:t>
-      </w:r>
-      <w:proofErr w:type="spellEnd"/>
-      <w:r>
-        <w:t xml:space="preserve"> de l’intelligence dans le cas d’un ordinateur ou en fonction de l’action du joueur humain.</w:t>
+      <w:r>
+        <w:t xml:space="preserve">Cette classe est la responsable pour la prise de décisions des joueurs ordinateurs auxquels elle appartient. Elle a un </w:t>
+      </w:r>
+      <w:r>
+        <w:rPr>
+          <w:b/>
+          <w:bCs/>
+        </w:rPr>
+        <w:t>niveau</w:t>
+      </w:r>
+      <w:r>
+        <w:t xml:space="preserve">, correspondant au niveau du joueur. Les différents niveaux de joueurs imposent des différents </w:t>
+      </w:r>
+      <w:r>
+        <w:rPr>
+          <w:b/>
+          <w:bCs/>
+        </w:rPr>
+        <w:t>limitesPlayRandomly</w:t>
+      </w:r>
+      <w:r>
+        <w:t xml:space="preserve">. Ces derniers sont </w:t>
+      </w:r>
+      <w:r>
+        <w:t xml:space="preserve">d’autant plus grands que les niveaux des joueurs sont faibles. </w:t>
+      </w:r>
+      <w:r>
+        <w:t xml:space="preserve">Ils sont donnés en étant </w:t>
+      </w:r>
+      <w:r>
+        <w:t xml:space="preserve">des </w:t>
+      </w:r>
+      <w:r>
+        <w:rPr>
+          <w:i/>
+          <w:iCs/>
+        </w:rPr>
+        <w:t>doubles</w:t>
+      </w:r>
+      <w:r>
+        <w:rPr>
+          <w:b/>
+          <w:bCs/>
+        </w:rPr>
+        <w:t xml:space="preserve"> </w:t>
+      </w:r>
+      <w:r>
+        <w:t>qui seront utilisés pour décider la forme avec laquelle le joueur va agir dans chaque tournée. Cela est fait ainsi :</w:t>
+      </w:r>
+      <w:r>
+        <w:br/>
+        <w:t xml:space="preserve">au début de chaque tournée, on attribue des doubles pris au hasard à </w:t>
+      </w:r>
+      <w:r>
+        <w:rPr>
+          <w:b/>
+          <w:bCs/>
+        </w:rPr>
+        <w:t>typeDecisionTournée</w:t>
+      </w:r>
+      <w:r>
+        <w:t xml:space="preserve">, qui sera comparé avec </w:t>
+      </w:r>
+      <w:r>
+        <w:rPr>
+          <w:b/>
+          <w:bCs/>
+        </w:rPr>
+        <w:t>limitesPlayRandomly</w:t>
+      </w:r>
+      <w:r>
+        <w:t xml:space="preserve">, s’il est plus petit que le limite, il jouera selon </w:t>
+      </w:r>
+      <w:r>
+        <w:rPr>
+          <w:b/>
+          <w:bCs/>
+        </w:rPr>
+        <w:t>decisionAleatoire</w:t>
+      </w:r>
+      <w:r>
+        <w:t xml:space="preserve">, sinon¸ il joue selon </w:t>
+      </w:r>
+      <w:r>
+        <w:rPr>
+          <w:b/>
+          <w:bCs/>
+        </w:rPr>
+        <w:t>decisionNiveau2</w:t>
+      </w:r>
+      <w:r>
+        <w:t xml:space="preserve">, qui prend en compte énormément de </w:t>
+      </w:r>
+      <w:r>
+        <w:lastRenderedPageBreak/>
+        <w:t xml:space="preserve">paramètres pour la prise de décisions. Ces décisions sont données comme des entiers, qui correspondent : -1 (Fold), 0 (Check), 1 (Call), </w:t>
+      </w:r>
+      <w:r>
+        <w:rPr>
+          <w:b/>
+          <w:bCs/>
+        </w:rPr>
+        <w:t>decision</w:t>
+      </w:r>
+      <w:r>
+        <w:t xml:space="preserve">&gt;1 (Raise, </w:t>
+      </w:r>
+      <w:r>
+        <w:rPr>
+          <w:b/>
+          <w:bCs/>
+        </w:rPr>
+        <w:t xml:space="preserve">decision </w:t>
+      </w:r>
+      <w:r>
+        <w:t xml:space="preserve">correspond à la valeur de pari désirée). Pour déterminer combien </w:t>
+      </w:r>
+      <w:r>
+        <w:t xml:space="preserve">le joueur va parier, </w:t>
+      </w:r>
+      <w:r>
+        <w:rPr>
+          <w:i/>
+          <w:iCs/>
+        </w:rPr>
+        <w:t>intelligence</w:t>
+      </w:r>
+      <w:r>
+        <w:t xml:space="preserve"> dispose d’un tableau statique de </w:t>
+      </w:r>
+      <w:r>
+        <w:rPr>
+          <w:b/>
+          <w:bCs/>
+        </w:rPr>
+        <w:t>bets</w:t>
+      </w:r>
+      <w:r>
+        <w:t xml:space="preserve"> possibles, qui sont mises à jour à chaque fois que le joueur est amené à jouer.</w:t>
       </w:r>
     </w:p>
     <w:p>
@@ -371,27 +525,16 @@
           <w:b/>
           <w:u w:val="single"/>
         </w:rPr>
-        <w:t>Ordinateur :</w:t>
-      </w:r>
-      <w:r>
-        <w:t xml:space="preserve"> hérite</w:t>
-      </w:r>
-      <w:r>
-        <w:t xml:space="preserve"> de Joueu</w:t>
-      </w:r>
-      <w:r>
-        <w:t>r et possède un niveau (</w:t>
-      </w:r>
-      <w:proofErr w:type="spellStart"/>
-      <w:r>
-        <w:t>int</w:t>
-      </w:r>
-      <w:proofErr w:type="spellEnd"/>
-      <w:r>
-        <w:t>) comme unique attribut.</w:t>
-      </w:r>
-      <w:r>
-        <w:t xml:space="preserve"> </w:t>
+        <w:t>Jeu :</w:t>
+      </w:r>
+      <w:r>
+        <w:t xml:space="preserve"> c’est la classe qui permet la gestion, </w:t>
+      </w:r>
+      <w:r>
+        <w:t xml:space="preserve"> l’organisation et le dévelop</w:t>
+      </w:r>
+      <w:r>
+        <w:t>pement du jeu.</w:t>
       </w:r>
     </w:p>
     <w:p>
@@ -399,26 +542,33 @@
         <w:jc w:val="both"/>
       </w:pPr>
       <w:r>
-        <w:t>•</w:t>
-      </w:r>
-      <w:r>
-        <w:t xml:space="preserve"> </w:t>
+        <w:t xml:space="preserve">• </w:t>
       </w:r>
       <w:r>
         <w:rPr>
           <w:b/>
           <w:u w:val="single"/>
         </w:rPr>
-        <w:t>Intelligence :</w:t>
-      </w:r>
-      <w:r>
-        <w:t xml:space="preserve"> cette classe permet de </w:t>
-      </w:r>
-      <w:r>
-        <w:t>prendre les décisions des « joueurs ordinateurs</w:t>
-      </w:r>
-      <w:r>
-        <w:t> » selon leur niveau.</w:t>
+        <w:t>Fenetre</w:t>
+      </w:r>
+      <w:r>
+        <w:rPr>
+          <w:b/>
+          <w:u w:val="single"/>
+        </w:rPr>
+        <w:t>Jeu :</w:t>
+      </w:r>
+      <w:r>
+        <w:t xml:space="preserve"> permet de représenter</w:t>
+      </w:r>
+      <w:r>
+        <w:t xml:space="preserve"> le jeu sous forme d</w:t>
+      </w:r>
+      <w:r>
+        <w:t>’interface graphique</w:t>
+      </w:r>
+      <w:r>
+        <w:t xml:space="preserve">. </w:t>
       </w:r>
     </w:p>
     <w:p>
@@ -433,16 +583,10 @@
           <w:b/>
           <w:u w:val="single"/>
         </w:rPr>
-        <w:t>Jeu :</w:t>
-      </w:r>
-      <w:r>
-        <w:t xml:space="preserve"> c’est la classe qui permet la gestion, </w:t>
-      </w:r>
-      <w:r>
-        <w:t xml:space="preserve"> l’organisation et le dévelop</w:t>
-      </w:r>
-      <w:r>
-        <w:t>pement du jeu.</w:t>
+        <w:t>Ecouteur :</w:t>
+      </w:r>
+      <w:r>
+        <w:t xml:space="preserve"> rend les boutons fonctionnels, pour la prise de décision du joueur humain {Raise, Call, Check) et pour passer à la tournée suivante.</w:t>
       </w:r>
     </w:p>
     <w:p>
@@ -452,126 +596,30 @@
       <w:r>
         <w:t xml:space="preserve">• </w:t>
       </w:r>
-      <w:proofErr w:type="spellStart"/>
       <w:r>
         <w:rPr>
           <w:b/>
           <w:u w:val="single"/>
         </w:rPr>
-        <w:t>Fenetre</w:t>
+        <w:t>Node :</w:t>
+      </w:r>
+      <w:r>
+        <w:t xml:space="preserve"> permet de refermer la « table » dans la LinkedListCirculaire.</w:t>
+      </w:r>
+    </w:p>
+    <w:p>
+      <w:pPr>
+        <w:jc w:val="both"/>
+      </w:pPr>
+      <w:r>
+        <w:t xml:space="preserve">• </w:t>
       </w:r>
       <w:r>
         <w:rPr>
           <w:b/>
           <w:u w:val="single"/>
         </w:rPr>
-        <w:t>Jeu</w:t>
-      </w:r>
-      <w:proofErr w:type="spellEnd"/>
-      <w:r>
-        <w:rPr>
-          <w:b/>
-          <w:u w:val="single"/>
-        </w:rPr>
-        <w:t> :</w:t>
-      </w:r>
-      <w:r>
-        <w:t xml:space="preserve"> permet de représenter</w:t>
-      </w:r>
-      <w:r>
-        <w:t xml:space="preserve"> le jeu sous forme d</w:t>
-      </w:r>
-      <w:r>
-        <w:t>’interface graphique</w:t>
-      </w:r>
-      <w:r>
-        <w:t xml:space="preserve">. </w:t>
-      </w:r>
-    </w:p>
-    <w:p>
-      <w:pPr>
-        <w:jc w:val="both"/>
-      </w:pPr>
-      <w:r>
-        <w:t xml:space="preserve">• </w:t>
-      </w:r>
-      <w:r>
-        <w:rPr>
-          <w:b/>
-          <w:u w:val="single"/>
-        </w:rPr>
-        <w:t>Ecouteur :</w:t>
-      </w:r>
-      <w:r>
-        <w:t xml:space="preserve"> rend les boutons fonctionnels, pour la prise de décision du joueur humain {</w:t>
-      </w:r>
-      <w:proofErr w:type="spellStart"/>
-      <w:r>
-        <w:t>Raise</w:t>
-      </w:r>
-      <w:proofErr w:type="spellEnd"/>
-      <w:r>
-        <w:t>, Call, Check) et pour passer à la tournée suivante.</w:t>
-      </w:r>
-    </w:p>
-    <w:p>
-      <w:pPr>
-        <w:jc w:val="both"/>
-      </w:pPr>
-      <w:r>
-        <w:lastRenderedPageBreak/>
-        <w:t xml:space="preserve">• </w:t>
-      </w:r>
-      <w:proofErr w:type="spellStart"/>
-      <w:r>
-        <w:rPr>
-          <w:b/>
-          <w:u w:val="single"/>
-        </w:rPr>
-        <w:t>Node</w:t>
-      </w:r>
-      <w:proofErr w:type="spellEnd"/>
-      <w:r>
-        <w:rPr>
-          <w:b/>
-          <w:u w:val="single"/>
-        </w:rPr>
-        <w:t xml:space="preserve"> :</w:t>
-      </w:r>
-      <w:r>
-        <w:t xml:space="preserve"> permet de refermer la « table » dans la </w:t>
-      </w:r>
-      <w:proofErr w:type="spellStart"/>
-      <w:r>
-        <w:t>LinkedListCirculaire</w:t>
-      </w:r>
-      <w:proofErr w:type="spellEnd"/>
-      <w:r>
-        <w:t>.</w:t>
-      </w:r>
-    </w:p>
-    <w:p>
-      <w:pPr>
-        <w:jc w:val="both"/>
-      </w:pPr>
-      <w:r>
-        <w:t xml:space="preserve">• </w:t>
-      </w:r>
-      <w:proofErr w:type="spellStart"/>
-      <w:r>
-        <w:rPr>
-          <w:b/>
-          <w:u w:val="single"/>
-        </w:rPr>
-        <w:t>LinkedListCirculaire</w:t>
-      </w:r>
-      <w:proofErr w:type="spellEnd"/>
-      <w:r>
-        <w:rPr>
-          <w:b/>
-          <w:u w:val="single"/>
-        </w:rPr>
-        <w:t> :</w:t>
+        <w:t>LinkedListCirculaire :</w:t>
       </w:r>
       <w:r>
         <w:t xml:space="preserve"> cette classe nous a beaucoup facilité le fait de créer un jeu fluide, </w:t>
@@ -589,32 +637,25 @@
         <w:jc w:val="both"/>
       </w:pPr>
       <w:r>
-        <w:t xml:space="preserve">Grâce à une véritable réflexion pendant l’étape de préconception, nous sommes bien partis dès le début. En effet, parmi les classes citées ci-dessus, seulement les classes </w:t>
-      </w:r>
-      <w:proofErr w:type="spellStart"/>
-      <w:r>
-        <w:t>Node</w:t>
-      </w:r>
-      <w:proofErr w:type="spellEnd"/>
-      <w:r>
-        <w:t xml:space="preserve"> et </w:t>
-      </w:r>
-      <w:proofErr w:type="spellStart"/>
-      <w:r>
-        <w:t>LinkedListCirculaire</w:t>
-      </w:r>
-      <w:proofErr w:type="spellEnd"/>
-      <w:r>
-        <w:t xml:space="preserve"> n'étaient pas prévues. En outre, pendant le développement du code, nous avons compris </w:t>
+        <w:t>Grâce à une véritable réflexion pendant l’étape de préconception, nous sommes bien partis dès le début. En effet, parmi les classes citées ci-dessus, les classes Node et LinkedListCirculaire</w:t>
+      </w:r>
+      <w:r>
+        <w:t xml:space="preserve"> n’étaient pas prévues comme telles dès le début, mais correspondent à la classe « Table » initialement prévue. D’une façon similaire, la classe Range, qui n’était aussi pas prévue, complémente l’Intelligence</w:t>
+      </w:r>
+      <w:r>
+        <w:t xml:space="preserve">. En outre, pendant le développement du code, nous avons compris </w:t>
       </w:r>
       <w:r>
         <w:t xml:space="preserve">que </w:t>
       </w:r>
       <w:r>
-        <w:t xml:space="preserve">certaines des classes envisagées au début n’étaient pas utiles : c’est le cas d’une class Table, qui allait </w:t>
-      </w:r>
-      <w:r>
-        <w:t>avoir les cartes du milieu, et une class</w:t>
+        <w:t xml:space="preserve">certaines des classes envisagées au début n’étaient pas utiles : c’est le cas d’une class Table, </w:t>
+      </w:r>
+      <w:r>
+        <w:t>mentionnée ci-dessus</w:t>
+      </w:r>
+      <w:r>
+        <w:t xml:space="preserve"> et une class</w:t>
       </w:r>
       <w:r>
         <w:t>e</w:t>
@@ -631,7 +672,7 @@
     </w:p>
     <w:p>
       <w:pPr>
-        <w:pStyle w:val="ListParagraph"/>
+        <w:pStyle w:val="PargrafodaLista"/>
         <w:numPr>
           <w:ilvl w:val="0"/>
           <w:numId w:val="2"/>
@@ -669,44 +710,7 @@
     </w:p>
     <w:p>
       <w:pPr>
-        <w:ind w:firstLine="708"/>
-        <w:jc w:val="both"/>
-      </w:pPr>
-    </w:p>
-    <w:p>
-      <w:pPr>
-        <w:ind w:firstLine="708"/>
-        <w:jc w:val="both"/>
-      </w:pPr>
-    </w:p>
-    <w:p>
-      <w:pPr>
-        <w:ind w:firstLine="708"/>
-        <w:jc w:val="both"/>
-      </w:pPr>
-    </w:p>
-    <w:p>
-      <w:pPr>
-        <w:ind w:firstLine="708"/>
-        <w:jc w:val="both"/>
-      </w:pPr>
-    </w:p>
-    <w:p>
-      <w:pPr>
-        <w:ind w:firstLine="708"/>
-        <w:jc w:val="both"/>
-      </w:pPr>
-    </w:p>
-    <w:p>
-      <w:pPr>
-        <w:ind w:firstLine="708"/>
-        <w:jc w:val="both"/>
-      </w:pPr>
-    </w:p>
-    <w:p/>
-    <w:p>
-      <w:pPr>
-        <w:pStyle w:val="ListParagraph"/>
+        <w:pStyle w:val="PargrafodaLista"/>
         <w:numPr>
           <w:ilvl w:val="0"/>
           <w:numId w:val="2"/>
@@ -729,7 +733,7 @@
     </w:p>
     <w:p>
       <w:pPr>
-        <w:pStyle w:val="ListParagraph"/>
+        <w:pStyle w:val="PargrafodaLista"/>
         <w:rPr>
           <w:b/>
           <w:sz w:val="24"/>
@@ -739,7 +743,7 @@
     </w:p>
     <w:p>
       <w:pPr>
-        <w:pStyle w:val="ListParagraph"/>
+        <w:pStyle w:val="PargrafodaLista"/>
         <w:numPr>
           <w:ilvl w:val="0"/>
           <w:numId w:val="4"/>
@@ -782,7 +786,7 @@
     </w:p>
     <w:p>
       <w:pPr>
-        <w:pStyle w:val="ListParagraph"/>
+        <w:pStyle w:val="PargrafodaLista"/>
         <w:numPr>
           <w:ilvl w:val="0"/>
           <w:numId w:val="10"/>
@@ -798,7 +802,6 @@
       <w:r>
         <w:t>créer l’</w:t>
       </w:r>
-      <w:proofErr w:type="spellStart"/>
       <w:r>
         <w:rPr>
           <w:i/>
@@ -806,14 +809,13 @@
         </w:rPr>
         <w:t>ImageIcon</w:t>
       </w:r>
-      <w:proofErr w:type="spellEnd"/>
       <w:r>
         <w:t>.</w:t>
       </w:r>
     </w:p>
     <w:p>
       <w:pPr>
-        <w:pStyle w:val="ListParagraph"/>
+        <w:pStyle w:val="PargrafodaLista"/>
         <w:numPr>
           <w:ilvl w:val="0"/>
           <w:numId w:val="10"/>
@@ -823,7 +825,6 @@
       <w:r>
         <w:t xml:space="preserve">L’idée de la </w:t>
       </w:r>
-      <w:proofErr w:type="spellStart"/>
       <w:r>
         <w:rPr>
           <w:i/>
@@ -831,7 +832,6 @@
         </w:rPr>
         <w:t>LinkedListCirculaire</w:t>
       </w:r>
-      <w:proofErr w:type="spellEnd"/>
       <w:r>
         <w:t xml:space="preserve"> a aussi été presque totalement inspiré</w:t>
       </w:r>
@@ -853,31 +853,13 @@
     </w:p>
     <w:p>
       <w:pPr>
-        <w:ind w:firstLine="360"/>
+        <w:pStyle w:val="PargrafodaLista"/>
         <w:jc w:val="both"/>
-        <w:rPr>
-          <w:b/>
-          <w:sz w:val="24"/>
-          <w:highlight w:val="cyan"/>
-          <w:u w:val="single"/>
-        </w:rPr>
-      </w:pPr>
-    </w:p>
-    <w:p>
-      <w:pPr>
-        <w:ind w:firstLine="360"/>
-        <w:jc w:val="both"/>
-        <w:rPr>
-          <w:b/>
-          <w:sz w:val="24"/>
-          <w:highlight w:val="cyan"/>
-          <w:u w:val="single"/>
-        </w:rPr>
-      </w:pPr>
-    </w:p>
-    <w:p>
-      <w:pPr>
-        <w:pStyle w:val="ListParagraph"/>
+      </w:pPr>
+    </w:p>
+    <w:p>
+      <w:pPr>
+        <w:pStyle w:val="PargrafodaLista"/>
         <w:numPr>
           <w:ilvl w:val="0"/>
           <w:numId w:val="4"/>
@@ -894,7 +876,6 @@
           <w:sz w:val="24"/>
           <w:u w:val="single"/>
         </w:rPr>
-        <w:lastRenderedPageBreak/>
         <w:t>Principaux problèmes résolus</w:t>
       </w:r>
     </w:p>
@@ -904,6 +885,7 @@
         <w:jc w:val="both"/>
       </w:pPr>
       <w:r>
+        <w:lastRenderedPageBreak/>
         <w:t>Sans doute, nous avons rencontré de diverses difficultés pendant la réalisation d’un algorithme si complexe. Les problèmes les plus intéressants que nous avons</w:t>
       </w:r>
       <w:r>
@@ -918,7 +900,6 @@
       <w:r>
         <w:t xml:space="preserve">L’idée de créer les classes </w:t>
       </w:r>
-      <w:proofErr w:type="spellStart"/>
       <w:r>
         <w:rPr>
           <w:i/>
@@ -926,11 +907,9 @@
         </w:rPr>
         <w:t>LinkedListCirculaire</w:t>
       </w:r>
-      <w:proofErr w:type="spellEnd"/>
       <w:r>
         <w:t xml:space="preserve"> et </w:t>
       </w:r>
-      <w:proofErr w:type="spellStart"/>
       <w:r>
         <w:rPr>
           <w:i/>
@@ -945,7 +924,6 @@
         </w:rPr>
         <w:t>e</w:t>
       </w:r>
-      <w:proofErr w:type="spellEnd"/>
       <w:r>
         <w:t>, qui traduisent la complexité à</w:t>
       </w:r>
@@ -988,7 +966,6 @@
       <w:r>
         <w:t xml:space="preserve">une </w:t>
       </w:r>
-      <w:proofErr w:type="spellStart"/>
       <w:r>
         <w:rPr>
           <w:i/>
@@ -996,7 +973,6 @@
         </w:rPr>
         <w:t>LinkedList</w:t>
       </w:r>
-      <w:proofErr w:type="spellEnd"/>
       <w:r>
         <w:t xml:space="preserve"> (telle qu’on l’a connaissait avant) r</w:t>
       </w:r>
@@ -1009,7 +985,6 @@
       <w:r>
         <w:t xml:space="preserve"> </w:t>
       </w:r>
-      <w:proofErr w:type="spellStart"/>
       <w:r>
         <w:rPr>
           <w:i/>
@@ -1017,7 +992,6 @@
         </w:rPr>
         <w:t>LinkedListeCirculaire</w:t>
       </w:r>
-      <w:proofErr w:type="spellEnd"/>
       <w:r>
         <w:t xml:space="preserve"> non seulement a </w:t>
       </w:r>
@@ -1027,7 +1001,6 @@
       <w:r>
         <w:t xml:space="preserve"> a aussi rendu le code beaucoup plus lisible et simple. L’idée derrière cette liste est la même derrière une </w:t>
       </w:r>
-      <w:proofErr w:type="spellStart"/>
       <w:r>
         <w:rPr>
           <w:i/>
@@ -1035,14 +1008,12 @@
         </w:rPr>
         <w:t>LinkedList</w:t>
       </w:r>
-      <w:proofErr w:type="spellEnd"/>
       <w:r>
         <w:t>, sauf que le</w:t>
       </w:r>
       <w:r>
         <w:t xml:space="preserve"> premier et dernier </w:t>
       </w:r>
-      <w:proofErr w:type="spellStart"/>
       <w:r>
         <w:rPr>
           <w:i/>
@@ -1050,7 +1021,6 @@
         </w:rPr>
         <w:t>node</w:t>
       </w:r>
-      <w:proofErr w:type="spellEnd"/>
       <w:r>
         <w:t xml:space="preserve"> sont toujours liés. Lors du codage de cette classe, </w:t>
       </w:r>
@@ -1122,7 +1092,6 @@
       <w:r>
         <w:t xml:space="preserve"> s’est rendu compte qu’il nous fallait d’autres </w:t>
       </w:r>
-      <w:proofErr w:type="spellStart"/>
       <w:r>
         <w:rPr>
           <w:i/>
@@ -1130,11 +1099,9 @@
         </w:rPr>
         <w:t>layouts</w:t>
       </w:r>
-      <w:proofErr w:type="spellEnd"/>
       <w:r>
         <w:t xml:space="preserve"> pour arriver au résultat qu’on envisageait. On a choisi le </w:t>
       </w:r>
-      <w:proofErr w:type="spellStart"/>
       <w:r>
         <w:rPr>
           <w:i/>
@@ -1142,25 +1109,15 @@
         </w:rPr>
         <w:t>GridBagLayout</w:t>
       </w:r>
-      <w:proofErr w:type="spellEnd"/>
       <w:r>
         <w:t xml:space="preserve">, qui nous donne une flexibilité beaucoup plus grande que les </w:t>
       </w:r>
-      <w:proofErr w:type="spellStart"/>
       <w:r>
         <w:rPr>
           <w:i/>
           <w:iCs/>
         </w:rPr>
-        <w:t>layouts</w:t>
-      </w:r>
-      <w:proofErr w:type="spellEnd"/>
-      <w:r>
-        <w:rPr>
-          <w:i/>
-          <w:iCs/>
-        </w:rPr>
-        <w:t xml:space="preserve"> </w:t>
+        <w:t xml:space="preserve">layouts </w:t>
       </w:r>
       <w:r>
         <w:t>qu’on connaissait et nous a permis d’arriver à un résulta</w:t>
@@ -1174,18 +1131,7 @@
     </w:p>
     <w:p>
       <w:pPr>
-        <w:ind w:firstLine="360"/>
-        <w:jc w:val="both"/>
-        <w:rPr>
-          <w:b/>
-          <w:sz w:val="24"/>
-          <w:u w:val="single"/>
-        </w:rPr>
-      </w:pPr>
-    </w:p>
-    <w:p>
-      <w:pPr>
-        <w:pStyle w:val="ListParagraph"/>
+        <w:pStyle w:val="PargrafodaLista"/>
         <w:numPr>
           <w:ilvl w:val="0"/>
           <w:numId w:val="4"/>
@@ -1211,50 +1157,51 @@
         <w:jc w:val="both"/>
       </w:pPr>
       <w:r>
-        <w:t xml:space="preserve">Même avant le début du confinement, nous avons mis en place un système de travail collaboratif grâce à l’utilisation de la plateforme </w:t>
-      </w:r>
-      <w:proofErr w:type="spellStart"/>
-      <w:r>
-        <w:t>Github</w:t>
-      </w:r>
-      <w:proofErr w:type="spellEnd"/>
-      <w:r>
-        <w:t xml:space="preserve">. En effet, deux d’entre nous connaissaient déjà ce mode de travail et donc le confinement n’a pas vraiment affecté notre progrès, même si le fait de ne pas discuter en personne est moins avantageux. Avec le cours du temps, les autres deux membres du groupe se sont habitués au fonctionnement de </w:t>
-      </w:r>
-      <w:proofErr w:type="spellStart"/>
-      <w:r>
-        <w:t>Github</w:t>
-      </w:r>
-      <w:proofErr w:type="spellEnd"/>
+        <w:t>Même avant le début du confinement, nous av</w:t>
+      </w:r>
+      <w:r>
+        <w:t>i</w:t>
+      </w:r>
+      <w:r>
+        <w:t>ons mis en place un système de travail collaboratif grâce à l’utilisation de la plateforme Github. En effet, deux d’entre nous connaissaient déjà ce mode de travail et donc le confinement n’a pas vraiment affecté notre progrès</w:t>
+      </w:r>
+      <w:r>
+        <w:t xml:space="preserve"> dans ce sens-là</w:t>
+      </w:r>
+      <w:r>
+        <w:t>, même si le fait de ne pas discuter en personne est moins avantageux. Avec le cours du temps, les autres deux membres du groupe se sont habitués au fonctionnement de Github.</w:t>
+      </w:r>
+      <w:r>
+        <w:t xml:space="preserve"> Également,</w:t>
+      </w:r>
+      <w:r>
+        <w:t xml:space="preserve"> </w:t>
+      </w:r>
+      <w:r>
+        <w:t xml:space="preserve">même </w:t>
+      </w:r>
+      <w:r>
+        <w:t>en dehors des heures de cours,</w:t>
+      </w:r>
+      <w:r>
+        <w:t xml:space="preserve"> nous nous communiquions de manière régulière, principalement avec des messages à travers l’application WhatsApp, mais aussi avec des appels grâce à Discord</w:t>
+      </w:r>
+      <w:r>
+        <w:t xml:space="preserve"> quand il nous fallait faire le point</w:t>
+      </w:r>
       <w:r>
         <w:t>.</w:t>
       </w:r>
       <w:r>
-        <w:t xml:space="preserve"> Également,</w:t>
-      </w:r>
-      <w:r>
-        <w:t xml:space="preserve"> </w:t>
-      </w:r>
-      <w:r>
-        <w:t xml:space="preserve">même </w:t>
-      </w:r>
-      <w:r>
-        <w:t>en dehors des heures de cours,</w:t>
-      </w:r>
-      <w:r>
-        <w:t xml:space="preserve"> nous nous communiquions de manière régulière, principalement avec des messages à travers l’application WhatsApp, mais aussi avec des appels grâce à Discord</w:t>
-      </w:r>
-      <w:r>
-        <w:t xml:space="preserve"> quand il nous fallait faire le point</w:t>
-      </w:r>
-      <w:r>
-        <w:t>.</w:t>
-      </w:r>
-      <w:r>
         <w:t xml:space="preserve"> En moyenne, on discu</w:t>
       </w:r>
       <w:r>
         <w:t>tait du projet chaque 2 ou 3 jours : nous étions tous les quatre passionnés et engagés pour créer le meilleur programme possible.</w:t>
+      </w:r>
+    </w:p>
+    <w:p>
+      <w:r>
+        <w:br w:type="page"/>
       </w:r>
     </w:p>
     <w:p>
@@ -1265,31 +1212,7 @@
     </w:p>
     <w:p>
       <w:pPr>
-        <w:ind w:firstLine="360"/>
-        <w:jc w:val="both"/>
-      </w:pPr>
-    </w:p>
-    <w:p>
-      <w:pPr>
-        <w:ind w:firstLine="360"/>
-        <w:jc w:val="both"/>
-      </w:pPr>
-    </w:p>
-    <w:p>
-      <w:pPr>
-        <w:ind w:firstLine="360"/>
-        <w:jc w:val="both"/>
-      </w:pPr>
-    </w:p>
-    <w:p>
-      <w:pPr>
-        <w:ind w:firstLine="360"/>
-        <w:jc w:val="both"/>
-      </w:pPr>
-    </w:p>
-    <w:p>
-      <w:pPr>
-        <w:pStyle w:val="ListParagraph"/>
+        <w:pStyle w:val="PargrafodaLista"/>
         <w:numPr>
           <w:ilvl w:val="0"/>
           <w:numId w:val="4"/>
@@ -1306,7 +1229,6 @@
           <w:sz w:val="24"/>
           <w:u w:val="single"/>
         </w:rPr>
-        <w:lastRenderedPageBreak/>
         <w:t>Semainier</w:t>
       </w:r>
     </w:p>
@@ -1321,6 +1243,786 @@
         </w:rPr>
       </w:pPr>
     </w:p>
+    <w:tbl>
+      <w:tblPr>
+        <w:tblW w:w="7040" w:type="dxa"/>
+        <w:tblCellMar>
+          <w:left w:w="70" w:type="dxa"/>
+          <w:right w:w="70" w:type="dxa"/>
+        </w:tblCellMar>
+        <w:tblLook w:val="04A0" w:firstRow="1" w:lastRow="0" w:firstColumn="1" w:lastColumn="0" w:noHBand="0" w:noVBand="1"/>
+      </w:tblPr>
+      <w:tblGrid>
+        <w:gridCol w:w="1300"/>
+        <w:gridCol w:w="5740"/>
+      </w:tblGrid>
+      <w:tr>
+        <w:trPr>
+          <w:trHeight w:val="300"/>
+        </w:trPr>
+        <w:tc>
+          <w:tcPr>
+            <w:tcW w:w="1300" w:type="dxa"/>
+            <w:tcBorders>
+              <w:top w:val="single" w:sz="4" w:space="0" w:color="auto"/>
+              <w:left w:val="single" w:sz="4" w:space="0" w:color="auto"/>
+              <w:bottom w:val="single" w:sz="4" w:space="0" w:color="auto"/>
+              <w:right w:val="single" w:sz="4" w:space="0" w:color="auto"/>
+            </w:tcBorders>
+            <w:shd w:val="clear" w:color="auto" w:fill="auto"/>
+            <w:noWrap/>
+            <w:vAlign w:val="center"/>
+            <w:hideMark/>
+          </w:tcPr>
+          <w:p>
+            <w:pPr>
+              <w:spacing w:after="0" w:line="240" w:lineRule="auto"/>
+              <w:jc w:val="center"/>
+              <w:rPr>
+                <w:rFonts w:ascii="Calibri" w:eastAsia="Times New Roman" w:hAnsi="Calibri" w:cs="Calibri"/>
+                <w:b/>
+                <w:bCs/>
+                <w:color w:val="000000"/>
+                <w:lang w:eastAsia="fr-FR"/>
+              </w:rPr>
+            </w:pPr>
+            <w:r>
+              <w:rPr>
+                <w:rFonts w:ascii="Calibri" w:eastAsia="Times New Roman" w:hAnsi="Calibri" w:cs="Calibri"/>
+                <w:b/>
+                <w:bCs/>
+                <w:color w:val="000000"/>
+                <w:lang w:eastAsia="fr-FR"/>
+              </w:rPr>
+              <w:t>Semaine</w:t>
+            </w:r>
+          </w:p>
+        </w:tc>
+        <w:tc>
+          <w:tcPr>
+            <w:tcW w:w="5740" w:type="dxa"/>
+            <w:tcBorders>
+              <w:top w:val="single" w:sz="4" w:space="0" w:color="auto"/>
+              <w:left w:val="nil"/>
+              <w:bottom w:val="single" w:sz="4" w:space="0" w:color="auto"/>
+              <w:right w:val="single" w:sz="4" w:space="0" w:color="auto"/>
+            </w:tcBorders>
+            <w:shd w:val="clear" w:color="auto" w:fill="auto"/>
+            <w:noWrap/>
+            <w:vAlign w:val="center"/>
+            <w:hideMark/>
+          </w:tcPr>
+          <w:p>
+            <w:pPr>
+              <w:spacing w:after="0" w:line="240" w:lineRule="auto"/>
+              <w:jc w:val="center"/>
+              <w:rPr>
+                <w:rFonts w:ascii="Calibri" w:eastAsia="Times New Roman" w:hAnsi="Calibri" w:cs="Calibri"/>
+                <w:b/>
+                <w:bCs/>
+                <w:color w:val="000000"/>
+                <w:lang w:eastAsia="fr-FR"/>
+              </w:rPr>
+            </w:pPr>
+            <w:r>
+              <w:rPr>
+                <w:rFonts w:ascii="Calibri" w:eastAsia="Times New Roman" w:hAnsi="Calibri" w:cs="Calibri"/>
+                <w:b/>
+                <w:bCs/>
+                <w:color w:val="000000"/>
+                <w:lang w:eastAsia="fr-FR"/>
+              </w:rPr>
+              <w:t>Travail</w:t>
+            </w:r>
+          </w:p>
+        </w:tc>
+      </w:tr>
+      <w:tr>
+        <w:trPr>
+          <w:trHeight w:val="1335"/>
+        </w:trPr>
+        <w:tc>
+          <w:tcPr>
+            <w:tcW w:w="1300" w:type="dxa"/>
+            <w:tcBorders>
+              <w:top w:val="nil"/>
+              <w:left w:val="single" w:sz="4" w:space="0" w:color="auto"/>
+              <w:bottom w:val="single" w:sz="4" w:space="0" w:color="auto"/>
+              <w:right w:val="single" w:sz="4" w:space="0" w:color="auto"/>
+            </w:tcBorders>
+            <w:shd w:val="clear" w:color="auto" w:fill="auto"/>
+            <w:noWrap/>
+            <w:vAlign w:val="center"/>
+            <w:hideMark/>
+          </w:tcPr>
+          <w:p>
+            <w:pPr>
+              <w:spacing w:after="0" w:line="240" w:lineRule="auto"/>
+              <w:jc w:val="center"/>
+              <w:rPr>
+                <w:rFonts w:ascii="Calibri" w:eastAsia="Times New Roman" w:hAnsi="Calibri" w:cs="Calibri"/>
+                <w:b/>
+                <w:bCs/>
+                <w:color w:val="000000"/>
+                <w:lang w:eastAsia="fr-FR"/>
+              </w:rPr>
+            </w:pPr>
+            <w:r>
+              <w:rPr>
+                <w:rFonts w:ascii="Calibri" w:eastAsia="Times New Roman" w:hAnsi="Calibri" w:cs="Calibri"/>
+                <w:b/>
+                <w:bCs/>
+                <w:color w:val="000000"/>
+                <w:lang w:eastAsia="fr-FR"/>
+              </w:rPr>
+              <w:t>09/03/2020</w:t>
+            </w:r>
+          </w:p>
+        </w:tc>
+        <w:tc>
+          <w:tcPr>
+            <w:tcW w:w="5740" w:type="dxa"/>
+            <w:tcBorders>
+              <w:top w:val="nil"/>
+              <w:left w:val="nil"/>
+              <w:bottom w:val="single" w:sz="4" w:space="0" w:color="auto"/>
+              <w:right w:val="single" w:sz="4" w:space="0" w:color="auto"/>
+            </w:tcBorders>
+            <w:shd w:val="clear" w:color="auto" w:fill="auto"/>
+            <w:vAlign w:val="center"/>
+            <w:hideMark/>
+          </w:tcPr>
+          <w:p>
+            <w:pPr>
+              <w:spacing w:after="0" w:line="240" w:lineRule="auto"/>
+              <w:jc w:val="center"/>
+              <w:rPr>
+                <w:rFonts w:ascii="Calibri" w:eastAsia="Times New Roman" w:hAnsi="Calibri" w:cs="Calibri"/>
+                <w:color w:val="000000"/>
+                <w:lang w:eastAsia="fr-FR"/>
+              </w:rPr>
+            </w:pPr>
+            <w:r>
+              <w:rPr>
+                <w:rFonts w:ascii="Calibri" w:eastAsia="Times New Roman" w:hAnsi="Calibri" w:cs="Calibri"/>
+                <w:color w:val="000000"/>
+                <w:lang w:eastAsia="fr-FR"/>
+              </w:rPr>
+              <w:t>Travail de préconception. Réfléxion sur les classes nécessaires et sur les interfaces graphiques souhaitées. Distribution des tâches. Rédaction du premier rapport.</w:t>
+            </w:r>
+          </w:p>
+        </w:tc>
+      </w:tr>
+      <w:tr>
+        <w:trPr>
+          <w:trHeight w:val="1125"/>
+        </w:trPr>
+        <w:tc>
+          <w:tcPr>
+            <w:tcW w:w="1300" w:type="dxa"/>
+            <w:tcBorders>
+              <w:top w:val="nil"/>
+              <w:left w:val="single" w:sz="4" w:space="0" w:color="auto"/>
+              <w:bottom w:val="single" w:sz="4" w:space="0" w:color="auto"/>
+              <w:right w:val="single" w:sz="4" w:space="0" w:color="auto"/>
+            </w:tcBorders>
+            <w:shd w:val="clear" w:color="auto" w:fill="auto"/>
+            <w:noWrap/>
+            <w:vAlign w:val="center"/>
+            <w:hideMark/>
+          </w:tcPr>
+          <w:p>
+            <w:pPr>
+              <w:spacing w:after="0" w:line="240" w:lineRule="auto"/>
+              <w:jc w:val="center"/>
+              <w:rPr>
+                <w:rFonts w:ascii="Calibri" w:eastAsia="Times New Roman" w:hAnsi="Calibri" w:cs="Calibri"/>
+                <w:b/>
+                <w:bCs/>
+                <w:color w:val="000000"/>
+                <w:lang w:eastAsia="fr-FR"/>
+              </w:rPr>
+            </w:pPr>
+            <w:r>
+              <w:rPr>
+                <w:rFonts w:ascii="Calibri" w:eastAsia="Times New Roman" w:hAnsi="Calibri" w:cs="Calibri"/>
+                <w:b/>
+                <w:bCs/>
+                <w:color w:val="000000"/>
+                <w:lang w:eastAsia="fr-FR"/>
+              </w:rPr>
+              <w:t>16/03/2020</w:t>
+            </w:r>
+          </w:p>
+        </w:tc>
+        <w:tc>
+          <w:tcPr>
+            <w:tcW w:w="5740" w:type="dxa"/>
+            <w:tcBorders>
+              <w:top w:val="nil"/>
+              <w:left w:val="nil"/>
+              <w:bottom w:val="single" w:sz="4" w:space="0" w:color="auto"/>
+              <w:right w:val="single" w:sz="4" w:space="0" w:color="auto"/>
+            </w:tcBorders>
+            <w:shd w:val="clear" w:color="auto" w:fill="auto"/>
+            <w:vAlign w:val="center"/>
+            <w:hideMark/>
+          </w:tcPr>
+          <w:p>
+            <w:pPr>
+              <w:spacing w:after="0" w:line="240" w:lineRule="auto"/>
+              <w:jc w:val="center"/>
+              <w:rPr>
+                <w:rFonts w:ascii="Calibri" w:eastAsia="Times New Roman" w:hAnsi="Calibri" w:cs="Calibri"/>
+                <w:color w:val="000000"/>
+                <w:lang w:eastAsia="fr-FR"/>
+              </w:rPr>
+            </w:pPr>
+            <w:r>
+              <w:rPr>
+                <w:rFonts w:ascii="Calibri" w:eastAsia="Times New Roman" w:hAnsi="Calibri" w:cs="Calibri"/>
+                <w:color w:val="000000"/>
+                <w:lang w:eastAsia="fr-FR"/>
+              </w:rPr>
+              <w:t xml:space="preserve">Début de l'écriture des classes basiques: Carte, Joueur, Jeu, Paquet, Fenetre Jeu. Mise en place d'un affichage de base: première interface graphique. </w:t>
+            </w:r>
+          </w:p>
+        </w:tc>
+      </w:tr>
+      <w:tr>
+        <w:trPr>
+          <w:trHeight w:val="2010"/>
+        </w:trPr>
+        <w:tc>
+          <w:tcPr>
+            <w:tcW w:w="1300" w:type="dxa"/>
+            <w:tcBorders>
+              <w:top w:val="nil"/>
+              <w:left w:val="single" w:sz="4" w:space="0" w:color="auto"/>
+              <w:bottom w:val="single" w:sz="4" w:space="0" w:color="auto"/>
+              <w:right w:val="single" w:sz="4" w:space="0" w:color="auto"/>
+            </w:tcBorders>
+            <w:shd w:val="clear" w:color="auto" w:fill="auto"/>
+            <w:noWrap/>
+            <w:vAlign w:val="center"/>
+            <w:hideMark/>
+          </w:tcPr>
+          <w:p>
+            <w:pPr>
+              <w:spacing w:after="0" w:line="240" w:lineRule="auto"/>
+              <w:jc w:val="center"/>
+              <w:rPr>
+                <w:rFonts w:ascii="Calibri" w:eastAsia="Times New Roman" w:hAnsi="Calibri" w:cs="Calibri"/>
+                <w:b/>
+                <w:bCs/>
+                <w:color w:val="000000"/>
+                <w:lang w:eastAsia="fr-FR"/>
+              </w:rPr>
+            </w:pPr>
+            <w:r>
+              <w:rPr>
+                <w:rFonts w:ascii="Calibri" w:eastAsia="Times New Roman" w:hAnsi="Calibri" w:cs="Calibri"/>
+                <w:b/>
+                <w:bCs/>
+                <w:color w:val="000000"/>
+                <w:lang w:eastAsia="fr-FR"/>
+              </w:rPr>
+              <w:t>23/03/2020</w:t>
+            </w:r>
+          </w:p>
+        </w:tc>
+        <w:tc>
+          <w:tcPr>
+            <w:tcW w:w="5740" w:type="dxa"/>
+            <w:tcBorders>
+              <w:top w:val="nil"/>
+              <w:left w:val="nil"/>
+              <w:bottom w:val="single" w:sz="4" w:space="0" w:color="auto"/>
+              <w:right w:val="single" w:sz="4" w:space="0" w:color="auto"/>
+            </w:tcBorders>
+            <w:shd w:val="clear" w:color="auto" w:fill="auto"/>
+            <w:vAlign w:val="center"/>
+            <w:hideMark/>
+          </w:tcPr>
+          <w:p>
+            <w:pPr>
+              <w:spacing w:after="0" w:line="240" w:lineRule="auto"/>
+              <w:jc w:val="center"/>
+              <w:rPr>
+                <w:rFonts w:ascii="Calibri" w:eastAsia="Times New Roman" w:hAnsi="Calibri" w:cs="Calibri"/>
+                <w:color w:val="000000"/>
+                <w:lang w:eastAsia="fr-FR"/>
+              </w:rPr>
+            </w:pPr>
+            <w:r>
+              <w:rPr>
+                <w:rFonts w:ascii="Calibri" w:eastAsia="Times New Roman" w:hAnsi="Calibri" w:cs="Calibri"/>
+                <w:color w:val="000000"/>
+                <w:lang w:eastAsia="fr-FR"/>
+              </w:rPr>
+              <w:t>Approfondissement sur la classe Hand et la manière de comparer les Hand entre elles. Création d'une LinkedListCirculaire pour faciliter la participation des joueurs lors des tournées.</w:t>
+            </w:r>
+          </w:p>
+        </w:tc>
+      </w:tr>
+      <w:tr>
+        <w:trPr>
+          <w:trHeight w:val="1380"/>
+        </w:trPr>
+        <w:tc>
+          <w:tcPr>
+            <w:tcW w:w="1300" w:type="dxa"/>
+            <w:tcBorders>
+              <w:top w:val="nil"/>
+              <w:left w:val="single" w:sz="4" w:space="0" w:color="auto"/>
+              <w:bottom w:val="single" w:sz="4" w:space="0" w:color="auto"/>
+              <w:right w:val="single" w:sz="4" w:space="0" w:color="auto"/>
+            </w:tcBorders>
+            <w:shd w:val="clear" w:color="auto" w:fill="auto"/>
+            <w:noWrap/>
+            <w:vAlign w:val="center"/>
+            <w:hideMark/>
+          </w:tcPr>
+          <w:p>
+            <w:pPr>
+              <w:spacing w:after="0" w:line="240" w:lineRule="auto"/>
+              <w:jc w:val="center"/>
+              <w:rPr>
+                <w:rFonts w:ascii="Calibri" w:eastAsia="Times New Roman" w:hAnsi="Calibri" w:cs="Calibri"/>
+                <w:b/>
+                <w:bCs/>
+                <w:color w:val="000000"/>
+                <w:lang w:eastAsia="fr-FR"/>
+              </w:rPr>
+            </w:pPr>
+            <w:r>
+              <w:rPr>
+                <w:rFonts w:ascii="Calibri" w:eastAsia="Times New Roman" w:hAnsi="Calibri" w:cs="Calibri"/>
+                <w:b/>
+                <w:bCs/>
+                <w:color w:val="000000"/>
+                <w:lang w:eastAsia="fr-FR"/>
+              </w:rPr>
+              <w:t>30/03/2020</w:t>
+            </w:r>
+          </w:p>
+        </w:tc>
+        <w:tc>
+          <w:tcPr>
+            <w:tcW w:w="5740" w:type="dxa"/>
+            <w:tcBorders>
+              <w:top w:val="nil"/>
+              <w:left w:val="nil"/>
+              <w:bottom w:val="single" w:sz="4" w:space="0" w:color="auto"/>
+              <w:right w:val="single" w:sz="4" w:space="0" w:color="auto"/>
+            </w:tcBorders>
+            <w:shd w:val="clear" w:color="auto" w:fill="auto"/>
+            <w:vAlign w:val="center"/>
+            <w:hideMark/>
+          </w:tcPr>
+          <w:p>
+            <w:pPr>
+              <w:spacing w:after="0" w:line="240" w:lineRule="auto"/>
+              <w:jc w:val="center"/>
+              <w:rPr>
+                <w:rFonts w:ascii="Calibri" w:eastAsia="Times New Roman" w:hAnsi="Calibri" w:cs="Calibri"/>
+                <w:color w:val="000000"/>
+                <w:lang w:eastAsia="fr-FR"/>
+              </w:rPr>
+            </w:pPr>
+            <w:r>
+              <w:rPr>
+                <w:rFonts w:ascii="Calibri" w:eastAsia="Times New Roman" w:hAnsi="Calibri" w:cs="Calibri"/>
+                <w:color w:val="000000"/>
+                <w:lang w:eastAsia="fr-FR"/>
+              </w:rPr>
+              <w:t>Approfondissement sur l'interface graphique, avec un nouveau layout, les images des cartes, et les boutons définissant les actions du joueur humain. Mise en place de la distribution des cartes.</w:t>
+            </w:r>
+          </w:p>
+        </w:tc>
+      </w:tr>
+      <w:tr>
+        <w:trPr>
+          <w:trHeight w:val="1425"/>
+        </w:trPr>
+        <w:tc>
+          <w:tcPr>
+            <w:tcW w:w="1300" w:type="dxa"/>
+            <w:tcBorders>
+              <w:top w:val="nil"/>
+              <w:left w:val="single" w:sz="4" w:space="0" w:color="auto"/>
+              <w:bottom w:val="single" w:sz="4" w:space="0" w:color="auto"/>
+              <w:right w:val="single" w:sz="4" w:space="0" w:color="auto"/>
+            </w:tcBorders>
+            <w:shd w:val="clear" w:color="auto" w:fill="auto"/>
+            <w:noWrap/>
+            <w:vAlign w:val="center"/>
+            <w:hideMark/>
+          </w:tcPr>
+          <w:p>
+            <w:pPr>
+              <w:spacing w:after="0" w:line="240" w:lineRule="auto"/>
+              <w:jc w:val="center"/>
+              <w:rPr>
+                <w:rFonts w:ascii="Calibri" w:eastAsia="Times New Roman" w:hAnsi="Calibri" w:cs="Calibri"/>
+                <w:b/>
+                <w:bCs/>
+                <w:color w:val="000000"/>
+                <w:lang w:eastAsia="fr-FR"/>
+              </w:rPr>
+            </w:pPr>
+            <w:r>
+              <w:rPr>
+                <w:rFonts w:ascii="Calibri" w:eastAsia="Times New Roman" w:hAnsi="Calibri" w:cs="Calibri"/>
+                <w:b/>
+                <w:bCs/>
+                <w:color w:val="000000"/>
+                <w:lang w:eastAsia="fr-FR"/>
+              </w:rPr>
+              <w:t>06/04/2020</w:t>
+            </w:r>
+          </w:p>
+        </w:tc>
+        <w:tc>
+          <w:tcPr>
+            <w:tcW w:w="5740" w:type="dxa"/>
+            <w:tcBorders>
+              <w:top w:val="nil"/>
+              <w:left w:val="nil"/>
+              <w:bottom w:val="single" w:sz="4" w:space="0" w:color="auto"/>
+              <w:right w:val="single" w:sz="4" w:space="0" w:color="auto"/>
+            </w:tcBorders>
+            <w:shd w:val="clear" w:color="auto" w:fill="auto"/>
+            <w:vAlign w:val="center"/>
+            <w:hideMark/>
+          </w:tcPr>
+          <w:p>
+            <w:pPr>
+              <w:spacing w:after="0" w:line="240" w:lineRule="auto"/>
+              <w:jc w:val="center"/>
+              <w:rPr>
+                <w:rFonts w:ascii="Calibri" w:eastAsia="Times New Roman" w:hAnsi="Calibri" w:cs="Calibri"/>
+                <w:color w:val="000000"/>
+                <w:lang w:eastAsia="fr-FR"/>
+              </w:rPr>
+            </w:pPr>
+            <w:r>
+              <w:rPr>
+                <w:rFonts w:ascii="Calibri" w:eastAsia="Times New Roman" w:hAnsi="Calibri" w:cs="Calibri"/>
+                <w:color w:val="000000"/>
+                <w:lang w:eastAsia="fr-FR"/>
+              </w:rPr>
+              <w:t>Amélioration des codes de gestion du jeu, avec l'implémentation de nouvelles méthodes.</w:t>
+            </w:r>
+          </w:p>
+        </w:tc>
+      </w:tr>
+      <w:tr>
+        <w:trPr>
+          <w:trHeight w:val="795"/>
+        </w:trPr>
+        <w:tc>
+          <w:tcPr>
+            <w:tcW w:w="1300" w:type="dxa"/>
+            <w:tcBorders>
+              <w:top w:val="nil"/>
+              <w:left w:val="single" w:sz="4" w:space="0" w:color="auto"/>
+              <w:bottom w:val="single" w:sz="4" w:space="0" w:color="auto"/>
+              <w:right w:val="single" w:sz="4" w:space="0" w:color="auto"/>
+            </w:tcBorders>
+            <w:shd w:val="clear" w:color="auto" w:fill="auto"/>
+            <w:noWrap/>
+            <w:vAlign w:val="center"/>
+            <w:hideMark/>
+          </w:tcPr>
+          <w:p>
+            <w:pPr>
+              <w:spacing w:after="0" w:line="240" w:lineRule="auto"/>
+              <w:jc w:val="center"/>
+              <w:rPr>
+                <w:rFonts w:ascii="Calibri" w:eastAsia="Times New Roman" w:hAnsi="Calibri" w:cs="Calibri"/>
+                <w:b/>
+                <w:bCs/>
+                <w:color w:val="000000"/>
+                <w:lang w:eastAsia="fr-FR"/>
+              </w:rPr>
+            </w:pPr>
+            <w:r>
+              <w:rPr>
+                <w:rFonts w:ascii="Calibri" w:eastAsia="Times New Roman" w:hAnsi="Calibri" w:cs="Calibri"/>
+                <w:b/>
+                <w:bCs/>
+                <w:color w:val="000000"/>
+                <w:lang w:eastAsia="fr-FR"/>
+              </w:rPr>
+              <w:t>13/04/2020</w:t>
+            </w:r>
+          </w:p>
+        </w:tc>
+        <w:tc>
+          <w:tcPr>
+            <w:tcW w:w="5740" w:type="dxa"/>
+            <w:tcBorders>
+              <w:top w:val="nil"/>
+              <w:left w:val="nil"/>
+              <w:bottom w:val="single" w:sz="4" w:space="0" w:color="auto"/>
+              <w:right w:val="single" w:sz="4" w:space="0" w:color="auto"/>
+            </w:tcBorders>
+            <w:shd w:val="clear" w:color="auto" w:fill="auto"/>
+            <w:vAlign w:val="center"/>
+            <w:hideMark/>
+          </w:tcPr>
+          <w:p>
+            <w:pPr>
+              <w:spacing w:after="0" w:line="240" w:lineRule="auto"/>
+              <w:jc w:val="center"/>
+              <w:rPr>
+                <w:rFonts w:ascii="Calibri" w:eastAsia="Times New Roman" w:hAnsi="Calibri" w:cs="Calibri"/>
+                <w:color w:val="000000"/>
+                <w:lang w:eastAsia="fr-FR"/>
+              </w:rPr>
+            </w:pPr>
+            <w:r>
+              <w:rPr>
+                <w:rFonts w:ascii="Calibri" w:eastAsia="Times New Roman" w:hAnsi="Calibri" w:cs="Calibri"/>
+                <w:color w:val="000000"/>
+                <w:lang w:eastAsia="fr-FR"/>
+              </w:rPr>
+              <w:t>Création des fenêtres qui composent le Menu du jeu. Amélioration des niveaux d'intelligence des ordinateurs.</w:t>
+            </w:r>
+          </w:p>
+        </w:tc>
+      </w:tr>
+      <w:tr>
+        <w:trPr>
+          <w:trHeight w:val="945"/>
+        </w:trPr>
+        <w:tc>
+          <w:tcPr>
+            <w:tcW w:w="1300" w:type="dxa"/>
+            <w:tcBorders>
+              <w:top w:val="nil"/>
+              <w:left w:val="single" w:sz="4" w:space="0" w:color="auto"/>
+              <w:bottom w:val="single" w:sz="4" w:space="0" w:color="auto"/>
+              <w:right w:val="single" w:sz="4" w:space="0" w:color="auto"/>
+            </w:tcBorders>
+            <w:shd w:val="clear" w:color="auto" w:fill="auto"/>
+            <w:noWrap/>
+            <w:vAlign w:val="center"/>
+            <w:hideMark/>
+          </w:tcPr>
+          <w:p>
+            <w:pPr>
+              <w:spacing w:after="0" w:line="240" w:lineRule="auto"/>
+              <w:jc w:val="center"/>
+              <w:rPr>
+                <w:rFonts w:ascii="Calibri" w:eastAsia="Times New Roman" w:hAnsi="Calibri" w:cs="Calibri"/>
+                <w:b/>
+                <w:bCs/>
+                <w:color w:val="000000"/>
+                <w:lang w:eastAsia="fr-FR"/>
+              </w:rPr>
+            </w:pPr>
+            <w:r>
+              <w:rPr>
+                <w:rFonts w:ascii="Calibri" w:eastAsia="Times New Roman" w:hAnsi="Calibri" w:cs="Calibri"/>
+                <w:b/>
+                <w:bCs/>
+                <w:color w:val="000000"/>
+                <w:lang w:eastAsia="fr-FR"/>
+              </w:rPr>
+              <w:t>Vacances</w:t>
+            </w:r>
+          </w:p>
+        </w:tc>
+        <w:tc>
+          <w:tcPr>
+            <w:tcW w:w="5740" w:type="dxa"/>
+            <w:tcBorders>
+              <w:top w:val="nil"/>
+              <w:left w:val="nil"/>
+              <w:bottom w:val="single" w:sz="4" w:space="0" w:color="auto"/>
+              <w:right w:val="single" w:sz="4" w:space="0" w:color="auto"/>
+            </w:tcBorders>
+            <w:shd w:val="clear" w:color="auto" w:fill="auto"/>
+            <w:vAlign w:val="center"/>
+            <w:hideMark/>
+          </w:tcPr>
+          <w:p>
+            <w:pPr>
+              <w:spacing w:after="0" w:line="240" w:lineRule="auto"/>
+              <w:jc w:val="center"/>
+              <w:rPr>
+                <w:rFonts w:ascii="Calibri" w:eastAsia="Times New Roman" w:hAnsi="Calibri" w:cs="Calibri"/>
+                <w:color w:val="000000"/>
+                <w:lang w:eastAsia="fr-FR"/>
+              </w:rPr>
+            </w:pPr>
+            <w:r>
+              <w:rPr>
+                <w:rFonts w:ascii="Calibri" w:eastAsia="Times New Roman" w:hAnsi="Calibri" w:cs="Calibri"/>
+                <w:color w:val="000000"/>
+                <w:lang w:eastAsia="fr-FR"/>
+              </w:rPr>
+              <w:t>Beaucoup de tests du jeu, pour résoudre les éventuels bugs, en optimisant certaines méthodes.</w:t>
+            </w:r>
+          </w:p>
+        </w:tc>
+      </w:tr>
+      <w:tr>
+        <w:trPr>
+          <w:trHeight w:val="690"/>
+        </w:trPr>
+        <w:tc>
+          <w:tcPr>
+            <w:tcW w:w="1300" w:type="dxa"/>
+            <w:tcBorders>
+              <w:top w:val="nil"/>
+              <w:left w:val="single" w:sz="4" w:space="0" w:color="auto"/>
+              <w:bottom w:val="single" w:sz="4" w:space="0" w:color="auto"/>
+              <w:right w:val="single" w:sz="4" w:space="0" w:color="auto"/>
+            </w:tcBorders>
+            <w:shd w:val="clear" w:color="auto" w:fill="auto"/>
+            <w:noWrap/>
+            <w:vAlign w:val="center"/>
+            <w:hideMark/>
+          </w:tcPr>
+          <w:p>
+            <w:pPr>
+              <w:spacing w:after="0" w:line="240" w:lineRule="auto"/>
+              <w:jc w:val="center"/>
+              <w:rPr>
+                <w:rFonts w:ascii="Calibri" w:eastAsia="Times New Roman" w:hAnsi="Calibri" w:cs="Calibri"/>
+                <w:b/>
+                <w:bCs/>
+                <w:color w:val="000000"/>
+                <w:lang w:eastAsia="fr-FR"/>
+              </w:rPr>
+            </w:pPr>
+            <w:r>
+              <w:rPr>
+                <w:rFonts w:ascii="Calibri" w:eastAsia="Times New Roman" w:hAnsi="Calibri" w:cs="Calibri"/>
+                <w:b/>
+                <w:bCs/>
+                <w:color w:val="000000"/>
+                <w:lang w:eastAsia="fr-FR"/>
+              </w:rPr>
+              <w:t>04/05/2020</w:t>
+            </w:r>
+          </w:p>
+        </w:tc>
+        <w:tc>
+          <w:tcPr>
+            <w:tcW w:w="5740" w:type="dxa"/>
+            <w:tcBorders>
+              <w:top w:val="nil"/>
+              <w:left w:val="nil"/>
+              <w:bottom w:val="single" w:sz="4" w:space="0" w:color="auto"/>
+              <w:right w:val="single" w:sz="4" w:space="0" w:color="auto"/>
+            </w:tcBorders>
+            <w:shd w:val="clear" w:color="auto" w:fill="auto"/>
+            <w:vAlign w:val="center"/>
+            <w:hideMark/>
+          </w:tcPr>
+          <w:p>
+            <w:pPr>
+              <w:spacing w:after="0" w:line="240" w:lineRule="auto"/>
+              <w:jc w:val="center"/>
+              <w:rPr>
+                <w:rFonts w:ascii="Calibri" w:eastAsia="Times New Roman" w:hAnsi="Calibri" w:cs="Calibri"/>
+                <w:color w:val="000000"/>
+                <w:lang w:eastAsia="fr-FR"/>
+              </w:rPr>
+            </w:pPr>
+            <w:r>
+              <w:rPr>
+                <w:rFonts w:ascii="Calibri" w:eastAsia="Times New Roman" w:hAnsi="Calibri" w:cs="Calibri"/>
+                <w:color w:val="000000"/>
+                <w:lang w:eastAsia="fr-FR"/>
+              </w:rPr>
+              <w:t>Semaine Bonus, utilisée pour améliorer des détails de l'interface graphique et modifications sur l'intelligence.</w:t>
+            </w:r>
+          </w:p>
+        </w:tc>
+      </w:tr>
+      <w:tr>
+        <w:trPr>
+          <w:trHeight w:val="600"/>
+        </w:trPr>
+        <w:tc>
+          <w:tcPr>
+            <w:tcW w:w="1300" w:type="dxa"/>
+            <w:tcBorders>
+              <w:top w:val="nil"/>
+              <w:left w:val="single" w:sz="4" w:space="0" w:color="auto"/>
+              <w:bottom w:val="single" w:sz="4" w:space="0" w:color="auto"/>
+              <w:right w:val="single" w:sz="4" w:space="0" w:color="auto"/>
+            </w:tcBorders>
+            <w:shd w:val="clear" w:color="auto" w:fill="auto"/>
+            <w:noWrap/>
+            <w:vAlign w:val="center"/>
+            <w:hideMark/>
+          </w:tcPr>
+          <w:p>
+            <w:pPr>
+              <w:spacing w:after="0" w:line="240" w:lineRule="auto"/>
+              <w:jc w:val="center"/>
+              <w:rPr>
+                <w:rFonts w:ascii="Calibri" w:eastAsia="Times New Roman" w:hAnsi="Calibri" w:cs="Calibri"/>
+                <w:b/>
+                <w:bCs/>
+                <w:color w:val="000000"/>
+                <w:lang w:eastAsia="fr-FR"/>
+              </w:rPr>
+            </w:pPr>
+            <w:r>
+              <w:rPr>
+                <w:rFonts w:ascii="Calibri" w:eastAsia="Times New Roman" w:hAnsi="Calibri" w:cs="Calibri"/>
+                <w:b/>
+                <w:bCs/>
+                <w:color w:val="000000"/>
+                <w:lang w:eastAsia="fr-FR"/>
+              </w:rPr>
+              <w:t>12/05/2020</w:t>
+            </w:r>
+          </w:p>
+        </w:tc>
+        <w:tc>
+          <w:tcPr>
+            <w:tcW w:w="5740" w:type="dxa"/>
+            <w:tcBorders>
+              <w:top w:val="nil"/>
+              <w:left w:val="nil"/>
+              <w:bottom w:val="single" w:sz="4" w:space="0" w:color="auto"/>
+              <w:right w:val="single" w:sz="4" w:space="0" w:color="auto"/>
+            </w:tcBorders>
+            <w:shd w:val="clear" w:color="auto" w:fill="auto"/>
+            <w:noWrap/>
+            <w:vAlign w:val="center"/>
+            <w:hideMark/>
+          </w:tcPr>
+          <w:p>
+            <w:pPr>
+              <w:spacing w:after="0" w:line="240" w:lineRule="auto"/>
+              <w:jc w:val="center"/>
+              <w:rPr>
+                <w:rFonts w:ascii="Calibri" w:eastAsia="Times New Roman" w:hAnsi="Calibri" w:cs="Calibri"/>
+                <w:color w:val="000000"/>
+                <w:lang w:eastAsia="fr-FR"/>
+              </w:rPr>
+            </w:pPr>
+            <w:r>
+              <w:rPr>
+                <w:rFonts w:ascii="Calibri" w:eastAsia="Times New Roman" w:hAnsi="Calibri" w:cs="Calibri"/>
+                <w:color w:val="000000"/>
+                <w:lang w:eastAsia="fr-FR"/>
+              </w:rPr>
+              <w:t>Rendu final et soutenance.</w:t>
+            </w:r>
+          </w:p>
+        </w:tc>
+      </w:tr>
+    </w:tbl>
     <w:p>
       <w:pPr>
         <w:ind w:firstLine="360"/>
@@ -1331,85 +2033,27 @@
           <w:u w:val="single"/>
         </w:rPr>
       </w:pPr>
-      <w:r>
-        <w:rPr>
-          <w:noProof/>
-          <w:lang w:val="es-SV" w:eastAsia="es-SV"/>
-        </w:rPr>
-        <w:drawing>
-          <wp:inline distT="0" distB="0" distL="0" distR="0">
-            <wp:extent cx="4467225" cy="6743700"/>
-            <wp:effectExtent l="0" t="0" r="9525" b="0"/>
-            <wp:docPr id="1" name="Picture 1"/>
-            <wp:cNvGraphicFramePr>
-              <a:graphicFrameLocks xmlns:a="http://schemas.openxmlformats.org/drawingml/2006/main" noChangeAspect="1"/>
-            </wp:cNvGraphicFramePr>
-            <a:graphic xmlns:a="http://schemas.openxmlformats.org/drawingml/2006/main">
-              <a:graphicData uri="http://schemas.openxmlformats.org/drawingml/2006/picture">
-                <pic:pic xmlns:pic="http://schemas.openxmlformats.org/drawingml/2006/picture">
-                  <pic:nvPicPr>
-                    <pic:cNvPr id="0" name="Picture 1"/>
-                    <pic:cNvPicPr>
-                      <a:picLocks noChangeAspect="1" noChangeArrowheads="1"/>
-                    </pic:cNvPicPr>
-                  </pic:nvPicPr>
-                  <pic:blipFill>
-                    <a:blip r:embed="rId8">
-                      <a:extLst>
-                        <a:ext uri="{28A0092B-C50C-407E-A947-70E740481C1C}">
-                          <a14:useLocalDpi xmlns:a14="http://schemas.microsoft.com/office/drawing/2010/main" val="0"/>
-                        </a:ext>
-                      </a:extLst>
-                    </a:blip>
-                    <a:srcRect/>
-                    <a:stretch>
-                      <a:fillRect/>
-                    </a:stretch>
-                  </pic:blipFill>
-                  <pic:spPr bwMode="auto">
-                    <a:xfrm>
-                      <a:off x="0" y="0"/>
-                      <a:ext cx="4467225" cy="6743700"/>
-                    </a:xfrm>
-                    <a:prstGeom prst="rect">
-                      <a:avLst/>
-                    </a:prstGeom>
-                    <a:noFill/>
-                    <a:ln>
-                      <a:noFill/>
-                    </a:ln>
-                  </pic:spPr>
-                </pic:pic>
-              </a:graphicData>
-            </a:graphic>
-          </wp:inline>
-        </w:drawing>
-      </w:r>
-    </w:p>
-    <w:p>
-      <w:pPr>
-        <w:ind w:firstLine="360"/>
-        <w:jc w:val="both"/>
+    </w:p>
+    <w:p>
+      <w:pPr>
         <w:rPr>
           <w:b/>
           <w:sz w:val="24"/>
           <w:u w:val="single"/>
         </w:rPr>
       </w:pPr>
-    </w:p>
-    <w:p>
-      <w:pPr>
-        <w:pStyle w:val="ListParagraph"/>
+      <w:r>
         <w:rPr>
           <w:b/>
           <w:sz w:val="24"/>
           <w:u w:val="single"/>
         </w:rPr>
-      </w:pPr>
-    </w:p>
-    <w:p>
-      <w:pPr>
-        <w:pStyle w:val="ListParagraph"/>
+        <w:br w:type="page"/>
+      </w:r>
+    </w:p>
+    <w:p>
+      <w:pPr>
+        <w:pStyle w:val="PargrafodaLista"/>
         <w:rPr>
           <w:b/>
           <w:sz w:val="24"/>
@@ -1419,7 +2063,7 @@
     </w:p>
     <w:p>
       <w:pPr>
-        <w:pStyle w:val="ListParagraph"/>
+        <w:pStyle w:val="PargrafodaLista"/>
         <w:numPr>
           <w:ilvl w:val="0"/>
           <w:numId w:val="4"/>
@@ -1436,13 +2080,12 @@
           <w:sz w:val="24"/>
           <w:u w:val="single"/>
         </w:rPr>
-        <w:lastRenderedPageBreak/>
         <w:t>Forces et faiblesses</w:t>
       </w:r>
     </w:p>
     <w:p>
       <w:pPr>
-        <w:pStyle w:val="ListParagraph"/>
+        <w:pStyle w:val="PargrafodaLista"/>
         <w:rPr>
           <w:b/>
           <w:sz w:val="24"/>
@@ -1452,7 +2095,7 @@
     </w:p>
     <w:p>
       <w:pPr>
-        <w:pStyle w:val="ListParagraph"/>
+        <w:pStyle w:val="PargrafodaLista"/>
         <w:numPr>
           <w:ilvl w:val="0"/>
           <w:numId w:val="6"/>
@@ -1463,7 +2106,19 @@
         <w:t>Sans doute, le principal atout de notre projet c’est le fait que le jeu de poker est totalement fonctionnel. Nous avons bien progressé chaque semaine, ce qui nous a permis d’améliorer la performance du code et d’éliminer les bugs rencontrés à chaque étape.</w:t>
       </w:r>
       <w:r>
-        <w:t xml:space="preserve"> En effet, il s’agit d’un jeu complexe et difficile de coder, et dont le codage dépassait nos connaissances immédiates. Néanmoins, notre engagement vis-à-vis du projet nous a permis de repousser nos limites et d’atteindre le résultat souhaité.</w:t>
+        <w:t xml:space="preserve"> En effet, il s’agit d’un jeu complexe</w:t>
+      </w:r>
+      <w:r>
+        <w:t xml:space="preserve">, </w:t>
+      </w:r>
+      <w:r>
+        <w:t xml:space="preserve">difficile </w:t>
+      </w:r>
+      <w:r>
+        <w:t xml:space="preserve">à </w:t>
+      </w:r>
+      <w:r>
+        <w:t>coder, et dont le codage dépassait nos connaissances immédiates. Néanmoins, notre engagement vis-à-vis du projet nous a permis de repousser nos limites et d’atteindre le résultat souhaité.</w:t>
       </w:r>
       <w:r>
         <w:t xml:space="preserve"> Ainsi, nous avons tous les quatre acquis de nouvelles connaissances en programmation pendant ce projet.</w:t>
@@ -1471,13 +2126,13 @@
     </w:p>
     <w:p>
       <w:pPr>
-        <w:pStyle w:val="ListParagraph"/>
+        <w:pStyle w:val="PargrafodaLista"/>
         <w:jc w:val="both"/>
       </w:pPr>
     </w:p>
     <w:p>
       <w:pPr>
-        <w:pStyle w:val="ListParagraph"/>
+        <w:pStyle w:val="PargrafodaLista"/>
         <w:numPr>
           <w:ilvl w:val="0"/>
           <w:numId w:val="5"/>
@@ -1499,7 +2154,7 @@
     </w:p>
     <w:p>
       <w:pPr>
-        <w:pStyle w:val="ListParagraph"/>
+        <w:pStyle w:val="PargrafodaLista"/>
         <w:jc w:val="both"/>
       </w:pPr>
     </w:p>
@@ -1511,21 +2166,19 @@
         <w:t>Notre chef de projet</w:t>
       </w:r>
       <w:r>
-        <w:t xml:space="preserve">, </w:t>
-      </w:r>
-      <w:proofErr w:type="spellStart"/>
-      <w:r>
-        <w:t>Matheus</w:t>
-      </w:r>
-      <w:proofErr w:type="spellEnd"/>
-      <w:r>
-        <w:t xml:space="preserve"> BARROS,</w:t>
+        <w:t>, Matheus BARROS,</w:t>
       </w:r>
       <w:r>
         <w:t xml:space="preserve"> a très bien organisé et coordonné le travail à réaliser. Il nous a incité et motivé à surmonter les obstacles rencontrés. En plus d’être un excellent programmeur, il a été un</w:t>
       </w:r>
       <w:r>
-        <w:t xml:space="preserve"> excellent leader.</w:t>
+        <w:t xml:space="preserve"> </w:t>
+      </w:r>
+      <w:r>
+        <w:t>excellent</w:t>
+      </w:r>
+      <w:r>
+        <w:t xml:space="preserve"> leader.</w:t>
       </w:r>
     </w:p>
     <w:p>
@@ -1592,7 +2245,7 @@
     </w:p>
     <w:p>
       <w:pPr>
-        <w:pStyle w:val="ListParagraph"/>
+        <w:pStyle w:val="PargrafodaLista"/>
         <w:rPr>
           <w:lang w:val="pt-PT"/>
         </w:rPr>
@@ -1600,7 +2253,7 @@
     </w:p>
     <w:p>
       <w:pPr>
-        <w:pStyle w:val="ListParagraph"/>
+        <w:pStyle w:val="PargrafodaLista"/>
         <w:numPr>
           <w:ilvl w:val="0"/>
           <w:numId w:val="5"/>
@@ -1614,7 +2267,19 @@
         <w:t>écède, et surtout conscients des aspects qui pourraient être améliorés, nous considérons que nous méritons un</w:t>
       </w:r>
       <w:r>
-        <w:t>e note de 17/20</w:t>
+        <w:t>e note d</w:t>
+      </w:r>
+      <w:r>
+        <w:t xml:space="preserve">e </w:t>
+      </w:r>
+      <w:r>
+        <w:t>17</w:t>
+      </w:r>
+      <w:r>
+        <w:t>,5</w:t>
+      </w:r>
+      <w:r>
+        <w:t>/20</w:t>
       </w:r>
       <w:r>
         <w:t>.</w:t>
@@ -1631,7 +2296,7 @@
     </w:p>
     <w:p>
       <w:pPr>
-        <w:pStyle w:val="ListParagraph"/>
+        <w:pStyle w:val="PargrafodaLista"/>
         <w:numPr>
           <w:ilvl w:val="0"/>
           <w:numId w:val="2"/>
@@ -1654,12 +2319,31 @@
     </w:p>
     <w:p>
       <w:pPr>
+        <w:pStyle w:val="PargrafodaLista"/>
+        <w:numPr>
+          <w:ilvl w:val="0"/>
+          <w:numId w:val="5"/>
+        </w:numPr>
         <w:rPr>
           <w:b/>
           <w:sz w:val="24"/>
           <w:u w:val="single"/>
         </w:rPr>
       </w:pPr>
+      <w:r>
+        <w:rPr>
+          <w:b/>
+          <w:sz w:val="24"/>
+          <w:u w:val="single"/>
+        </w:rPr>
+        <w:t>LinkedListCirculaire</w:t>
+      </w:r>
+      <w:r>
+        <w:t xml:space="preserve"> adaptée de : </w:t>
+      </w:r>
+      <w:r>
+        <w:t>https://www.baeldung.com/java-circular-linked-list</w:t>
+      </w:r>
     </w:p>
     <w:p>
       <w:pPr>
@@ -1888,7 +2572,6 @@
         </w:rPr>
         <w:t xml:space="preserve">                                             </w:t>
       </w:r>
-      <w:proofErr w:type="spellStart"/>
       <w:r>
         <w:rPr>
           <w:rFonts w:ascii="Times New Roman" w:eastAsia="Arial Unicode MS" w:hAnsi="Times New Roman" w:cs="Arial Unicode MS"/>
@@ -1898,19 +2581,7 @@
           <w:szCs w:val="24"/>
           <w:lang w:eastAsia="zh-CN" w:bidi="hi-IN"/>
         </w:rPr>
-        <w:t>GROUPE</w:t>
-      </w:r>
-      <w:proofErr w:type="spellEnd"/>
-      <w:r>
-        <w:rPr>
-          <w:rFonts w:ascii="Times New Roman" w:eastAsia="Arial Unicode MS" w:hAnsi="Times New Roman" w:cs="Arial Unicode MS"/>
-          <w:b/>
-          <w:kern w:val="3"/>
-          <w:sz w:val="21"/>
-          <w:szCs w:val="24"/>
-          <w:lang w:eastAsia="zh-CN" w:bidi="hi-IN"/>
-        </w:rPr>
-        <w:t xml:space="preserve"> POKER</w:t>
+        <w:t>GROUPE POKER</w:t>
       </w:r>
     </w:p>
     <w:p>
@@ -2179,268 +2850,7 @@
     </w:p>
     <w:p>
       <w:pPr>
-        <w:widowControl w:val="0"/>
-        <w:suppressAutoHyphens/>
-        <w:autoSpaceDN w:val="0"/>
-        <w:spacing w:after="0" w:line="240" w:lineRule="auto"/>
-        <w:textAlignment w:val="baseline"/>
-        <w:rPr>
-          <w:rFonts w:ascii="Times New Roman" w:eastAsia="Arial Unicode MS" w:hAnsi="Times New Roman" w:cs="Arial Unicode MS"/>
-          <w:kern w:val="3"/>
-          <w:sz w:val="24"/>
-          <w:szCs w:val="24"/>
-          <w:lang w:eastAsia="zh-CN" w:bidi="hi-IN"/>
-        </w:rPr>
-      </w:pPr>
-      <w:r>
-        <w:rPr>
-          <w:rFonts w:ascii="Times New Roman" w:eastAsia="Arial Unicode MS" w:hAnsi="Times New Roman" w:cs="Arial Unicode MS"/>
-          <w:kern w:val="3"/>
-          <w:sz w:val="24"/>
-          <w:szCs w:val="24"/>
-          <w:lang w:eastAsia="zh-CN" w:bidi="hi-IN"/>
-        </w:rPr>
-        <w:t>Votre chef</w:t>
-      </w:r>
-      <w:r>
-        <w:rPr>
-          <w:rFonts w:ascii="Times New Roman" w:eastAsia="Arial Unicode MS" w:hAnsi="Times New Roman" w:cs="Arial Unicode MS"/>
-          <w:kern w:val="3"/>
-          <w:sz w:val="24"/>
-          <w:szCs w:val="24"/>
-          <w:lang w:eastAsia="zh-CN" w:bidi="hi-IN"/>
-        </w:rPr>
-        <w:t xml:space="preserve"> d'équipe</w:t>
-      </w:r>
-      <w:r>
-        <w:rPr>
-          <w:rFonts w:ascii="Times New Roman" w:eastAsia="Arial Unicode MS" w:hAnsi="Times New Roman" w:cs="Arial Unicode MS"/>
-          <w:kern w:val="3"/>
-          <w:sz w:val="24"/>
-          <w:szCs w:val="24"/>
-          <w:lang w:eastAsia="zh-CN" w:bidi="hi-IN"/>
-        </w:rPr>
-        <w:t xml:space="preserve">, </w:t>
-      </w:r>
-      <w:proofErr w:type="spellStart"/>
-      <w:r>
-        <w:rPr>
-          <w:rFonts w:ascii="Times New Roman" w:eastAsia="Arial Unicode MS" w:hAnsi="Times New Roman" w:cs="Arial Unicode MS"/>
-          <w:kern w:val="3"/>
-          <w:sz w:val="24"/>
-          <w:szCs w:val="24"/>
-          <w:lang w:eastAsia="zh-CN" w:bidi="hi-IN"/>
-        </w:rPr>
-        <w:t>Matheus</w:t>
-      </w:r>
-      <w:proofErr w:type="spellEnd"/>
-      <w:r>
-        <w:rPr>
-          <w:rFonts w:ascii="Times New Roman" w:eastAsia="Arial Unicode MS" w:hAnsi="Times New Roman" w:cs="Arial Unicode MS"/>
-          <w:kern w:val="3"/>
-          <w:sz w:val="24"/>
-          <w:szCs w:val="24"/>
-          <w:lang w:eastAsia="zh-CN" w:bidi="hi-IN"/>
-        </w:rPr>
-        <w:t xml:space="preserve"> BARROS,</w:t>
-      </w:r>
-      <w:bookmarkStart w:id="0" w:name="_GoBack"/>
-      <w:bookmarkEnd w:id="0"/>
-      <w:r>
-        <w:rPr>
-          <w:rFonts w:ascii="Times New Roman" w:eastAsia="Arial Unicode MS" w:hAnsi="Times New Roman" w:cs="Arial Unicode MS"/>
-          <w:kern w:val="3"/>
-          <w:sz w:val="24"/>
-          <w:szCs w:val="24"/>
-          <w:lang w:eastAsia="zh-CN" w:bidi="hi-IN"/>
-        </w:rPr>
-        <w:t xml:space="preserve"> a ...</w:t>
-      </w:r>
-    </w:p>
-    <w:p>
-      <w:pPr>
-        <w:widowControl w:val="0"/>
-        <w:numPr>
-          <w:ilvl w:val="0"/>
-          <w:numId w:val="15"/>
-        </w:numPr>
-        <w:suppressAutoHyphens/>
-        <w:autoSpaceDN w:val="0"/>
-        <w:spacing w:after="0" w:line="240" w:lineRule="auto"/>
-        <w:jc w:val="both"/>
-        <w:textAlignment w:val="baseline"/>
-        <w:rPr>
-          <w:rFonts w:ascii="Times New Roman" w:eastAsia="Arial Unicode MS" w:hAnsi="Times New Roman" w:cs="Arial Unicode MS"/>
-          <w:kern w:val="3"/>
-          <w:sz w:val="24"/>
-          <w:szCs w:val="24"/>
-          <w:lang w:eastAsia="zh-CN" w:bidi="hi-IN"/>
-        </w:rPr>
-      </w:pPr>
-      <w:r>
-        <w:rPr>
-          <w:rFonts w:ascii="Times New Roman" w:eastAsia="Arial Unicode MS" w:hAnsi="Times New Roman" w:cs="Arial Unicode MS"/>
-          <w:kern w:val="3"/>
-          <w:sz w:val="24"/>
-          <w:szCs w:val="24"/>
-          <w:lang w:eastAsia="zh-CN" w:bidi="hi-IN"/>
-        </w:rPr>
-        <w:t>A = bien répartit les tâches et coordonné les travaux de chacun. A su donner une ambiance sereine ;</w:t>
-      </w:r>
-    </w:p>
-    <w:p>
-      <w:pPr>
-        <w:keepNext/>
-        <w:widowControl w:val="0"/>
-        <w:suppressAutoHyphens/>
-        <w:autoSpaceDN w:val="0"/>
-        <w:spacing w:before="240" w:after="120" w:line="240" w:lineRule="auto"/>
-        <w:textAlignment w:val="baseline"/>
-        <w:outlineLvl w:val="1"/>
-        <w:rPr>
-          <w:rFonts w:ascii="Arial" w:eastAsia="Arial Unicode MS" w:hAnsi="Arial" w:cs="Arial Unicode MS"/>
-          <w:b/>
-          <w:bCs/>
-          <w:i/>
-          <w:iCs/>
-          <w:color w:val="004A4A"/>
-          <w:kern w:val="3"/>
-          <w:sz w:val="28"/>
-          <w:szCs w:val="28"/>
-          <w:lang w:eastAsia="zh-CN" w:bidi="hi-IN"/>
-        </w:rPr>
-      </w:pPr>
-      <w:r>
-        <w:rPr>
-          <w:rFonts w:ascii="Arial" w:eastAsia="Arial Unicode MS" w:hAnsi="Arial" w:cs="Arial Unicode MS"/>
-          <w:b/>
-          <w:bCs/>
-          <w:i/>
-          <w:iCs/>
-          <w:color w:val="004A4A"/>
-          <w:kern w:val="3"/>
-          <w:sz w:val="28"/>
-          <w:szCs w:val="28"/>
-          <w:lang w:eastAsia="zh-CN" w:bidi="hi-IN"/>
-        </w:rPr>
-        <w:t>Auto-notation du projet</w:t>
-      </w:r>
-    </w:p>
-    <w:p>
-      <w:pPr>
-        <w:widowControl w:val="0"/>
-        <w:suppressAutoHyphens/>
-        <w:autoSpaceDN w:val="0"/>
-        <w:spacing w:after="0" w:line="240" w:lineRule="auto"/>
-        <w:textAlignment w:val="baseline"/>
-        <w:rPr>
-          <w:rFonts w:ascii="Times New Roman" w:eastAsia="Arial Unicode MS" w:hAnsi="Times New Roman" w:cs="Arial Unicode MS"/>
-          <w:kern w:val="3"/>
-          <w:sz w:val="24"/>
-          <w:szCs w:val="24"/>
-          <w:lang w:eastAsia="zh-CN" w:bidi="hi-IN"/>
-        </w:rPr>
-      </w:pPr>
-      <w:r>
-        <w:rPr>
-          <w:rFonts w:ascii="Times New Roman" w:eastAsia="Arial Unicode MS" w:hAnsi="Times New Roman" w:cs="Arial Unicode MS"/>
-          <w:b/>
-          <w:bCs/>
-          <w:kern w:val="3"/>
-          <w:sz w:val="24"/>
-          <w:szCs w:val="24"/>
-          <w:lang w:eastAsia="zh-CN" w:bidi="hi-IN"/>
-        </w:rPr>
-        <w:t>Note auto-attribuée :</w:t>
-      </w:r>
-      <w:r>
-        <w:rPr>
-          <w:rFonts w:ascii="Times New Roman" w:eastAsia="Arial Unicode MS" w:hAnsi="Times New Roman" w:cs="Arial Unicode MS"/>
-          <w:kern w:val="3"/>
-          <w:sz w:val="24"/>
-          <w:szCs w:val="24"/>
-          <w:lang w:eastAsia="zh-CN" w:bidi="hi-IN"/>
-        </w:rPr>
-        <w:t xml:space="preserve"> </w:t>
-      </w:r>
-      <w:r>
-        <w:rPr>
-          <w:rFonts w:ascii="Times New Roman" w:eastAsia="Arial Unicode MS" w:hAnsi="Times New Roman" w:cs="Arial Unicode MS"/>
-          <w:kern w:val="3"/>
-          <w:sz w:val="24"/>
-          <w:szCs w:val="24"/>
-          <w:lang w:eastAsia="zh-CN" w:bidi="hi-IN"/>
-        </w:rPr>
-        <w:tab/>
-        <w:t>17</w:t>
-      </w:r>
-      <w:r>
-        <w:rPr>
-          <w:rFonts w:ascii="Times New Roman" w:eastAsia="Arial Unicode MS" w:hAnsi="Times New Roman" w:cs="Arial Unicode MS"/>
-          <w:kern w:val="3"/>
-          <w:sz w:val="24"/>
-          <w:szCs w:val="24"/>
-          <w:lang w:eastAsia="zh-CN" w:bidi="hi-IN"/>
-        </w:rPr>
-        <w:t xml:space="preserve"> /20</w:t>
-      </w:r>
-    </w:p>
-    <w:p>
-      <w:pPr>
-        <w:widowControl w:val="0"/>
-        <w:suppressAutoHyphens/>
-        <w:autoSpaceDN w:val="0"/>
-        <w:spacing w:after="0" w:line="240" w:lineRule="auto"/>
-        <w:textAlignment w:val="baseline"/>
-        <w:rPr>
-          <w:rFonts w:ascii="Times New Roman" w:eastAsia="Arial Unicode MS" w:hAnsi="Times New Roman" w:cs="Arial Unicode MS"/>
-          <w:b/>
-          <w:bCs/>
-          <w:kern w:val="3"/>
-          <w:sz w:val="24"/>
-          <w:szCs w:val="24"/>
-          <w:lang w:eastAsia="zh-CN" w:bidi="hi-IN"/>
-        </w:rPr>
-      </w:pPr>
-      <w:r>
-        <w:rPr>
-          <w:rFonts w:ascii="Times New Roman" w:eastAsia="Arial Unicode MS" w:hAnsi="Times New Roman" w:cs="Arial Unicode MS"/>
-          <w:b/>
-          <w:bCs/>
-          <w:kern w:val="3"/>
-          <w:sz w:val="24"/>
-          <w:szCs w:val="24"/>
-          <w:lang w:eastAsia="zh-CN" w:bidi="hi-IN"/>
-        </w:rPr>
-        <w:t>Justification courte (forces et faiblesses) :</w:t>
-      </w:r>
-      <w:r>
-        <w:rPr>
-          <w:rFonts w:ascii="Times New Roman" w:eastAsia="Arial Unicode MS" w:hAnsi="Times New Roman" w:cs="Arial Unicode MS"/>
-          <w:b/>
-          <w:bCs/>
-          <w:kern w:val="3"/>
-          <w:sz w:val="24"/>
-          <w:szCs w:val="24"/>
-          <w:lang w:eastAsia="zh-CN" w:bidi="hi-IN"/>
-        </w:rPr>
-        <w:t xml:space="preserve"> </w:t>
-      </w:r>
-      <w:r>
-        <w:rPr>
-          <w:rFonts w:ascii="Times New Roman" w:eastAsia="Arial Unicode MS" w:hAnsi="Times New Roman" w:cs="Arial Unicode MS"/>
-          <w:bCs/>
-          <w:kern w:val="3"/>
-          <w:sz w:val="24"/>
-          <w:szCs w:val="24"/>
-          <w:lang w:eastAsia="zh-CN" w:bidi="hi-IN"/>
-        </w:rPr>
-        <w:t>(à part ce qu’on a écrit dans le rapport)</w:t>
-      </w:r>
-    </w:p>
-    <w:p>
-      <w:pPr>
-        <w:pStyle w:val="ListParagraph"/>
+        <w:pStyle w:val="PargrafodaLista"/>
         <w:widowControl w:val="0"/>
         <w:numPr>
           <w:ilvl w:val="0"/>
@@ -2468,12 +2878,162 @@
           <w:szCs w:val="24"/>
           <w:lang w:eastAsia="zh-CN" w:bidi="hi-IN"/>
         </w:rPr>
-        <w:t xml:space="preserve">Notre production finale est un jeu de poker complètement fonctionnel. Il s’agit d’un code complexe, et pourtant le jouer est facile et dynamique. </w:t>
-      </w:r>
-    </w:p>
-    <w:p>
-      <w:pPr>
-        <w:pStyle w:val="ListParagraph"/>
+        <w:t>Notre chef de projet, Matheus BARROS, a très bien organisé et coordonné le travail à réaliser. Il nous a incité et motivé à surmonter les obstacles rencontrés. En plus d’être un excellent programmeur, il a été un excellent leader.</w:t>
+      </w:r>
+    </w:p>
+    <w:p>
+      <w:pPr>
+        <w:keepNext/>
+        <w:widowControl w:val="0"/>
+        <w:suppressAutoHyphens/>
+        <w:autoSpaceDN w:val="0"/>
+        <w:spacing w:before="240" w:after="120" w:line="240" w:lineRule="auto"/>
+        <w:textAlignment w:val="baseline"/>
+        <w:outlineLvl w:val="1"/>
+        <w:rPr>
+          <w:rFonts w:ascii="Arial" w:eastAsia="Arial Unicode MS" w:hAnsi="Arial" w:cs="Arial Unicode MS"/>
+          <w:b/>
+          <w:bCs/>
+          <w:i/>
+          <w:iCs/>
+          <w:color w:val="004A4A"/>
+          <w:kern w:val="3"/>
+          <w:sz w:val="28"/>
+          <w:szCs w:val="28"/>
+          <w:lang w:eastAsia="zh-CN" w:bidi="hi-IN"/>
+        </w:rPr>
+      </w:pPr>
+      <w:r>
+        <w:rPr>
+          <w:rFonts w:ascii="Arial" w:eastAsia="Arial Unicode MS" w:hAnsi="Arial" w:cs="Arial Unicode MS"/>
+          <w:b/>
+          <w:bCs/>
+          <w:i/>
+          <w:iCs/>
+          <w:color w:val="004A4A"/>
+          <w:kern w:val="3"/>
+          <w:sz w:val="28"/>
+          <w:szCs w:val="28"/>
+          <w:lang w:eastAsia="zh-CN" w:bidi="hi-IN"/>
+        </w:rPr>
+        <w:t>Auto-notation du projet</w:t>
+      </w:r>
+    </w:p>
+    <w:p>
+      <w:pPr>
+        <w:widowControl w:val="0"/>
+        <w:suppressAutoHyphens/>
+        <w:autoSpaceDN w:val="0"/>
+        <w:spacing w:after="0" w:line="240" w:lineRule="auto"/>
+        <w:textAlignment w:val="baseline"/>
+        <w:rPr>
+          <w:rFonts w:ascii="Times New Roman" w:eastAsia="Arial Unicode MS" w:hAnsi="Times New Roman" w:cs="Arial Unicode MS"/>
+          <w:kern w:val="3"/>
+          <w:sz w:val="24"/>
+          <w:szCs w:val="24"/>
+          <w:lang w:eastAsia="zh-CN" w:bidi="hi-IN"/>
+        </w:rPr>
+      </w:pPr>
+      <w:r>
+        <w:rPr>
+          <w:rFonts w:ascii="Times New Roman" w:eastAsia="Arial Unicode MS" w:hAnsi="Times New Roman" w:cs="Arial Unicode MS"/>
+          <w:b/>
+          <w:bCs/>
+          <w:kern w:val="3"/>
+          <w:sz w:val="24"/>
+          <w:szCs w:val="24"/>
+          <w:lang w:eastAsia="zh-CN" w:bidi="hi-IN"/>
+        </w:rPr>
+        <w:t>Note auto-attribuée :</w:t>
+      </w:r>
+      <w:r>
+        <w:rPr>
+          <w:rFonts w:ascii="Times New Roman" w:eastAsia="Arial Unicode MS" w:hAnsi="Times New Roman" w:cs="Arial Unicode MS"/>
+          <w:kern w:val="3"/>
+          <w:sz w:val="24"/>
+          <w:szCs w:val="24"/>
+          <w:lang w:eastAsia="zh-CN" w:bidi="hi-IN"/>
+        </w:rPr>
+        <w:t xml:space="preserve"> </w:t>
+      </w:r>
+      <w:r>
+        <w:rPr>
+          <w:rFonts w:ascii="Times New Roman" w:eastAsia="Arial Unicode MS" w:hAnsi="Times New Roman" w:cs="Arial Unicode MS"/>
+          <w:kern w:val="3"/>
+          <w:sz w:val="24"/>
+          <w:szCs w:val="24"/>
+          <w:lang w:eastAsia="zh-CN" w:bidi="hi-IN"/>
+        </w:rPr>
+        <w:tab/>
+        <w:t>17</w:t>
+      </w:r>
+      <w:r>
+        <w:rPr>
+          <w:rFonts w:ascii="Times New Roman" w:eastAsia="Arial Unicode MS" w:hAnsi="Times New Roman" w:cs="Arial Unicode MS"/>
+          <w:kern w:val="3"/>
+          <w:sz w:val="24"/>
+          <w:szCs w:val="24"/>
+          <w:lang w:eastAsia="zh-CN" w:bidi="hi-IN"/>
+        </w:rPr>
+        <w:t xml:space="preserve"> /20</w:t>
+      </w:r>
+    </w:p>
+    <w:p>
+      <w:pPr>
+        <w:widowControl w:val="0"/>
+        <w:suppressAutoHyphens/>
+        <w:autoSpaceDN w:val="0"/>
+        <w:spacing w:after="0" w:line="240" w:lineRule="auto"/>
+        <w:textAlignment w:val="baseline"/>
+        <w:rPr>
+          <w:rFonts w:ascii="Times New Roman" w:eastAsia="Arial Unicode MS" w:hAnsi="Times New Roman" w:cs="Arial Unicode MS"/>
+          <w:b/>
+          <w:bCs/>
+          <w:kern w:val="3"/>
+          <w:sz w:val="24"/>
+          <w:szCs w:val="24"/>
+          <w:lang w:eastAsia="zh-CN" w:bidi="hi-IN"/>
+        </w:rPr>
+      </w:pPr>
+      <w:r>
+        <w:rPr>
+          <w:rFonts w:ascii="Times New Roman" w:eastAsia="Arial Unicode MS" w:hAnsi="Times New Roman" w:cs="Arial Unicode MS"/>
+          <w:b/>
+          <w:bCs/>
+          <w:kern w:val="3"/>
+          <w:sz w:val="24"/>
+          <w:szCs w:val="24"/>
+          <w:lang w:eastAsia="zh-CN" w:bidi="hi-IN"/>
+        </w:rPr>
+        <w:t>Justification courte (forces et faiblesses) :</w:t>
+      </w:r>
+      <w:r>
+        <w:rPr>
+          <w:rFonts w:ascii="Times New Roman" w:eastAsia="Arial Unicode MS" w:hAnsi="Times New Roman" w:cs="Arial Unicode MS"/>
+          <w:b/>
+          <w:bCs/>
+          <w:kern w:val="3"/>
+          <w:sz w:val="24"/>
+          <w:szCs w:val="24"/>
+          <w:lang w:eastAsia="zh-CN" w:bidi="hi-IN"/>
+        </w:rPr>
+        <w:t xml:space="preserve"> </w:t>
+      </w:r>
+      <w:r>
+        <w:rPr>
+          <w:rFonts w:ascii="Times New Roman" w:eastAsia="Arial Unicode MS" w:hAnsi="Times New Roman" w:cs="Arial Unicode MS"/>
+          <w:bCs/>
+          <w:kern w:val="3"/>
+          <w:sz w:val="24"/>
+          <w:szCs w:val="24"/>
+          <w:lang w:eastAsia="zh-CN" w:bidi="hi-IN"/>
+        </w:rPr>
+        <w:t>(à part ce qu’on a écrit dans le rapport)</w:t>
+      </w:r>
+    </w:p>
+    <w:p>
+      <w:pPr>
+        <w:pStyle w:val="PargrafodaLista"/>
         <w:widowControl w:val="0"/>
         <w:numPr>
           <w:ilvl w:val="0"/>
@@ -2501,12 +3061,12 @@
           <w:szCs w:val="24"/>
           <w:lang w:eastAsia="zh-CN" w:bidi="hi-IN"/>
         </w:rPr>
-        <w:t>Tous les quatre nous avons acquis de nouvelles connaissances en programmation.</w:t>
-      </w:r>
-    </w:p>
-    <w:p>
-      <w:pPr>
-        <w:pStyle w:val="ListParagraph"/>
+        <w:t xml:space="preserve">Notre production finale est un jeu de poker complètement fonctionnel. Il s’agit d’un code complexe, et pourtant le jouer est facile et dynamique. </w:t>
+      </w:r>
+    </w:p>
+    <w:p>
+      <w:pPr>
+        <w:pStyle w:val="PargrafodaLista"/>
         <w:widowControl w:val="0"/>
         <w:numPr>
           <w:ilvl w:val="0"/>
@@ -2534,6 +3094,39 @@
           <w:szCs w:val="24"/>
           <w:lang w:eastAsia="zh-CN" w:bidi="hi-IN"/>
         </w:rPr>
+        <w:t>Tous les quatre nous avons acquis de nouvelles connaissances en programmation.</w:t>
+      </w:r>
+    </w:p>
+    <w:p>
+      <w:pPr>
+        <w:pStyle w:val="PargrafodaLista"/>
+        <w:widowControl w:val="0"/>
+        <w:numPr>
+          <w:ilvl w:val="0"/>
+          <w:numId w:val="5"/>
+        </w:numPr>
+        <w:suppressAutoHyphens/>
+        <w:autoSpaceDN w:val="0"/>
+        <w:spacing w:after="0" w:line="240" w:lineRule="auto"/>
+        <w:textAlignment w:val="baseline"/>
+        <w:rPr>
+          <w:rFonts w:ascii="Times New Roman" w:eastAsia="Arial Unicode MS" w:hAnsi="Times New Roman" w:cs="Arial Unicode MS"/>
+          <w:bCs/>
+          <w:kern w:val="3"/>
+          <w:sz w:val="24"/>
+          <w:szCs w:val="24"/>
+          <w:lang w:eastAsia="zh-CN" w:bidi="hi-IN"/>
+        </w:rPr>
+      </w:pPr>
+      <w:r>
+        <w:rPr>
+          <w:rFonts w:ascii="Times New Roman" w:eastAsia="Arial Unicode MS" w:hAnsi="Times New Roman" w:cs="Arial Unicode MS"/>
+          <w:bCs/>
+          <w:kern w:val="3"/>
+          <w:sz w:val="24"/>
+          <w:szCs w:val="24"/>
+          <w:lang w:eastAsia="zh-CN" w:bidi="hi-IN"/>
+        </w:rPr>
         <w:t xml:space="preserve">En ce qui concerne l’interface graphique, nous aurons voulu ajouter les jetons et une distribution des cartes plus agréable visuellement. </w:t>
       </w:r>
     </w:p>
@@ -2595,44 +3188,120 @@
     </w:p>
     <w:p>
       <w:pPr>
-        <w:widowControl w:val="0"/>
-        <w:suppressAutoHyphens/>
-        <w:autoSpaceDN w:val="0"/>
-        <w:spacing w:after="0" w:line="240" w:lineRule="auto"/>
-        <w:textAlignment w:val="baseline"/>
-        <w:rPr>
-          <w:rFonts w:ascii="Times New Roman" w:eastAsia="Arial Unicode MS" w:hAnsi="Times New Roman" w:cs="Arial Unicode MS"/>
-          <w:i/>
-          <w:iCs/>
-          <w:kern w:val="3"/>
-          <w:sz w:val="24"/>
-          <w:szCs w:val="24"/>
-          <w:lang w:eastAsia="zh-CN" w:bidi="hi-IN"/>
-        </w:rPr>
-      </w:pPr>
-    </w:p>
-    <w:p>
-      <w:pPr>
         <w:keepNext/>
         <w:widowControl w:val="0"/>
         <w:suppressAutoHyphens/>
         <w:autoSpaceDN w:val="0"/>
         <w:spacing w:before="240" w:after="120" w:line="240" w:lineRule="auto"/>
+        <w:jc w:val="both"/>
         <w:textAlignment w:val="baseline"/>
         <w:outlineLvl w:val="1"/>
         <w:rPr>
-          <w:rFonts w:ascii="Arial" w:eastAsia="Arial Unicode MS" w:hAnsi="Arial" w:cs="Arial Unicode MS"/>
-          <w:b/>
-          <w:bCs/>
+          <w:rFonts w:ascii="Times New Roman" w:eastAsia="Arial Unicode MS" w:hAnsi="Times New Roman" w:cs="Arial Unicode MS"/>
           <w:i/>
           <w:iCs/>
-          <w:color w:val="004A4A"/>
           <w:kern w:val="3"/>
-          <w:sz w:val="28"/>
-          <w:szCs w:val="28"/>
+          <w:sz w:val="24"/>
+          <w:szCs w:val="24"/>
           <w:lang w:eastAsia="zh-CN" w:bidi="hi-IN"/>
         </w:rPr>
       </w:pPr>
+      <w:r>
+        <w:rPr>
+          <w:rFonts w:ascii="Times New Roman" w:eastAsia="Arial Unicode MS" w:hAnsi="Times New Roman" w:cs="Arial Unicode MS"/>
+          <w:i/>
+          <w:iCs/>
+          <w:kern w:val="3"/>
+          <w:sz w:val="24"/>
+          <w:szCs w:val="24"/>
+          <w:lang w:eastAsia="zh-CN" w:bidi="hi-IN"/>
+        </w:rPr>
+        <w:t>Le codage du PokerInsa nous a posé beaucoup de difficultés. Nous ne pensions pas que le jeu serait si compl</w:t>
+      </w:r>
+      <w:r>
+        <w:rPr>
+          <w:rFonts w:ascii="Times New Roman" w:eastAsia="Arial Unicode MS" w:hAnsi="Times New Roman" w:cs="Arial Unicode MS"/>
+          <w:i/>
+          <w:iCs/>
+          <w:kern w:val="3"/>
+          <w:sz w:val="24"/>
+          <w:szCs w:val="24"/>
+          <w:lang w:eastAsia="zh-CN" w:bidi="hi-IN"/>
+        </w:rPr>
+        <w:t>exe</w:t>
+      </w:r>
+      <w:r>
+        <w:rPr>
+          <w:rFonts w:ascii="Times New Roman" w:eastAsia="Arial Unicode MS" w:hAnsi="Times New Roman" w:cs="Arial Unicode MS"/>
+          <w:i/>
+          <w:iCs/>
+          <w:kern w:val="3"/>
+          <w:sz w:val="24"/>
+          <w:szCs w:val="24"/>
+          <w:lang w:eastAsia="zh-CN" w:bidi="hi-IN"/>
+        </w:rPr>
+        <w:t>, mais nous nous sommes rendu compte</w:t>
+      </w:r>
+      <w:r>
+        <w:rPr>
+          <w:rFonts w:ascii="Times New Roman" w:eastAsia="Arial Unicode MS" w:hAnsi="Times New Roman" w:cs="Arial Unicode MS"/>
+          <w:i/>
+          <w:iCs/>
+          <w:kern w:val="3"/>
+          <w:sz w:val="24"/>
+          <w:szCs w:val="24"/>
+          <w:lang w:eastAsia="zh-CN" w:bidi="hi-IN"/>
+        </w:rPr>
+        <w:t xml:space="preserve"> de sa complexité</w:t>
+      </w:r>
+      <w:r>
+        <w:rPr>
+          <w:rFonts w:ascii="Times New Roman" w:eastAsia="Arial Unicode MS" w:hAnsi="Times New Roman" w:cs="Arial Unicode MS"/>
+          <w:i/>
+          <w:iCs/>
+          <w:kern w:val="3"/>
+          <w:sz w:val="24"/>
+          <w:szCs w:val="24"/>
+          <w:lang w:eastAsia="zh-CN" w:bidi="hi-IN"/>
+        </w:rPr>
+        <w:t xml:space="preserve"> le long du projet. </w:t>
+      </w:r>
+      <w:r>
+        <w:rPr>
+          <w:rFonts w:ascii="Times New Roman" w:eastAsia="Arial Unicode MS" w:hAnsi="Times New Roman" w:cs="Arial Unicode MS"/>
+          <w:i/>
+          <w:iCs/>
+          <w:kern w:val="3"/>
+          <w:sz w:val="24"/>
+          <w:szCs w:val="24"/>
+          <w:lang w:eastAsia="zh-CN" w:bidi="hi-IN"/>
+        </w:rPr>
+        <w:t>De ce fait</w:t>
+      </w:r>
+      <w:r>
+        <w:rPr>
+          <w:rFonts w:ascii="Times New Roman" w:eastAsia="Arial Unicode MS" w:hAnsi="Times New Roman" w:cs="Arial Unicode MS"/>
+          <w:i/>
+          <w:iCs/>
+          <w:kern w:val="3"/>
+          <w:sz w:val="24"/>
+          <w:szCs w:val="24"/>
+          <w:lang w:eastAsia="zh-CN" w:bidi="hi-IN"/>
+        </w:rPr>
+        <w:t xml:space="preserve">, il est </w:t>
+      </w:r>
+      <w:r>
+        <w:rPr>
+          <w:rFonts w:ascii="Times New Roman" w:eastAsia="Arial Unicode MS" w:hAnsi="Times New Roman" w:cs="Arial Unicode MS"/>
+          <w:i/>
+          <w:iCs/>
+          <w:kern w:val="3"/>
+          <w:sz w:val="24"/>
+          <w:szCs w:val="24"/>
+          <w:lang w:eastAsia="zh-CN" w:bidi="hi-IN"/>
+        </w:rPr>
+        <w:t>extrêmement gratifiant de pouvoir rendre le projet fonctionnel face à des obstacles rencontrés dans le codage et dans la vie externe, dans un moment de pandémie avec ses conséquences.</w:t>
+      </w:r>
     </w:p>
     <w:p>
       <w:pPr>
@@ -2674,8 +3343,8 @@
     </w:p>
     <w:p/>
     <w:sectPr>
-      <w:headerReference w:type="default" r:id="rId9"/>
-      <w:footerReference w:type="default" r:id="rId10"/>
+      <w:headerReference w:type="default" r:id="rId8"/>
+      <w:footerReference w:type="default" r:id="rId9"/>
       <w:pgSz w:w="12240" w:h="15840"/>
       <w:pgMar w:top="1417" w:right="1701" w:bottom="1417" w:left="1701" w:header="720" w:footer="720" w:gutter="0"/>
       <w:cols w:space="720"/>
@@ -2686,7 +3355,7 @@
 </file>
 
 <file path=word/endnotes.xml><?xml version="1.0" encoding="utf-8"?>
-<w:endnotes xmlns:wpc="http://schemas.microsoft.com/office/word/2010/wordprocessingCanvas" xmlns:mc="http://schemas.openxmlformats.org/markup-compatibility/2006" xmlns:o="urn:schemas-microsoft-com:office:office" xmlns:r="http://schemas.openxmlformats.org/officeDocument/2006/relationships" xmlns:m="http://schemas.openxmlformats.org/officeDocument/2006/math" xmlns:v="urn:schemas-microsoft-com:vml" xmlns:wp14="http://schemas.microsoft.com/office/word/2010/wordprocessingDrawing" xmlns:wp="http://schemas.openxmlformats.org/drawingml/2006/wordprocessingDrawing" xmlns:w10="urn:schemas-microsoft-com:office:word" xmlns:w="http://schemas.openxmlformats.org/wordprocessingml/2006/main" xmlns:w14="http://schemas.microsoft.com/office/word/2010/wordml" xmlns:w15="http://schemas.microsoft.com/office/word/2012/wordml" xmlns:wpg="http://schemas.microsoft.com/office/word/2010/wordprocessingGroup" xmlns:wpi="http://schemas.microsoft.com/office/word/2010/wordprocessingInk" xmlns:wne="http://schemas.microsoft.com/office/word/2006/wordml" xmlns:wps="http://schemas.microsoft.com/office/word/2010/wordprocessingShape" mc:Ignorable="w14 w15 wp14">
+<w:endnotes xmlns:wpc="http://schemas.microsoft.com/office/word/2010/wordprocessingCanvas" xmlns:cx="http://schemas.microsoft.com/office/drawing/2014/chartex" xmlns:cx1="http://schemas.microsoft.com/office/drawing/2015/9/8/chartex" xmlns:cx2="http://schemas.microsoft.com/office/drawing/2015/10/21/chartex" xmlns:cx3="http://schemas.microsoft.com/office/drawing/2016/5/9/chartex" xmlns:cx4="http://schemas.microsoft.com/office/drawing/2016/5/10/chartex" xmlns:cx5="http://schemas.microsoft.com/office/drawing/2016/5/11/chartex" xmlns:cx6="http://schemas.microsoft.com/office/drawing/2016/5/12/chartex" xmlns:cx7="http://schemas.microsoft.com/office/drawing/2016/5/13/chartex" xmlns:cx8="http://schemas.microsoft.com/office/drawing/2016/5/14/chartex" xmlns:mc="http://schemas.openxmlformats.org/markup-compatibility/2006" xmlns:aink="http://schemas.microsoft.com/office/drawing/2016/ink" xmlns:am3d="http://schemas.microsoft.com/office/drawing/2017/model3d" xmlns:o="urn:schemas-microsoft-com:office:office" xmlns:r="http://schemas.openxmlformats.org/officeDocument/2006/relationships" xmlns:m="http://schemas.openxmlformats.org/officeDocument/2006/math" xmlns:v="urn:schemas-microsoft-com:vml" xmlns:wp14="http://schemas.microsoft.com/office/word/2010/wordprocessingDrawing" xmlns:wp="http://schemas.openxmlformats.org/drawingml/2006/wordprocessingDrawing" xmlns:w10="urn:schemas-microsoft-com:office:word" xmlns:w="http://schemas.openxmlformats.org/wordprocessingml/2006/main" xmlns:w14="http://schemas.microsoft.com/office/word/2010/wordml" xmlns:w15="http://schemas.microsoft.com/office/word/2012/wordml" xmlns:w16cid="http://schemas.microsoft.com/office/word/2016/wordml/cid" xmlns:w16se="http://schemas.microsoft.com/office/word/2015/wordml/symex" xmlns:wpg="http://schemas.microsoft.com/office/word/2010/wordprocessingGroup" xmlns:wpi="http://schemas.microsoft.com/office/word/2010/wordprocessingInk" xmlns:wne="http://schemas.microsoft.com/office/word/2006/wordml" xmlns:wps="http://schemas.microsoft.com/office/word/2010/wordprocessingShape" mc:Ignorable="w14 w15 w16se w16cid wp14">
   <w:endnote w:type="separator" w:id="-1">
     <w:p>
       <w:pPr>
@@ -2711,7 +3380,7 @@
 </file>
 
 <file path=word/footer1.xml><?xml version="1.0" encoding="utf-8"?>
-<w:ftr xmlns:wpc="http://schemas.microsoft.com/office/word/2010/wordprocessingCanvas" xmlns:mc="http://schemas.openxmlformats.org/markup-compatibility/2006" xmlns:o="urn:schemas-microsoft-com:office:office" xmlns:r="http://schemas.openxmlformats.org/officeDocument/2006/relationships" xmlns:m="http://schemas.openxmlformats.org/officeDocument/2006/math" xmlns:v="urn:schemas-microsoft-com:vml" xmlns:wp14="http://schemas.microsoft.com/office/word/2010/wordprocessingDrawing" xmlns:wp="http://schemas.openxmlformats.org/drawingml/2006/wordprocessingDrawing" xmlns:w10="urn:schemas-microsoft-com:office:word" xmlns:w="http://schemas.openxmlformats.org/wordprocessingml/2006/main" xmlns:w14="http://schemas.microsoft.com/office/word/2010/wordml" xmlns:w15="http://schemas.microsoft.com/office/word/2012/wordml" xmlns:wpg="http://schemas.microsoft.com/office/word/2010/wordprocessingGroup" xmlns:wpi="http://schemas.microsoft.com/office/word/2010/wordprocessingInk" xmlns:wne="http://schemas.microsoft.com/office/word/2006/wordml" xmlns:wps="http://schemas.microsoft.com/office/word/2010/wordprocessingShape" mc:Ignorable="w14 w15 wp14">
+<w:ftr xmlns:wpc="http://schemas.microsoft.com/office/word/2010/wordprocessingCanvas" xmlns:cx="http://schemas.microsoft.com/office/drawing/2014/chartex" xmlns:cx1="http://schemas.microsoft.com/office/drawing/2015/9/8/chartex" xmlns:cx2="http://schemas.microsoft.com/office/drawing/2015/10/21/chartex" xmlns:cx3="http://schemas.microsoft.com/office/drawing/2016/5/9/chartex" xmlns:cx4="http://schemas.microsoft.com/office/drawing/2016/5/10/chartex" xmlns:cx5="http://schemas.microsoft.com/office/drawing/2016/5/11/chartex" xmlns:cx6="http://schemas.microsoft.com/office/drawing/2016/5/12/chartex" xmlns:cx7="http://schemas.microsoft.com/office/drawing/2016/5/13/chartex" xmlns:cx8="http://schemas.microsoft.com/office/drawing/2016/5/14/chartex" xmlns:mc="http://schemas.openxmlformats.org/markup-compatibility/2006" xmlns:aink="http://schemas.microsoft.com/office/drawing/2016/ink" xmlns:am3d="http://schemas.microsoft.com/office/drawing/2017/model3d" xmlns:o="urn:schemas-microsoft-com:office:office" xmlns:r="http://schemas.openxmlformats.org/officeDocument/2006/relationships" xmlns:m="http://schemas.openxmlformats.org/officeDocument/2006/math" xmlns:v="urn:schemas-microsoft-com:vml" xmlns:wp14="http://schemas.microsoft.com/office/word/2010/wordprocessingDrawing" xmlns:wp="http://schemas.openxmlformats.org/drawingml/2006/wordprocessingDrawing" xmlns:w10="urn:schemas-microsoft-com:office:word" xmlns:w="http://schemas.openxmlformats.org/wordprocessingml/2006/main" xmlns:w14="http://schemas.microsoft.com/office/word/2010/wordml" xmlns:w15="http://schemas.microsoft.com/office/word/2012/wordml" xmlns:w16cid="http://schemas.microsoft.com/office/word/2016/wordml/cid" xmlns:w16se="http://schemas.microsoft.com/office/word/2015/wordml/symex" xmlns:wpg="http://schemas.microsoft.com/office/word/2010/wordprocessingGroup" xmlns:wpi="http://schemas.microsoft.com/office/word/2010/wordprocessingInk" xmlns:wne="http://schemas.microsoft.com/office/word/2006/wordml" xmlns:wps="http://schemas.microsoft.com/office/word/2010/wordprocessingShape" mc:Ignorable="w14 w15 w16se w16cid wp14">
   <w:sdt>
     <w:sdtPr>
       <w:id w:val="714241315"/>
@@ -2728,7 +3397,7 @@
     <w:sdtContent>
       <w:p>
         <w:pPr>
-          <w:pStyle w:val="Footer"/>
+          <w:pStyle w:val="Rodap"/>
           <w:jc w:val="center"/>
         </w:pPr>
         <w:r>
@@ -2757,14 +3426,14 @@
   </w:sdt>
   <w:p>
     <w:pPr>
-      <w:pStyle w:val="Footer"/>
+      <w:pStyle w:val="Rodap"/>
     </w:pPr>
   </w:p>
 </w:ftr>
 </file>
 
 <file path=word/footnotes.xml><?xml version="1.0" encoding="utf-8"?>
-<w:footnotes xmlns:wpc="http://schemas.microsoft.com/office/word/2010/wordprocessingCanvas" xmlns:mc="http://schemas.openxmlformats.org/markup-compatibility/2006" xmlns:o="urn:schemas-microsoft-com:office:office" xmlns:r="http://schemas.openxmlformats.org/officeDocument/2006/relationships" xmlns:m="http://schemas.openxmlformats.org/officeDocument/2006/math" xmlns:v="urn:schemas-microsoft-com:vml" xmlns:wp14="http://schemas.microsoft.com/office/word/2010/wordprocessingDrawing" xmlns:wp="http://schemas.openxmlformats.org/drawingml/2006/wordprocessingDrawing" xmlns:w10="urn:schemas-microsoft-com:office:word" xmlns:w="http://schemas.openxmlformats.org/wordprocessingml/2006/main" xmlns:w14="http://schemas.microsoft.com/office/word/2010/wordml" xmlns:w15="http://schemas.microsoft.com/office/word/2012/wordml" xmlns:wpg="http://schemas.microsoft.com/office/word/2010/wordprocessingGroup" xmlns:wpi="http://schemas.microsoft.com/office/word/2010/wordprocessingInk" xmlns:wne="http://schemas.microsoft.com/office/word/2006/wordml" xmlns:wps="http://schemas.microsoft.com/office/word/2010/wordprocessingShape" mc:Ignorable="w14 w15 wp14">
+<w:footnotes xmlns:wpc="http://schemas.microsoft.com/office/word/2010/wordprocessingCanvas" xmlns:cx="http://schemas.microsoft.com/office/drawing/2014/chartex" xmlns:cx1="http://schemas.microsoft.com/office/drawing/2015/9/8/chartex" xmlns:cx2="http://schemas.microsoft.com/office/drawing/2015/10/21/chartex" xmlns:cx3="http://schemas.microsoft.com/office/drawing/2016/5/9/chartex" xmlns:cx4="http://schemas.microsoft.com/office/drawing/2016/5/10/chartex" xmlns:cx5="http://schemas.microsoft.com/office/drawing/2016/5/11/chartex" xmlns:cx6="http://schemas.microsoft.com/office/drawing/2016/5/12/chartex" xmlns:cx7="http://schemas.microsoft.com/office/drawing/2016/5/13/chartex" xmlns:cx8="http://schemas.microsoft.com/office/drawing/2016/5/14/chartex" xmlns:mc="http://schemas.openxmlformats.org/markup-compatibility/2006" xmlns:aink="http://schemas.microsoft.com/office/drawing/2016/ink" xmlns:am3d="http://schemas.microsoft.com/office/drawing/2017/model3d" xmlns:o="urn:schemas-microsoft-com:office:office" xmlns:r="http://schemas.openxmlformats.org/officeDocument/2006/relationships" xmlns:m="http://schemas.openxmlformats.org/officeDocument/2006/math" xmlns:v="urn:schemas-microsoft-com:vml" xmlns:wp14="http://schemas.microsoft.com/office/word/2010/wordprocessingDrawing" xmlns:wp="http://schemas.openxmlformats.org/drawingml/2006/wordprocessingDrawing" xmlns:w10="urn:schemas-microsoft-com:office:word" xmlns:w="http://schemas.openxmlformats.org/wordprocessingml/2006/main" xmlns:w14="http://schemas.microsoft.com/office/word/2010/wordml" xmlns:w15="http://schemas.microsoft.com/office/word/2012/wordml" xmlns:w16cid="http://schemas.microsoft.com/office/word/2016/wordml/cid" xmlns:w16se="http://schemas.microsoft.com/office/word/2015/wordml/symex" xmlns:wpg="http://schemas.microsoft.com/office/word/2010/wordprocessingGroup" xmlns:wpi="http://schemas.microsoft.com/office/word/2010/wordprocessingInk" xmlns:wne="http://schemas.microsoft.com/office/word/2006/wordml" xmlns:wps="http://schemas.microsoft.com/office/word/2010/wordprocessingShape" mc:Ignorable="w14 w15 w16se w16cid wp14">
   <w:footnote w:type="separator" w:id="-1">
     <w:p>
       <w:pPr>
@@ -2789,10 +3458,10 @@
 </file>
 
 <file path=word/header1.xml><?xml version="1.0" encoding="utf-8"?>
-<w:hdr xmlns:wpc="http://schemas.microsoft.com/office/word/2010/wordprocessingCanvas" xmlns:mc="http://schemas.openxmlformats.org/markup-compatibility/2006" xmlns:o="urn:schemas-microsoft-com:office:office" xmlns:r="http://schemas.openxmlformats.org/officeDocument/2006/relationships" xmlns:m="http://schemas.openxmlformats.org/officeDocument/2006/math" xmlns:v="urn:schemas-microsoft-com:vml" xmlns:wp14="http://schemas.microsoft.com/office/word/2010/wordprocessingDrawing" xmlns:wp="http://schemas.openxmlformats.org/drawingml/2006/wordprocessingDrawing" xmlns:w10="urn:schemas-microsoft-com:office:word" xmlns:w="http://schemas.openxmlformats.org/wordprocessingml/2006/main" xmlns:w14="http://schemas.microsoft.com/office/word/2010/wordml" xmlns:w15="http://schemas.microsoft.com/office/word/2012/wordml" xmlns:wpg="http://schemas.microsoft.com/office/word/2010/wordprocessingGroup" xmlns:wpi="http://schemas.microsoft.com/office/word/2010/wordprocessingInk" xmlns:wne="http://schemas.microsoft.com/office/word/2006/wordml" xmlns:wps="http://schemas.microsoft.com/office/word/2010/wordprocessingShape" mc:Ignorable="w14 w15 wp14">
+<w:hdr xmlns:wpc="http://schemas.microsoft.com/office/word/2010/wordprocessingCanvas" xmlns:cx="http://schemas.microsoft.com/office/drawing/2014/chartex" xmlns:cx1="http://schemas.microsoft.com/office/drawing/2015/9/8/chartex" xmlns:cx2="http://schemas.microsoft.com/office/drawing/2015/10/21/chartex" xmlns:cx3="http://schemas.microsoft.com/office/drawing/2016/5/9/chartex" xmlns:cx4="http://schemas.microsoft.com/office/drawing/2016/5/10/chartex" xmlns:cx5="http://schemas.microsoft.com/office/drawing/2016/5/11/chartex" xmlns:cx6="http://schemas.microsoft.com/office/drawing/2016/5/12/chartex" xmlns:cx7="http://schemas.microsoft.com/office/drawing/2016/5/13/chartex" xmlns:cx8="http://schemas.microsoft.com/office/drawing/2016/5/14/chartex" xmlns:mc="http://schemas.openxmlformats.org/markup-compatibility/2006" xmlns:aink="http://schemas.microsoft.com/office/drawing/2016/ink" xmlns:am3d="http://schemas.microsoft.com/office/drawing/2017/model3d" xmlns:o="urn:schemas-microsoft-com:office:office" xmlns:r="http://schemas.openxmlformats.org/officeDocument/2006/relationships" xmlns:m="http://schemas.openxmlformats.org/officeDocument/2006/math" xmlns:v="urn:schemas-microsoft-com:vml" xmlns:wp14="http://schemas.microsoft.com/office/word/2010/wordprocessingDrawing" xmlns:wp="http://schemas.openxmlformats.org/drawingml/2006/wordprocessingDrawing" xmlns:w10="urn:schemas-microsoft-com:office:word" xmlns:w="http://schemas.openxmlformats.org/wordprocessingml/2006/main" xmlns:w14="http://schemas.microsoft.com/office/word/2010/wordml" xmlns:w15="http://schemas.microsoft.com/office/word/2012/wordml" xmlns:w16cid="http://schemas.microsoft.com/office/word/2016/wordml/cid" xmlns:w16se="http://schemas.microsoft.com/office/word/2015/wordml/symex" xmlns:wpg="http://schemas.microsoft.com/office/word/2010/wordprocessingGroup" xmlns:wpi="http://schemas.microsoft.com/office/word/2010/wordprocessingInk" xmlns:wne="http://schemas.microsoft.com/office/word/2006/wordml" xmlns:wps="http://schemas.microsoft.com/office/word/2010/wordprocessingShape" mc:Ignorable="w14 w15 w16se w16cid wp14">
   <w:p>
     <w:pPr>
-      <w:pStyle w:val="Header"/>
+      <w:pStyle w:val="Cabealho"/>
       <w:rPr>
         <w:lang w:val="pt-PT"/>
       </w:rPr>
@@ -2858,7 +3527,7 @@
   </w:p>
   <w:p>
     <w:pPr>
-      <w:pStyle w:val="Header"/>
+      <w:pStyle w:val="Cabealho"/>
       <w:rPr>
         <w:lang w:val="pt-PT"/>
       </w:rPr>
@@ -2868,8 +3537,8 @@
 </file>
 
 <file path=word/numbering.xml><?xml version="1.0" encoding="utf-8"?>
-<w:numbering xmlns:wpc="http://schemas.microsoft.com/office/word/2010/wordprocessingCanvas" xmlns:mc="http://schemas.openxmlformats.org/markup-compatibility/2006" xmlns:o="urn:schemas-microsoft-com:office:office" xmlns:r="http://schemas.openxmlformats.org/officeDocument/2006/relationships" xmlns:m="http://schemas.openxmlformats.org/officeDocument/2006/math" xmlns:v="urn:schemas-microsoft-com:vml" xmlns:wp14="http://schemas.microsoft.com/office/word/2010/wordprocessingDrawing" xmlns:wp="http://schemas.openxmlformats.org/drawingml/2006/wordprocessingDrawing" xmlns:w10="urn:schemas-microsoft-com:office:word" xmlns:w="http://schemas.openxmlformats.org/wordprocessingml/2006/main" xmlns:w14="http://schemas.microsoft.com/office/word/2010/wordml" xmlns:w15="http://schemas.microsoft.com/office/word/2012/wordml" xmlns:wpg="http://schemas.microsoft.com/office/word/2010/wordprocessingGroup" xmlns:wpi="http://schemas.microsoft.com/office/word/2010/wordprocessingInk" xmlns:wne="http://schemas.microsoft.com/office/word/2006/wordml" xmlns:wps="http://schemas.microsoft.com/office/word/2010/wordprocessingShape" mc:Ignorable="w14 w15 wp14">
-  <w:abstractNum w:abstractNumId="0">
+<w:numbering xmlns:wpc="http://schemas.microsoft.com/office/word/2010/wordprocessingCanvas" xmlns:cx="http://schemas.microsoft.com/office/drawing/2014/chartex" xmlns:cx1="http://schemas.microsoft.com/office/drawing/2015/9/8/chartex" xmlns:cx2="http://schemas.microsoft.com/office/drawing/2015/10/21/chartex" xmlns:cx3="http://schemas.microsoft.com/office/drawing/2016/5/9/chartex" xmlns:cx4="http://schemas.microsoft.com/office/drawing/2016/5/10/chartex" xmlns:cx5="http://schemas.microsoft.com/office/drawing/2016/5/11/chartex" xmlns:cx6="http://schemas.microsoft.com/office/drawing/2016/5/12/chartex" xmlns:cx7="http://schemas.microsoft.com/office/drawing/2016/5/13/chartex" xmlns:cx8="http://schemas.microsoft.com/office/drawing/2016/5/14/chartex" xmlns:mc="http://schemas.openxmlformats.org/markup-compatibility/2006" xmlns:aink="http://schemas.microsoft.com/office/drawing/2016/ink" xmlns:am3d="http://schemas.microsoft.com/office/drawing/2017/model3d" xmlns:o="urn:schemas-microsoft-com:office:office" xmlns:r="http://schemas.openxmlformats.org/officeDocument/2006/relationships" xmlns:m="http://schemas.openxmlformats.org/officeDocument/2006/math" xmlns:v="urn:schemas-microsoft-com:vml" xmlns:wp14="http://schemas.microsoft.com/office/word/2010/wordprocessingDrawing" xmlns:wp="http://schemas.openxmlformats.org/drawingml/2006/wordprocessingDrawing" xmlns:w10="urn:schemas-microsoft-com:office:word" xmlns:w="http://schemas.openxmlformats.org/wordprocessingml/2006/main" xmlns:w14="http://schemas.microsoft.com/office/word/2010/wordml" xmlns:w15="http://schemas.microsoft.com/office/word/2012/wordml" xmlns:w16cid="http://schemas.microsoft.com/office/word/2016/wordml/cid" xmlns:w16se="http://schemas.microsoft.com/office/word/2015/wordml/symex" xmlns:wpg="http://schemas.microsoft.com/office/word/2010/wordprocessingGroup" xmlns:wpi="http://schemas.microsoft.com/office/word/2010/wordprocessingInk" xmlns:wne="http://schemas.microsoft.com/office/word/2006/wordml" xmlns:wps="http://schemas.microsoft.com/office/word/2010/wordprocessingShape" mc:Ignorable="w14 w15 w16se w16cid wp14">
+  <w:abstractNum w:abstractNumId="0" w15:restartNumberingAfterBreak="0">
     <w:nsid w:val="02B50B37"/>
     <w:multiLevelType w:val="multilevel"/>
     <w:tmpl w:val="B97AF326"/>
@@ -3018,7 +3687,7 @@
       </w:rPr>
     </w:lvl>
   </w:abstractNum>
-  <w:abstractNum w:abstractNumId="1">
+  <w:abstractNum w:abstractNumId="1" w15:restartNumberingAfterBreak="0">
     <w:nsid w:val="06C72DCF"/>
     <w:multiLevelType w:val="hybridMultilevel"/>
     <w:tmpl w:val="41A60426"/>
@@ -3131,10 +3800,10 @@
       </w:rPr>
     </w:lvl>
   </w:abstractNum>
-  <w:abstractNum w:abstractNumId="2">
+  <w:abstractNum w:abstractNumId="2" w15:restartNumberingAfterBreak="0">
     <w:nsid w:val="09441685"/>
     <w:multiLevelType w:val="hybridMultilevel"/>
-    <w:tmpl w:val="33E8B09E"/>
+    <w:tmpl w:val="FA182AF6"/>
     <w:lvl w:ilvl="0" w:tplc="549425DE">
       <w:numFmt w:val="bullet"/>
       <w:lvlText w:val=""/>
@@ -3243,7 +3912,120 @@
       </w:rPr>
     </w:lvl>
   </w:abstractNum>
-  <w:abstractNum w:abstractNumId="3">
+  <w:abstractNum w:abstractNumId="3" w15:restartNumberingAfterBreak="0">
+    <w:nsid w:val="11F47B77"/>
+    <w:multiLevelType w:val="hybridMultilevel"/>
+    <w:tmpl w:val="D1E039DA"/>
+    <w:lvl w:ilvl="0" w:tplc="040C0001">
+      <w:start w:val="1"/>
+      <w:numFmt w:val="bullet"/>
+      <w:lvlText w:val=""/>
+      <w:lvlJc w:val="left"/>
+      <w:pPr>
+        <w:ind w:left="720" w:hanging="360"/>
+      </w:pPr>
+      <w:rPr>
+        <w:rFonts w:ascii="Symbol" w:hAnsi="Symbol" w:hint="default"/>
+      </w:rPr>
+    </w:lvl>
+    <w:lvl w:ilvl="1" w:tplc="040C0003" w:tentative="1">
+      <w:start w:val="1"/>
+      <w:numFmt w:val="bullet"/>
+      <w:lvlText w:val="o"/>
+      <w:lvlJc w:val="left"/>
+      <w:pPr>
+        <w:ind w:left="1440" w:hanging="360"/>
+      </w:pPr>
+      <w:rPr>
+        <w:rFonts w:ascii="Courier New" w:hAnsi="Courier New" w:cs="Courier New" w:hint="default"/>
+      </w:rPr>
+    </w:lvl>
+    <w:lvl w:ilvl="2" w:tplc="040C0005" w:tentative="1">
+      <w:start w:val="1"/>
+      <w:numFmt w:val="bullet"/>
+      <w:lvlText w:val=""/>
+      <w:lvlJc w:val="left"/>
+      <w:pPr>
+        <w:ind w:left="2160" w:hanging="360"/>
+      </w:pPr>
+      <w:rPr>
+        <w:rFonts w:ascii="Wingdings" w:hAnsi="Wingdings" w:hint="default"/>
+      </w:rPr>
+    </w:lvl>
+    <w:lvl w:ilvl="3" w:tplc="040C0001" w:tentative="1">
+      <w:start w:val="1"/>
+      <w:numFmt w:val="bullet"/>
+      <w:lvlText w:val=""/>
+      <w:lvlJc w:val="left"/>
+      <w:pPr>
+        <w:ind w:left="2880" w:hanging="360"/>
+      </w:pPr>
+      <w:rPr>
+        <w:rFonts w:ascii="Symbol" w:hAnsi="Symbol" w:hint="default"/>
+      </w:rPr>
+    </w:lvl>
+    <w:lvl w:ilvl="4" w:tplc="040C0003" w:tentative="1">
+      <w:start w:val="1"/>
+      <w:numFmt w:val="bullet"/>
+      <w:lvlText w:val="o"/>
+      <w:lvlJc w:val="left"/>
+      <w:pPr>
+        <w:ind w:left="3600" w:hanging="360"/>
+      </w:pPr>
+      <w:rPr>
+        <w:rFonts w:ascii="Courier New" w:hAnsi="Courier New" w:cs="Courier New" w:hint="default"/>
+      </w:rPr>
+    </w:lvl>
+    <w:lvl w:ilvl="5" w:tplc="040C0005" w:tentative="1">
+      <w:start w:val="1"/>
+      <w:numFmt w:val="bullet"/>
+      <w:lvlText w:val=""/>
+      <w:lvlJc w:val="left"/>
+      <w:pPr>
+        <w:ind w:left="4320" w:hanging="360"/>
+      </w:pPr>
+      <w:rPr>
+        <w:rFonts w:ascii="Wingdings" w:hAnsi="Wingdings" w:hint="default"/>
+      </w:rPr>
+    </w:lvl>
+    <w:lvl w:ilvl="6" w:tplc="040C0001" w:tentative="1">
+      <w:start w:val="1"/>
+      <w:numFmt w:val="bullet"/>
+      <w:lvlText w:val=""/>
+      <w:lvlJc w:val="left"/>
+      <w:pPr>
+        <w:ind w:left="5040" w:hanging="360"/>
+      </w:pPr>
+      <w:rPr>
+        <w:rFonts w:ascii="Symbol" w:hAnsi="Symbol" w:hint="default"/>
+      </w:rPr>
+    </w:lvl>
+    <w:lvl w:ilvl="7" w:tplc="040C0003" w:tentative="1">
+      <w:start w:val="1"/>
+      <w:numFmt w:val="bullet"/>
+      <w:lvlText w:val="o"/>
+      <w:lvlJc w:val="left"/>
+      <w:pPr>
+        <w:ind w:left="5760" w:hanging="360"/>
+      </w:pPr>
+      <w:rPr>
+        <w:rFonts w:ascii="Courier New" w:hAnsi="Courier New" w:cs="Courier New" w:hint="default"/>
+      </w:rPr>
+    </w:lvl>
+    <w:lvl w:ilvl="8" w:tplc="040C0005" w:tentative="1">
+      <w:start w:val="1"/>
+      <w:numFmt w:val="bullet"/>
+      <w:lvlText w:val=""/>
+      <w:lvlJc w:val="left"/>
+      <w:pPr>
+        <w:ind w:left="6480" w:hanging="360"/>
+      </w:pPr>
+      <w:rPr>
+        <w:rFonts w:ascii="Wingdings" w:hAnsi="Wingdings" w:hint="default"/>
+      </w:rPr>
+    </w:lvl>
+  </w:abstractNum>
+  <w:abstractNum w:abstractNumId="4" w15:restartNumberingAfterBreak="0">
     <w:nsid w:val="170E36EA"/>
     <w:multiLevelType w:val="hybridMultilevel"/>
     <w:tmpl w:val="C2D4B85E"/>
@@ -3356,7 +4138,7 @@
       </w:rPr>
     </w:lvl>
   </w:abstractNum>
-  <w:abstractNum w:abstractNumId="4">
+  <w:abstractNum w:abstractNumId="5" w15:restartNumberingAfterBreak="0">
     <w:nsid w:val="20480FF4"/>
     <w:multiLevelType w:val="multilevel"/>
     <w:tmpl w:val="6AFCE50A"/>
@@ -3460,7 +4242,7 @@
       </w:rPr>
     </w:lvl>
   </w:abstractNum>
-  <w:abstractNum w:abstractNumId="5">
+  <w:abstractNum w:abstractNumId="6" w15:restartNumberingAfterBreak="0">
     <w:nsid w:val="22083CCA"/>
     <w:multiLevelType w:val="hybridMultilevel"/>
     <w:tmpl w:val="C08A1AF6"/>
@@ -3573,7 +4355,7 @@
       </w:rPr>
     </w:lvl>
   </w:abstractNum>
-  <w:abstractNum w:abstractNumId="6">
+  <w:abstractNum w:abstractNumId="7" w15:restartNumberingAfterBreak="0">
     <w:nsid w:val="26247A12"/>
     <w:multiLevelType w:val="hybridMultilevel"/>
     <w:tmpl w:val="F1CA8C9A"/>
@@ -3685,7 +4467,7 @@
       </w:rPr>
     </w:lvl>
   </w:abstractNum>
-  <w:abstractNum w:abstractNumId="7">
+  <w:abstractNum w:abstractNumId="8" w15:restartNumberingAfterBreak="0">
     <w:nsid w:val="2C6D02A8"/>
     <w:multiLevelType w:val="multilevel"/>
     <w:tmpl w:val="4CBACC5A"/>
@@ -3789,10 +4571,10 @@
       </w:rPr>
     </w:lvl>
   </w:abstractNum>
-  <w:abstractNum w:abstractNumId="8">
+  <w:abstractNum w:abstractNumId="9" w15:restartNumberingAfterBreak="0">
     <w:nsid w:val="2CB7255F"/>
     <w:multiLevelType w:val="hybridMultilevel"/>
-    <w:tmpl w:val="E6A618BE"/>
+    <w:tmpl w:val="EAEC1DA8"/>
     <w:lvl w:ilvl="0" w:tplc="440A0005">
       <w:start w:val="1"/>
       <w:numFmt w:val="bullet"/>
@@ -3902,7 +4684,7 @@
       </w:rPr>
     </w:lvl>
   </w:abstractNum>
-  <w:abstractNum w:abstractNumId="9">
+  <w:abstractNum w:abstractNumId="10" w15:restartNumberingAfterBreak="0">
     <w:nsid w:val="3FA85675"/>
     <w:multiLevelType w:val="multilevel"/>
     <w:tmpl w:val="3C5CF658"/>
@@ -4006,7 +4788,7 @@
       </w:rPr>
     </w:lvl>
   </w:abstractNum>
-  <w:abstractNum w:abstractNumId="10">
+  <w:abstractNum w:abstractNumId="11" w15:restartNumberingAfterBreak="0">
     <w:nsid w:val="4E4E520F"/>
     <w:multiLevelType w:val="hybridMultilevel"/>
     <w:tmpl w:val="0610EFAC"/>
@@ -4118,7 +4900,7 @@
       </w:rPr>
     </w:lvl>
   </w:abstractNum>
-  <w:abstractNum w:abstractNumId="11">
+  <w:abstractNum w:abstractNumId="12" w15:restartNumberingAfterBreak="0">
     <w:nsid w:val="5CCE1C49"/>
     <w:multiLevelType w:val="hybridMultilevel"/>
     <w:tmpl w:val="C4C4097A"/>
@@ -4230,7 +5012,7 @@
       </w:rPr>
     </w:lvl>
   </w:abstractNum>
-  <w:abstractNum w:abstractNumId="12">
+  <w:abstractNum w:abstractNumId="13" w15:restartNumberingAfterBreak="0">
     <w:nsid w:val="5FD66A29"/>
     <w:multiLevelType w:val="hybridMultilevel"/>
     <w:tmpl w:val="DBA60DDA"/>
@@ -4342,7 +5124,7 @@
       </w:rPr>
     </w:lvl>
   </w:abstractNum>
-  <w:abstractNum w:abstractNumId="13">
+  <w:abstractNum w:abstractNumId="14" w15:restartNumberingAfterBreak="0">
     <w:nsid w:val="650B12C5"/>
     <w:multiLevelType w:val="multilevel"/>
     <w:tmpl w:val="7960BED8"/>
@@ -4491,7 +5273,7 @@
       </w:rPr>
     </w:lvl>
   </w:abstractNum>
-  <w:abstractNum w:abstractNumId="14">
+  <w:abstractNum w:abstractNumId="15" w15:restartNumberingAfterBreak="0">
     <w:nsid w:val="75B336DA"/>
     <w:multiLevelType w:val="hybridMultilevel"/>
     <w:tmpl w:val="1D8E1AC2"/>
@@ -4604,55 +5386,58 @@
     </w:lvl>
   </w:abstractNum>
   <w:num w:numId="1">
-    <w:abstractNumId w:val="6"/>
+    <w:abstractNumId w:val="7"/>
   </w:num>
   <w:num w:numId="2">
-    <w:abstractNumId w:val="8"/>
+    <w:abstractNumId w:val="9"/>
   </w:num>
   <w:num w:numId="3">
-    <w:abstractNumId w:val="14"/>
+    <w:abstractNumId w:val="15"/>
   </w:num>
   <w:num w:numId="4">
-    <w:abstractNumId w:val="12"/>
+    <w:abstractNumId w:val="13"/>
   </w:num>
   <w:num w:numId="5">
     <w:abstractNumId w:val="2"/>
   </w:num>
   <w:num w:numId="6">
-    <w:abstractNumId w:val="10"/>
+    <w:abstractNumId w:val="11"/>
   </w:num>
   <w:num w:numId="7">
-    <w:abstractNumId w:val="11"/>
+    <w:abstractNumId w:val="12"/>
   </w:num>
   <w:num w:numId="8">
-    <w:abstractNumId w:val="5"/>
+    <w:abstractNumId w:val="6"/>
   </w:num>
   <w:num w:numId="9">
     <w:abstractNumId w:val="1"/>
   </w:num>
   <w:num w:numId="10">
-    <w:abstractNumId w:val="3"/>
+    <w:abstractNumId w:val="4"/>
   </w:num>
   <w:num w:numId="11">
     <w:abstractNumId w:val="0"/>
   </w:num>
   <w:num w:numId="12">
-    <w:abstractNumId w:val="13"/>
+    <w:abstractNumId w:val="14"/>
   </w:num>
   <w:num w:numId="13">
-    <w:abstractNumId w:val="4"/>
+    <w:abstractNumId w:val="5"/>
   </w:num>
   <w:num w:numId="14">
-    <w:abstractNumId w:val="9"/>
+    <w:abstractNumId w:val="10"/>
   </w:num>
   <w:num w:numId="15">
-    <w:abstractNumId w:val="7"/>
+    <w:abstractNumId w:val="8"/>
+  </w:num>
+  <w:num w:numId="16">
+    <w:abstractNumId w:val="3"/>
   </w:num>
 </w:numbering>
 </file>
 
 <file path=word/styles.xml><?xml version="1.0" encoding="utf-8"?>
-<w:styles xmlns:mc="http://schemas.openxmlformats.org/markup-compatibility/2006" xmlns:r="http://schemas.openxmlformats.org/officeDocument/2006/relationships" xmlns:w="http://schemas.openxmlformats.org/wordprocessingml/2006/main" xmlns:w14="http://schemas.microsoft.com/office/word/2010/wordml" xmlns:w15="http://schemas.microsoft.com/office/word/2012/wordml" mc:Ignorable="w14 w15">
+<w:styles xmlns:mc="http://schemas.openxmlformats.org/markup-compatibility/2006" xmlns:r="http://schemas.openxmlformats.org/officeDocument/2006/relationships" xmlns:w="http://schemas.openxmlformats.org/wordprocessingml/2006/main" xmlns:w14="http://schemas.microsoft.com/office/word/2010/wordml" xmlns:w15="http://schemas.microsoft.com/office/word/2012/wordml" xmlns:w16cid="http://schemas.microsoft.com/office/word/2016/wordml/cid" xmlns:w16se="http://schemas.microsoft.com/office/word/2015/wordml/symex" mc:Ignorable="w14 w15 w16se w16cid">
   <w:docDefaults>
     <w:rPrDefault>
       <w:rPr>
@@ -4668,7 +5453,7 @@
       </w:pPr>
     </w:pPrDefault>
   </w:docDefaults>
-  <w:latentStyles w:defLockedState="0" w:defUIPriority="99" w:defSemiHidden="0" w:defUnhideWhenUsed="0" w:defQFormat="0" w:count="371">
+  <w:latentStyles w:defLockedState="0" w:defUIPriority="99" w:defSemiHidden="0" w:defUnhideWhenUsed="0" w:defQFormat="0" w:count="376">
     <w:lsdException w:name="Normal" w:uiPriority="0" w:qFormat="1"/>
     <w:lsdException w:name="heading 1" w:uiPriority="9" w:qFormat="1"/>
     <w:lsdException w:name="heading 2" w:semiHidden="1" w:uiPriority="9" w:unhideWhenUsed="1" w:qFormat="1"/>
@@ -4774,7 +5559,6 @@
     <w:lsdException w:name="HTML Sample" w:semiHidden="1" w:unhideWhenUsed="1"/>
     <w:lsdException w:name="HTML Typewriter" w:semiHidden="1" w:unhideWhenUsed="1"/>
     <w:lsdException w:name="HTML Variable" w:semiHidden="1" w:unhideWhenUsed="1"/>
-    <w:lsdException w:name="Normal Table" w:semiHidden="1" w:unhideWhenUsed="1"/>
     <w:lsdException w:name="annotation subject" w:semiHidden="1" w:unhideWhenUsed="1"/>
     <w:lsdException w:name="No List" w:semiHidden="1" w:unhideWhenUsed="1"/>
     <w:lsdException w:name="Outline List 1" w:semiHidden="1" w:unhideWhenUsed="1"/>
@@ -4817,11 +5601,8 @@
     <w:lsdException w:name="Table Contemporary" w:semiHidden="1" w:unhideWhenUsed="1"/>
     <w:lsdException w:name="Table Elegant" w:semiHidden="1" w:unhideWhenUsed="1"/>
     <w:lsdException w:name="Table Professional" w:semiHidden="1" w:unhideWhenUsed="1"/>
-    <w:lsdException w:name="Table Subtle 1" w:semiHidden="1" w:unhideWhenUsed="1"/>
     <w:lsdException w:name="Table Subtle 2" w:semiHidden="1" w:unhideWhenUsed="1"/>
     <w:lsdException w:name="Table Web 1" w:semiHidden="1" w:unhideWhenUsed="1"/>
-    <w:lsdException w:name="Table Web 2" w:semiHidden="1" w:unhideWhenUsed="1"/>
-    <w:lsdException w:name="Table Web 3" w:semiHidden="1" w:unhideWhenUsed="1"/>
     <w:lsdException w:name="Balloon Text" w:semiHidden="1" w:unhideWhenUsed="1"/>
     <w:lsdException w:name="Table Grid" w:uiPriority="39"/>
     <w:lsdException w:name="Table Theme" w:semiHidden="1" w:unhideWhenUsed="1"/>
@@ -5040,6 +5821,11 @@
     <w:lsdException w:name="List Table 5 Dark Accent 6" w:uiPriority="50"/>
     <w:lsdException w:name="List Table 6 Colorful Accent 6" w:uiPriority="51"/>
     <w:lsdException w:name="List Table 7 Colorful Accent 6" w:uiPriority="52"/>
+    <w:lsdException w:name="Mention" w:semiHidden="1" w:unhideWhenUsed="1"/>
+    <w:lsdException w:name="Smart Hyperlink" w:semiHidden="1" w:unhideWhenUsed="1"/>
+    <w:lsdException w:name="Hashtag" w:semiHidden="1" w:unhideWhenUsed="1"/>
+    <w:lsdException w:name="Unresolved Mention" w:semiHidden="1" w:unhideWhenUsed="1"/>
+    <w:lsdException w:name="Smart Link" w:semiHidden="1" w:unhideWhenUsed="1"/>
   </w:latentStyles>
   <w:style w:type="paragraph" w:default="1" w:styleId="Normal">
     <w:name w:val="Normal"/>
@@ -5048,13 +5834,12 @@
       <w:lang w:val="fr-FR"/>
     </w:rPr>
   </w:style>
-  <w:style w:type="character" w:default="1" w:styleId="DefaultParagraphFont">
+  <w:style w:type="character" w:default="1" w:styleId="Fontepargpadro">
     <w:name w:val="Default Paragraph Font"/>
     <w:uiPriority w:val="1"/>
-    <w:semiHidden/>
     <w:unhideWhenUsed/>
   </w:style>
-  <w:style w:type="table" w:default="1" w:styleId="TableNormal">
+  <w:style w:type="table" w:default="1" w:styleId="Tabelanormal">
     <w:name w:val="Normal Table"/>
     <w:uiPriority w:val="99"/>
     <w:semiHidden/>
@@ -5069,13 +5854,13 @@
       </w:tblCellMar>
     </w:tblPr>
   </w:style>
-  <w:style w:type="numbering" w:default="1" w:styleId="NoList">
+  <w:style w:type="numbering" w:default="1" w:styleId="Semlista">
     <w:name w:val="No List"/>
     <w:uiPriority w:val="99"/>
     <w:semiHidden/>
     <w:unhideWhenUsed/>
   </w:style>
-  <w:style w:type="paragraph" w:styleId="ListParagraph">
+  <w:style w:type="paragraph" w:styleId="PargrafodaLista">
     <w:name w:val="List Paragraph"/>
     <w:basedOn w:val="Normal"/>
     <w:uiPriority w:val="34"/>
@@ -5086,10 +5871,10 @@
       <w:contextualSpacing/>
     </w:pPr>
   </w:style>
-  <w:style w:type="paragraph" w:styleId="Header">
+  <w:style w:type="paragraph" w:styleId="Cabealho">
     <w:name w:val="header"/>
     <w:basedOn w:val="Normal"/>
-    <w:link w:val="HeaderChar"/>
+    <w:link w:val="CabealhoChar"/>
     <w:uiPriority w:val="99"/>
     <w:unhideWhenUsed/>
     <w:rsid w:val="00621A8D"/>
@@ -5101,20 +5886,20 @@
       <w:spacing w:after="0" w:line="240" w:lineRule="auto"/>
     </w:pPr>
   </w:style>
-  <w:style w:type="character" w:customStyle="1" w:styleId="HeaderChar">
-    <w:name w:val="Header Char"/>
-    <w:basedOn w:val="DefaultParagraphFont"/>
-    <w:link w:val="Header"/>
+  <w:style w:type="character" w:customStyle="1" w:styleId="CabealhoChar">
+    <w:name w:val="Cabeçalho Char"/>
+    <w:basedOn w:val="Fontepargpadro"/>
+    <w:link w:val="Cabealho"/>
     <w:uiPriority w:val="99"/>
     <w:rsid w:val="00621A8D"/>
     <w:rPr>
       <w:lang w:val="fr-FR"/>
     </w:rPr>
   </w:style>
-  <w:style w:type="paragraph" w:styleId="Footer">
+  <w:style w:type="paragraph" w:styleId="Rodap">
     <w:name w:val="footer"/>
     <w:basedOn w:val="Normal"/>
-    <w:link w:val="FooterChar"/>
+    <w:link w:val="RodapChar"/>
     <w:uiPriority w:val="99"/>
     <w:unhideWhenUsed/>
     <w:rsid w:val="00621A8D"/>
@@ -5126,14 +5911,37 @@
       <w:spacing w:after="0" w:line="240" w:lineRule="auto"/>
     </w:pPr>
   </w:style>
-  <w:style w:type="character" w:customStyle="1" w:styleId="FooterChar">
-    <w:name w:val="Footer Char"/>
-    <w:basedOn w:val="DefaultParagraphFont"/>
-    <w:link w:val="Footer"/>
+  <w:style w:type="character" w:customStyle="1" w:styleId="RodapChar">
+    <w:name w:val="Rodapé Char"/>
+    <w:basedOn w:val="Fontepargpadro"/>
+    <w:link w:val="Rodap"/>
     <w:uiPriority w:val="99"/>
     <w:rsid w:val="00621A8D"/>
     <w:rPr>
       <w:lang w:val="fr-FR"/>
+    </w:rPr>
+  </w:style>
+  <w:style w:type="character" w:styleId="Hyperlink">
+    <w:name w:val="Hyperlink"/>
+    <w:basedOn w:val="Fontepargpadro"/>
+    <w:uiPriority w:val="99"/>
+    <w:unhideWhenUsed/>
+    <w:rsid w:val="0067539E"/>
+    <w:rPr>
+      <w:color w:val="0563C1" w:themeColor="hyperlink"/>
+      <w:u w:val="single"/>
+    </w:rPr>
+  </w:style>
+  <w:style w:type="character" w:styleId="MenoPendente">
+    <w:name w:val="Unresolved Mention"/>
+    <w:basedOn w:val="Fontepargpadro"/>
+    <w:uiPriority w:val="99"/>
+    <w:semiHidden/>
+    <w:unhideWhenUsed/>
+    <w:rsid w:val="0067539E"/>
+    <w:rPr>
+      <w:color w:val="605E5C"/>
+      <w:shd w:val="clear" w:color="auto" w:fill="E1DFDD"/>
     </w:rPr>
   </w:style>
 </w:styles>
@@ -5405,7 +6213,7 @@
 </file>
 
 <file path=customXml/itemProps1.xml><?xml version="1.0" encoding="utf-8"?>
-<ds:datastoreItem xmlns:ds="http://schemas.openxmlformats.org/officeDocument/2006/customXml" ds:itemID="{B1E1EE6A-F3B9-4967-9DD0-2426C26BB57D}">
+<ds:datastoreItem xmlns:ds="http://schemas.openxmlformats.org/officeDocument/2006/customXml" ds:itemID="{E1F9407A-5E2D-497A-BC6E-2C4463A6C6D1}">
   <ds:schemaRefs>
     <ds:schemaRef ds:uri="http://schemas.openxmlformats.org/officeDocument/2006/bibliography"/>
   </ds:schemaRefs>

--- a/RapportPokerAM2.docx
+++ b/RapportPokerAM2.docx
@@ -1,6 +1,6 @@
 
 <file path=word/document.xml><?xml version="1.0" encoding="utf-8"?>
-<w:document xmlns:wpc="http://schemas.microsoft.com/office/word/2010/wordprocessingCanvas" xmlns:cx="http://schemas.microsoft.com/office/drawing/2014/chartex" xmlns:cx1="http://schemas.microsoft.com/office/drawing/2015/9/8/chartex" xmlns:cx2="http://schemas.microsoft.com/office/drawing/2015/10/21/chartex" xmlns:cx3="http://schemas.microsoft.com/office/drawing/2016/5/9/chartex" xmlns:cx4="http://schemas.microsoft.com/office/drawing/2016/5/10/chartex" xmlns:cx5="http://schemas.microsoft.com/office/drawing/2016/5/11/chartex" xmlns:cx6="http://schemas.microsoft.com/office/drawing/2016/5/12/chartex" xmlns:cx7="http://schemas.microsoft.com/office/drawing/2016/5/13/chartex" xmlns:cx8="http://schemas.microsoft.com/office/drawing/2016/5/14/chartex" xmlns:mc="http://schemas.openxmlformats.org/markup-compatibility/2006" xmlns:aink="http://schemas.microsoft.com/office/drawing/2016/ink" xmlns:am3d="http://schemas.microsoft.com/office/drawing/2017/model3d" xmlns:o="urn:schemas-microsoft-com:office:office" xmlns:r="http://schemas.openxmlformats.org/officeDocument/2006/relationships" xmlns:m="http://schemas.openxmlformats.org/officeDocument/2006/math" xmlns:v="urn:schemas-microsoft-com:vml" xmlns:wp14="http://schemas.microsoft.com/office/word/2010/wordprocessingDrawing" xmlns:wp="http://schemas.openxmlformats.org/drawingml/2006/wordprocessingDrawing" xmlns:w10="urn:schemas-microsoft-com:office:word" xmlns:w="http://schemas.openxmlformats.org/wordprocessingml/2006/main" xmlns:w14="http://schemas.microsoft.com/office/word/2010/wordml" xmlns:w15="http://schemas.microsoft.com/office/word/2012/wordml" xmlns:w16cid="http://schemas.microsoft.com/office/word/2016/wordml/cid" xmlns:w16se="http://schemas.microsoft.com/office/word/2015/wordml/symex" xmlns:wpg="http://schemas.microsoft.com/office/word/2010/wordprocessingGroup" xmlns:wpi="http://schemas.microsoft.com/office/word/2010/wordprocessingInk" xmlns:wne="http://schemas.microsoft.com/office/word/2006/wordml" xmlns:wps="http://schemas.microsoft.com/office/word/2010/wordprocessingShape" mc:Ignorable="w14 w15 w16se w16cid wp14">
+<w:document xmlns:wpc="http://schemas.microsoft.com/office/word/2010/wordprocessingCanvas" xmlns:mc="http://schemas.openxmlformats.org/markup-compatibility/2006" xmlns:o="urn:schemas-microsoft-com:office:office" xmlns:r="http://schemas.openxmlformats.org/officeDocument/2006/relationships" xmlns:m="http://schemas.openxmlformats.org/officeDocument/2006/math" xmlns:v="urn:schemas-microsoft-com:vml" xmlns:wp14="http://schemas.microsoft.com/office/word/2010/wordprocessingDrawing" xmlns:wp="http://schemas.openxmlformats.org/drawingml/2006/wordprocessingDrawing" xmlns:w10="urn:schemas-microsoft-com:office:word" xmlns:w="http://schemas.openxmlformats.org/wordprocessingml/2006/main" xmlns:w14="http://schemas.microsoft.com/office/word/2010/wordml" xmlns:w15="http://schemas.microsoft.com/office/word/2012/wordml" xmlns:wpg="http://schemas.microsoft.com/office/word/2010/wordprocessingGroup" xmlns:wpi="http://schemas.microsoft.com/office/word/2010/wordprocessingInk" xmlns:wne="http://schemas.microsoft.com/office/word/2006/wordml" xmlns:wps="http://schemas.microsoft.com/office/word/2010/wordprocessingShape" mc:Ignorable="w14 w15 wp14">
   <w:body>
     <w:p>
       <w:pPr>
@@ -32,7 +32,7 @@
     </w:p>
     <w:p>
       <w:pPr>
-        <w:pStyle w:val="PargrafodaLista"/>
+        <w:pStyle w:val="ListParagraph"/>
         <w:numPr>
           <w:ilvl w:val="0"/>
           <w:numId w:val="2"/>
@@ -92,7 +92,7 @@
     </w:p>
     <w:p>
       <w:pPr>
-        <w:pStyle w:val="PargrafodaLista"/>
+        <w:pStyle w:val="ListParagraph"/>
         <w:numPr>
           <w:ilvl w:val="0"/>
           <w:numId w:val="2"/>
@@ -278,12 +278,18 @@
         <w:t xml:space="preserve"> </w:t>
       </w:r>
       <w:r>
-        <w:t>La classe Hand fournit, entre autres, le calcul de la puissance de l’ensemble de cartes du joueur dans des différents moments de la tournée, bien comme cet ensemble de cartes dans des différentes moments.</w:t>
-      </w:r>
-    </w:p>
-    <w:p>
-      <w:pPr>
-        <w:pStyle w:val="PargrafodaLista"/>
+        <w:t>La classe Hand fournit, entre autres, le calcul de la puissance de l’ensemble de cartes du joueur dans des différents moments de la tournée, bien comme cet ensemble de cartes da</w:t>
+      </w:r>
+      <w:r>
+        <w:t>ns des différent</w:t>
+      </w:r>
+      <w:r>
+        <w:t>s moments.</w:t>
+      </w:r>
+    </w:p>
+    <w:p>
+      <w:pPr>
+        <w:pStyle w:val="ListParagraph"/>
         <w:numPr>
           <w:ilvl w:val="0"/>
           <w:numId w:val="16"/>
@@ -337,7 +343,13 @@
         <w:t xml:space="preserve"> son intelligence</w:t>
       </w:r>
       <w:r>
-        <w:t xml:space="preserve"> et des autres attributs secondaires qu’assurent le déro</w:t>
+        <w:t xml:space="preserve"> et des </w:t>
+      </w:r>
+      <w:r>
+        <w:t xml:space="preserve">autres attributs secondaires qui </w:t>
+      </w:r>
+      <w:r>
+        <w:t>assurent le déro</w:t>
       </w:r>
       <w:r>
         <w:t>u</w:t>
@@ -349,7 +361,13 @@
         <w:t xml:space="preserve"> du jeu</w:t>
       </w:r>
       <w:r>
-        <w:t>. La classe contient la méthode qui fait le joueur jouer son tour, en focntion de l’intelligence dans le cas d’un ordinateur ou en fonction de l’action du joueur humain.</w:t>
+        <w:t xml:space="preserve">. La classe contient la méthode qui fait le joueur jouer son tour, en </w:t>
+      </w:r>
+      <w:r>
+        <w:t>fonction</w:t>
+      </w:r>
+      <w:r>
+        <w:t xml:space="preserve"> de l’intelligence dans le cas d’un ordinateur ou en fonction de l’action du joueur humain.</w:t>
       </w:r>
     </w:p>
     <w:p>
@@ -443,7 +461,12 @@
         <w:t>limitesPlayRandomly</w:t>
       </w:r>
       <w:r>
-        <w:t xml:space="preserve">, s’il est plus petit que le limite, il jouera selon </w:t>
+        <w:t>, s’il est plus petit que la</w:t>
+      </w:r>
+      <w:bookmarkStart w:id="0" w:name="_GoBack"/>
+      <w:bookmarkEnd w:id="0"/>
+      <w:r>
+        <w:t xml:space="preserve"> limite, il jouera selon </w:t>
       </w:r>
       <w:r>
         <w:rPr>
@@ -672,7 +695,7 @@
     </w:p>
     <w:p>
       <w:pPr>
-        <w:pStyle w:val="PargrafodaLista"/>
+        <w:pStyle w:val="ListParagraph"/>
         <w:numPr>
           <w:ilvl w:val="0"/>
           <w:numId w:val="2"/>
@@ -710,7 +733,7 @@
     </w:p>
     <w:p>
       <w:pPr>
-        <w:pStyle w:val="PargrafodaLista"/>
+        <w:pStyle w:val="ListParagraph"/>
         <w:numPr>
           <w:ilvl w:val="0"/>
           <w:numId w:val="2"/>
@@ -733,7 +756,7 @@
     </w:p>
     <w:p>
       <w:pPr>
-        <w:pStyle w:val="PargrafodaLista"/>
+        <w:pStyle w:val="ListParagraph"/>
         <w:rPr>
           <w:b/>
           <w:sz w:val="24"/>
@@ -743,7 +766,7 @@
     </w:p>
     <w:p>
       <w:pPr>
-        <w:pStyle w:val="PargrafodaLista"/>
+        <w:pStyle w:val="ListParagraph"/>
         <w:numPr>
           <w:ilvl w:val="0"/>
           <w:numId w:val="4"/>
@@ -786,7 +809,7 @@
     </w:p>
     <w:p>
       <w:pPr>
-        <w:pStyle w:val="PargrafodaLista"/>
+        <w:pStyle w:val="ListParagraph"/>
         <w:numPr>
           <w:ilvl w:val="0"/>
           <w:numId w:val="10"/>
@@ -815,7 +838,7 @@
     </w:p>
     <w:p>
       <w:pPr>
-        <w:pStyle w:val="PargrafodaLista"/>
+        <w:pStyle w:val="ListParagraph"/>
         <w:numPr>
           <w:ilvl w:val="0"/>
           <w:numId w:val="10"/>
@@ -853,13 +876,13 @@
     </w:p>
     <w:p>
       <w:pPr>
-        <w:pStyle w:val="PargrafodaLista"/>
+        <w:pStyle w:val="ListParagraph"/>
         <w:jc w:val="both"/>
       </w:pPr>
     </w:p>
     <w:p>
       <w:pPr>
-        <w:pStyle w:val="PargrafodaLista"/>
+        <w:pStyle w:val="ListParagraph"/>
         <w:numPr>
           <w:ilvl w:val="0"/>
           <w:numId w:val="4"/>
@@ -1131,7 +1154,7 @@
     </w:p>
     <w:p>
       <w:pPr>
-        <w:pStyle w:val="PargrafodaLista"/>
+        <w:pStyle w:val="ListParagraph"/>
         <w:numPr>
           <w:ilvl w:val="0"/>
           <w:numId w:val="4"/>
@@ -1212,7 +1235,7 @@
     </w:p>
     <w:p>
       <w:pPr>
-        <w:pStyle w:val="PargrafodaLista"/>
+        <w:pStyle w:val="ListParagraph"/>
         <w:numPr>
           <w:ilvl w:val="0"/>
           <w:numId w:val="4"/>
@@ -2053,7 +2076,7 @@
     </w:p>
     <w:p>
       <w:pPr>
-        <w:pStyle w:val="PargrafodaLista"/>
+        <w:pStyle w:val="ListParagraph"/>
         <w:rPr>
           <w:b/>
           <w:sz w:val="24"/>
@@ -2063,7 +2086,7 @@
     </w:p>
     <w:p>
       <w:pPr>
-        <w:pStyle w:val="PargrafodaLista"/>
+        <w:pStyle w:val="ListParagraph"/>
         <w:numPr>
           <w:ilvl w:val="0"/>
           <w:numId w:val="4"/>
@@ -2085,7 +2108,7 @@
     </w:p>
     <w:p>
       <w:pPr>
-        <w:pStyle w:val="PargrafodaLista"/>
+        <w:pStyle w:val="ListParagraph"/>
         <w:rPr>
           <w:b/>
           <w:sz w:val="24"/>
@@ -2095,7 +2118,7 @@
     </w:p>
     <w:p>
       <w:pPr>
-        <w:pStyle w:val="PargrafodaLista"/>
+        <w:pStyle w:val="ListParagraph"/>
         <w:numPr>
           <w:ilvl w:val="0"/>
           <w:numId w:val="6"/>
@@ -2126,13 +2149,13 @@
     </w:p>
     <w:p>
       <w:pPr>
-        <w:pStyle w:val="PargrafodaLista"/>
+        <w:pStyle w:val="ListParagraph"/>
         <w:jc w:val="both"/>
       </w:pPr>
     </w:p>
     <w:p>
       <w:pPr>
-        <w:pStyle w:val="PargrafodaLista"/>
+        <w:pStyle w:val="ListParagraph"/>
         <w:numPr>
           <w:ilvl w:val="0"/>
           <w:numId w:val="5"/>
@@ -2154,7 +2177,7 @@
     </w:p>
     <w:p>
       <w:pPr>
-        <w:pStyle w:val="PargrafodaLista"/>
+        <w:pStyle w:val="ListParagraph"/>
         <w:jc w:val="both"/>
       </w:pPr>
     </w:p>
@@ -2245,7 +2268,7 @@
     </w:p>
     <w:p>
       <w:pPr>
-        <w:pStyle w:val="PargrafodaLista"/>
+        <w:pStyle w:val="ListParagraph"/>
         <w:rPr>
           <w:lang w:val="pt-PT"/>
         </w:rPr>
@@ -2253,7 +2276,7 @@
     </w:p>
     <w:p>
       <w:pPr>
-        <w:pStyle w:val="PargrafodaLista"/>
+        <w:pStyle w:val="ListParagraph"/>
         <w:numPr>
           <w:ilvl w:val="0"/>
           <w:numId w:val="5"/>
@@ -2296,7 +2319,7 @@
     </w:p>
     <w:p>
       <w:pPr>
-        <w:pStyle w:val="PargrafodaLista"/>
+        <w:pStyle w:val="ListParagraph"/>
         <w:numPr>
           <w:ilvl w:val="0"/>
           <w:numId w:val="2"/>
@@ -2319,7 +2342,7 @@
     </w:p>
     <w:p>
       <w:pPr>
-        <w:pStyle w:val="PargrafodaLista"/>
+        <w:pStyle w:val="ListParagraph"/>
         <w:numPr>
           <w:ilvl w:val="0"/>
           <w:numId w:val="5"/>
@@ -2850,7 +2873,7 @@
     </w:p>
     <w:p>
       <w:pPr>
-        <w:pStyle w:val="PargrafodaLista"/>
+        <w:pStyle w:val="ListParagraph"/>
         <w:widowControl w:val="0"/>
         <w:numPr>
           <w:ilvl w:val="0"/>
@@ -2975,6 +2998,16 @@
           <w:szCs w:val="24"/>
           <w:lang w:eastAsia="zh-CN" w:bidi="hi-IN"/>
         </w:rPr>
+        <w:t>,5</w:t>
+      </w:r>
+      <w:r>
+        <w:rPr>
+          <w:rFonts w:ascii="Times New Roman" w:eastAsia="Arial Unicode MS" w:hAnsi="Times New Roman" w:cs="Arial Unicode MS"/>
+          <w:kern w:val="3"/>
+          <w:sz w:val="24"/>
+          <w:szCs w:val="24"/>
+          <w:lang w:eastAsia="zh-CN" w:bidi="hi-IN"/>
+        </w:rPr>
         <w:t xml:space="preserve"> /20</w:t>
       </w:r>
     </w:p>
@@ -3033,7 +3066,7 @@
     </w:p>
     <w:p>
       <w:pPr>
-        <w:pStyle w:val="PargrafodaLista"/>
+        <w:pStyle w:val="ListParagraph"/>
         <w:widowControl w:val="0"/>
         <w:numPr>
           <w:ilvl w:val="0"/>
@@ -3066,7 +3099,7 @@
     </w:p>
     <w:p>
       <w:pPr>
-        <w:pStyle w:val="PargrafodaLista"/>
+        <w:pStyle w:val="ListParagraph"/>
         <w:widowControl w:val="0"/>
         <w:numPr>
           <w:ilvl w:val="0"/>
@@ -3099,7 +3132,7 @@
     </w:p>
     <w:p>
       <w:pPr>
-        <w:pStyle w:val="PargrafodaLista"/>
+        <w:pStyle w:val="ListParagraph"/>
         <w:widowControl w:val="0"/>
         <w:numPr>
           <w:ilvl w:val="0"/>
@@ -3355,7 +3388,7 @@
 </file>
 
 <file path=word/endnotes.xml><?xml version="1.0" encoding="utf-8"?>
-<w:endnotes xmlns:wpc="http://schemas.microsoft.com/office/word/2010/wordprocessingCanvas" xmlns:cx="http://schemas.microsoft.com/office/drawing/2014/chartex" xmlns:cx1="http://schemas.microsoft.com/office/drawing/2015/9/8/chartex" xmlns:cx2="http://schemas.microsoft.com/office/drawing/2015/10/21/chartex" xmlns:cx3="http://schemas.microsoft.com/office/drawing/2016/5/9/chartex" xmlns:cx4="http://schemas.microsoft.com/office/drawing/2016/5/10/chartex" xmlns:cx5="http://schemas.microsoft.com/office/drawing/2016/5/11/chartex" xmlns:cx6="http://schemas.microsoft.com/office/drawing/2016/5/12/chartex" xmlns:cx7="http://schemas.microsoft.com/office/drawing/2016/5/13/chartex" xmlns:cx8="http://schemas.microsoft.com/office/drawing/2016/5/14/chartex" xmlns:mc="http://schemas.openxmlformats.org/markup-compatibility/2006" xmlns:aink="http://schemas.microsoft.com/office/drawing/2016/ink" xmlns:am3d="http://schemas.microsoft.com/office/drawing/2017/model3d" xmlns:o="urn:schemas-microsoft-com:office:office" xmlns:r="http://schemas.openxmlformats.org/officeDocument/2006/relationships" xmlns:m="http://schemas.openxmlformats.org/officeDocument/2006/math" xmlns:v="urn:schemas-microsoft-com:vml" xmlns:wp14="http://schemas.microsoft.com/office/word/2010/wordprocessingDrawing" xmlns:wp="http://schemas.openxmlformats.org/drawingml/2006/wordprocessingDrawing" xmlns:w10="urn:schemas-microsoft-com:office:word" xmlns:w="http://schemas.openxmlformats.org/wordprocessingml/2006/main" xmlns:w14="http://schemas.microsoft.com/office/word/2010/wordml" xmlns:w15="http://schemas.microsoft.com/office/word/2012/wordml" xmlns:w16cid="http://schemas.microsoft.com/office/word/2016/wordml/cid" xmlns:w16se="http://schemas.microsoft.com/office/word/2015/wordml/symex" xmlns:wpg="http://schemas.microsoft.com/office/word/2010/wordprocessingGroup" xmlns:wpi="http://schemas.microsoft.com/office/word/2010/wordprocessingInk" xmlns:wne="http://schemas.microsoft.com/office/word/2006/wordml" xmlns:wps="http://schemas.microsoft.com/office/word/2010/wordprocessingShape" mc:Ignorable="w14 w15 w16se w16cid wp14">
+<w:endnotes xmlns:wpc="http://schemas.microsoft.com/office/word/2010/wordprocessingCanvas" xmlns:mc="http://schemas.openxmlformats.org/markup-compatibility/2006" xmlns:o="urn:schemas-microsoft-com:office:office" xmlns:r="http://schemas.openxmlformats.org/officeDocument/2006/relationships" xmlns:m="http://schemas.openxmlformats.org/officeDocument/2006/math" xmlns:v="urn:schemas-microsoft-com:vml" xmlns:wp14="http://schemas.microsoft.com/office/word/2010/wordprocessingDrawing" xmlns:wp="http://schemas.openxmlformats.org/drawingml/2006/wordprocessingDrawing" xmlns:w10="urn:schemas-microsoft-com:office:word" xmlns:w="http://schemas.openxmlformats.org/wordprocessingml/2006/main" xmlns:w14="http://schemas.microsoft.com/office/word/2010/wordml" xmlns:w15="http://schemas.microsoft.com/office/word/2012/wordml" xmlns:wpg="http://schemas.microsoft.com/office/word/2010/wordprocessingGroup" xmlns:wpi="http://schemas.microsoft.com/office/word/2010/wordprocessingInk" xmlns:wne="http://schemas.microsoft.com/office/word/2006/wordml" xmlns:wps="http://schemas.microsoft.com/office/word/2010/wordprocessingShape" mc:Ignorable="w14 w15 wp14">
   <w:endnote w:type="separator" w:id="-1">
     <w:p>
       <w:pPr>
@@ -3380,7 +3413,7 @@
 </file>
 
 <file path=word/footer1.xml><?xml version="1.0" encoding="utf-8"?>
-<w:ftr xmlns:wpc="http://schemas.microsoft.com/office/word/2010/wordprocessingCanvas" xmlns:cx="http://schemas.microsoft.com/office/drawing/2014/chartex" xmlns:cx1="http://schemas.microsoft.com/office/drawing/2015/9/8/chartex" xmlns:cx2="http://schemas.microsoft.com/office/drawing/2015/10/21/chartex" xmlns:cx3="http://schemas.microsoft.com/office/drawing/2016/5/9/chartex" xmlns:cx4="http://schemas.microsoft.com/office/drawing/2016/5/10/chartex" xmlns:cx5="http://schemas.microsoft.com/office/drawing/2016/5/11/chartex" xmlns:cx6="http://schemas.microsoft.com/office/drawing/2016/5/12/chartex" xmlns:cx7="http://schemas.microsoft.com/office/drawing/2016/5/13/chartex" xmlns:cx8="http://schemas.microsoft.com/office/drawing/2016/5/14/chartex" xmlns:mc="http://schemas.openxmlformats.org/markup-compatibility/2006" xmlns:aink="http://schemas.microsoft.com/office/drawing/2016/ink" xmlns:am3d="http://schemas.microsoft.com/office/drawing/2017/model3d" xmlns:o="urn:schemas-microsoft-com:office:office" xmlns:r="http://schemas.openxmlformats.org/officeDocument/2006/relationships" xmlns:m="http://schemas.openxmlformats.org/officeDocument/2006/math" xmlns:v="urn:schemas-microsoft-com:vml" xmlns:wp14="http://schemas.microsoft.com/office/word/2010/wordprocessingDrawing" xmlns:wp="http://schemas.openxmlformats.org/drawingml/2006/wordprocessingDrawing" xmlns:w10="urn:schemas-microsoft-com:office:word" xmlns:w="http://schemas.openxmlformats.org/wordprocessingml/2006/main" xmlns:w14="http://schemas.microsoft.com/office/word/2010/wordml" xmlns:w15="http://schemas.microsoft.com/office/word/2012/wordml" xmlns:w16cid="http://schemas.microsoft.com/office/word/2016/wordml/cid" xmlns:w16se="http://schemas.microsoft.com/office/word/2015/wordml/symex" xmlns:wpg="http://schemas.microsoft.com/office/word/2010/wordprocessingGroup" xmlns:wpi="http://schemas.microsoft.com/office/word/2010/wordprocessingInk" xmlns:wne="http://schemas.microsoft.com/office/word/2006/wordml" xmlns:wps="http://schemas.microsoft.com/office/word/2010/wordprocessingShape" mc:Ignorable="w14 w15 w16se w16cid wp14">
+<w:ftr xmlns:wpc="http://schemas.microsoft.com/office/word/2010/wordprocessingCanvas" xmlns:mc="http://schemas.openxmlformats.org/markup-compatibility/2006" xmlns:o="urn:schemas-microsoft-com:office:office" xmlns:r="http://schemas.openxmlformats.org/officeDocument/2006/relationships" xmlns:m="http://schemas.openxmlformats.org/officeDocument/2006/math" xmlns:v="urn:schemas-microsoft-com:vml" xmlns:wp14="http://schemas.microsoft.com/office/word/2010/wordprocessingDrawing" xmlns:wp="http://schemas.openxmlformats.org/drawingml/2006/wordprocessingDrawing" xmlns:w10="urn:schemas-microsoft-com:office:word" xmlns:w="http://schemas.openxmlformats.org/wordprocessingml/2006/main" xmlns:w14="http://schemas.microsoft.com/office/word/2010/wordml" xmlns:w15="http://schemas.microsoft.com/office/word/2012/wordml" xmlns:wpg="http://schemas.microsoft.com/office/word/2010/wordprocessingGroup" xmlns:wpi="http://schemas.microsoft.com/office/word/2010/wordprocessingInk" xmlns:wne="http://schemas.microsoft.com/office/word/2006/wordml" xmlns:wps="http://schemas.microsoft.com/office/word/2010/wordprocessingShape" mc:Ignorable="w14 w15 wp14">
   <w:sdt>
     <w:sdtPr>
       <w:id w:val="714241315"/>
@@ -3397,7 +3430,7 @@
     <w:sdtContent>
       <w:p>
         <w:pPr>
-          <w:pStyle w:val="Rodap"/>
+          <w:pStyle w:val="Footer"/>
           <w:jc w:val="center"/>
         </w:pPr>
         <w:r>
@@ -3426,14 +3459,14 @@
   </w:sdt>
   <w:p>
     <w:pPr>
-      <w:pStyle w:val="Rodap"/>
+      <w:pStyle w:val="Footer"/>
     </w:pPr>
   </w:p>
 </w:ftr>
 </file>
 
 <file path=word/footnotes.xml><?xml version="1.0" encoding="utf-8"?>
-<w:footnotes xmlns:wpc="http://schemas.microsoft.com/office/word/2010/wordprocessingCanvas" xmlns:cx="http://schemas.microsoft.com/office/drawing/2014/chartex" xmlns:cx1="http://schemas.microsoft.com/office/drawing/2015/9/8/chartex" xmlns:cx2="http://schemas.microsoft.com/office/drawing/2015/10/21/chartex" xmlns:cx3="http://schemas.microsoft.com/office/drawing/2016/5/9/chartex" xmlns:cx4="http://schemas.microsoft.com/office/drawing/2016/5/10/chartex" xmlns:cx5="http://schemas.microsoft.com/office/drawing/2016/5/11/chartex" xmlns:cx6="http://schemas.microsoft.com/office/drawing/2016/5/12/chartex" xmlns:cx7="http://schemas.microsoft.com/office/drawing/2016/5/13/chartex" xmlns:cx8="http://schemas.microsoft.com/office/drawing/2016/5/14/chartex" xmlns:mc="http://schemas.openxmlformats.org/markup-compatibility/2006" xmlns:aink="http://schemas.microsoft.com/office/drawing/2016/ink" xmlns:am3d="http://schemas.microsoft.com/office/drawing/2017/model3d" xmlns:o="urn:schemas-microsoft-com:office:office" xmlns:r="http://schemas.openxmlformats.org/officeDocument/2006/relationships" xmlns:m="http://schemas.openxmlformats.org/officeDocument/2006/math" xmlns:v="urn:schemas-microsoft-com:vml" xmlns:wp14="http://schemas.microsoft.com/office/word/2010/wordprocessingDrawing" xmlns:wp="http://schemas.openxmlformats.org/drawingml/2006/wordprocessingDrawing" xmlns:w10="urn:schemas-microsoft-com:office:word" xmlns:w="http://schemas.openxmlformats.org/wordprocessingml/2006/main" xmlns:w14="http://schemas.microsoft.com/office/word/2010/wordml" xmlns:w15="http://schemas.microsoft.com/office/word/2012/wordml" xmlns:w16cid="http://schemas.microsoft.com/office/word/2016/wordml/cid" xmlns:w16se="http://schemas.microsoft.com/office/word/2015/wordml/symex" xmlns:wpg="http://schemas.microsoft.com/office/word/2010/wordprocessingGroup" xmlns:wpi="http://schemas.microsoft.com/office/word/2010/wordprocessingInk" xmlns:wne="http://schemas.microsoft.com/office/word/2006/wordml" xmlns:wps="http://schemas.microsoft.com/office/word/2010/wordprocessingShape" mc:Ignorable="w14 w15 w16se w16cid wp14">
+<w:footnotes xmlns:wpc="http://schemas.microsoft.com/office/word/2010/wordprocessingCanvas" xmlns:mc="http://schemas.openxmlformats.org/markup-compatibility/2006" xmlns:o="urn:schemas-microsoft-com:office:office" xmlns:r="http://schemas.openxmlformats.org/officeDocument/2006/relationships" xmlns:m="http://schemas.openxmlformats.org/officeDocument/2006/math" xmlns:v="urn:schemas-microsoft-com:vml" xmlns:wp14="http://schemas.microsoft.com/office/word/2010/wordprocessingDrawing" xmlns:wp="http://schemas.openxmlformats.org/drawingml/2006/wordprocessingDrawing" xmlns:w10="urn:schemas-microsoft-com:office:word" xmlns:w="http://schemas.openxmlformats.org/wordprocessingml/2006/main" xmlns:w14="http://schemas.microsoft.com/office/word/2010/wordml" xmlns:w15="http://schemas.microsoft.com/office/word/2012/wordml" xmlns:wpg="http://schemas.microsoft.com/office/word/2010/wordprocessingGroup" xmlns:wpi="http://schemas.microsoft.com/office/word/2010/wordprocessingInk" xmlns:wne="http://schemas.microsoft.com/office/word/2006/wordml" xmlns:wps="http://schemas.microsoft.com/office/word/2010/wordprocessingShape" mc:Ignorable="w14 w15 wp14">
   <w:footnote w:type="separator" w:id="-1">
     <w:p>
       <w:pPr>
@@ -3458,10 +3491,10 @@
 </file>
 
 <file path=word/header1.xml><?xml version="1.0" encoding="utf-8"?>
-<w:hdr xmlns:wpc="http://schemas.microsoft.com/office/word/2010/wordprocessingCanvas" xmlns:cx="http://schemas.microsoft.com/office/drawing/2014/chartex" xmlns:cx1="http://schemas.microsoft.com/office/drawing/2015/9/8/chartex" xmlns:cx2="http://schemas.microsoft.com/office/drawing/2015/10/21/chartex" xmlns:cx3="http://schemas.microsoft.com/office/drawing/2016/5/9/chartex" xmlns:cx4="http://schemas.microsoft.com/office/drawing/2016/5/10/chartex" xmlns:cx5="http://schemas.microsoft.com/office/drawing/2016/5/11/chartex" xmlns:cx6="http://schemas.microsoft.com/office/drawing/2016/5/12/chartex" xmlns:cx7="http://schemas.microsoft.com/office/drawing/2016/5/13/chartex" xmlns:cx8="http://schemas.microsoft.com/office/drawing/2016/5/14/chartex" xmlns:mc="http://schemas.openxmlformats.org/markup-compatibility/2006" xmlns:aink="http://schemas.microsoft.com/office/drawing/2016/ink" xmlns:am3d="http://schemas.microsoft.com/office/drawing/2017/model3d" xmlns:o="urn:schemas-microsoft-com:office:office" xmlns:r="http://schemas.openxmlformats.org/officeDocument/2006/relationships" xmlns:m="http://schemas.openxmlformats.org/officeDocument/2006/math" xmlns:v="urn:schemas-microsoft-com:vml" xmlns:wp14="http://schemas.microsoft.com/office/word/2010/wordprocessingDrawing" xmlns:wp="http://schemas.openxmlformats.org/drawingml/2006/wordprocessingDrawing" xmlns:w10="urn:schemas-microsoft-com:office:word" xmlns:w="http://schemas.openxmlformats.org/wordprocessingml/2006/main" xmlns:w14="http://schemas.microsoft.com/office/word/2010/wordml" xmlns:w15="http://schemas.microsoft.com/office/word/2012/wordml" xmlns:w16cid="http://schemas.microsoft.com/office/word/2016/wordml/cid" xmlns:w16se="http://schemas.microsoft.com/office/word/2015/wordml/symex" xmlns:wpg="http://schemas.microsoft.com/office/word/2010/wordprocessingGroup" xmlns:wpi="http://schemas.microsoft.com/office/word/2010/wordprocessingInk" xmlns:wne="http://schemas.microsoft.com/office/word/2006/wordml" xmlns:wps="http://schemas.microsoft.com/office/word/2010/wordprocessingShape" mc:Ignorable="w14 w15 w16se w16cid wp14">
+<w:hdr xmlns:wpc="http://schemas.microsoft.com/office/word/2010/wordprocessingCanvas" xmlns:mc="http://schemas.openxmlformats.org/markup-compatibility/2006" xmlns:o="urn:schemas-microsoft-com:office:office" xmlns:r="http://schemas.openxmlformats.org/officeDocument/2006/relationships" xmlns:m="http://schemas.openxmlformats.org/officeDocument/2006/math" xmlns:v="urn:schemas-microsoft-com:vml" xmlns:wp14="http://schemas.microsoft.com/office/word/2010/wordprocessingDrawing" xmlns:wp="http://schemas.openxmlformats.org/drawingml/2006/wordprocessingDrawing" xmlns:w10="urn:schemas-microsoft-com:office:word" xmlns:w="http://schemas.openxmlformats.org/wordprocessingml/2006/main" xmlns:w14="http://schemas.microsoft.com/office/word/2010/wordml" xmlns:w15="http://schemas.microsoft.com/office/word/2012/wordml" xmlns:wpg="http://schemas.microsoft.com/office/word/2010/wordprocessingGroup" xmlns:wpi="http://schemas.microsoft.com/office/word/2010/wordprocessingInk" xmlns:wne="http://schemas.microsoft.com/office/word/2006/wordml" xmlns:wps="http://schemas.microsoft.com/office/word/2010/wordprocessingShape" mc:Ignorable="w14 w15 wp14">
   <w:p>
     <w:pPr>
-      <w:pStyle w:val="Cabealho"/>
+      <w:pStyle w:val="Header"/>
       <w:rPr>
         <w:lang w:val="pt-PT"/>
       </w:rPr>
@@ -3527,7 +3560,7 @@
   </w:p>
   <w:p>
     <w:pPr>
-      <w:pStyle w:val="Cabealho"/>
+      <w:pStyle w:val="Header"/>
       <w:rPr>
         <w:lang w:val="pt-PT"/>
       </w:rPr>
@@ -3537,8 +3570,8 @@
 </file>
 
 <file path=word/numbering.xml><?xml version="1.0" encoding="utf-8"?>
-<w:numbering xmlns:wpc="http://schemas.microsoft.com/office/word/2010/wordprocessingCanvas" xmlns:cx="http://schemas.microsoft.com/office/drawing/2014/chartex" xmlns:cx1="http://schemas.microsoft.com/office/drawing/2015/9/8/chartex" xmlns:cx2="http://schemas.microsoft.com/office/drawing/2015/10/21/chartex" xmlns:cx3="http://schemas.microsoft.com/office/drawing/2016/5/9/chartex" xmlns:cx4="http://schemas.microsoft.com/office/drawing/2016/5/10/chartex" xmlns:cx5="http://schemas.microsoft.com/office/drawing/2016/5/11/chartex" xmlns:cx6="http://schemas.microsoft.com/office/drawing/2016/5/12/chartex" xmlns:cx7="http://schemas.microsoft.com/office/drawing/2016/5/13/chartex" xmlns:cx8="http://schemas.microsoft.com/office/drawing/2016/5/14/chartex" xmlns:mc="http://schemas.openxmlformats.org/markup-compatibility/2006" xmlns:aink="http://schemas.microsoft.com/office/drawing/2016/ink" xmlns:am3d="http://schemas.microsoft.com/office/drawing/2017/model3d" xmlns:o="urn:schemas-microsoft-com:office:office" xmlns:r="http://schemas.openxmlformats.org/officeDocument/2006/relationships" xmlns:m="http://schemas.openxmlformats.org/officeDocument/2006/math" xmlns:v="urn:schemas-microsoft-com:vml" xmlns:wp14="http://schemas.microsoft.com/office/word/2010/wordprocessingDrawing" xmlns:wp="http://schemas.openxmlformats.org/drawingml/2006/wordprocessingDrawing" xmlns:w10="urn:schemas-microsoft-com:office:word" xmlns:w="http://schemas.openxmlformats.org/wordprocessingml/2006/main" xmlns:w14="http://schemas.microsoft.com/office/word/2010/wordml" xmlns:w15="http://schemas.microsoft.com/office/word/2012/wordml" xmlns:w16cid="http://schemas.microsoft.com/office/word/2016/wordml/cid" xmlns:w16se="http://schemas.microsoft.com/office/word/2015/wordml/symex" xmlns:wpg="http://schemas.microsoft.com/office/word/2010/wordprocessingGroup" xmlns:wpi="http://schemas.microsoft.com/office/word/2010/wordprocessingInk" xmlns:wne="http://schemas.microsoft.com/office/word/2006/wordml" xmlns:wps="http://schemas.microsoft.com/office/word/2010/wordprocessingShape" mc:Ignorable="w14 w15 w16se w16cid wp14">
-  <w:abstractNum w:abstractNumId="0" w15:restartNumberingAfterBreak="0">
+<w:numbering xmlns:wpc="http://schemas.microsoft.com/office/word/2010/wordprocessingCanvas" xmlns:mc="http://schemas.openxmlformats.org/markup-compatibility/2006" xmlns:o="urn:schemas-microsoft-com:office:office" xmlns:r="http://schemas.openxmlformats.org/officeDocument/2006/relationships" xmlns:m="http://schemas.openxmlformats.org/officeDocument/2006/math" xmlns:v="urn:schemas-microsoft-com:vml" xmlns:wp14="http://schemas.microsoft.com/office/word/2010/wordprocessingDrawing" xmlns:wp="http://schemas.openxmlformats.org/drawingml/2006/wordprocessingDrawing" xmlns:w10="urn:schemas-microsoft-com:office:word" xmlns:w="http://schemas.openxmlformats.org/wordprocessingml/2006/main" xmlns:w14="http://schemas.microsoft.com/office/word/2010/wordml" xmlns:w15="http://schemas.microsoft.com/office/word/2012/wordml" xmlns:wpg="http://schemas.microsoft.com/office/word/2010/wordprocessingGroup" xmlns:wpi="http://schemas.microsoft.com/office/word/2010/wordprocessingInk" xmlns:wne="http://schemas.microsoft.com/office/word/2006/wordml" xmlns:wps="http://schemas.microsoft.com/office/word/2010/wordprocessingShape" mc:Ignorable="w14 w15 wp14">
+  <w:abstractNum w:abstractNumId="0">
     <w:nsid w:val="02B50B37"/>
     <w:multiLevelType w:val="multilevel"/>
     <w:tmpl w:val="B97AF326"/>
@@ -3687,7 +3720,7 @@
       </w:rPr>
     </w:lvl>
   </w:abstractNum>
-  <w:abstractNum w:abstractNumId="1" w15:restartNumberingAfterBreak="0">
+  <w:abstractNum w:abstractNumId="1">
     <w:nsid w:val="06C72DCF"/>
     <w:multiLevelType w:val="hybridMultilevel"/>
     <w:tmpl w:val="41A60426"/>
@@ -3800,7 +3833,7 @@
       </w:rPr>
     </w:lvl>
   </w:abstractNum>
-  <w:abstractNum w:abstractNumId="2" w15:restartNumberingAfterBreak="0">
+  <w:abstractNum w:abstractNumId="2">
     <w:nsid w:val="09441685"/>
     <w:multiLevelType w:val="hybridMultilevel"/>
     <w:tmpl w:val="FA182AF6"/>
@@ -3912,7 +3945,7 @@
       </w:rPr>
     </w:lvl>
   </w:abstractNum>
-  <w:abstractNum w:abstractNumId="3" w15:restartNumberingAfterBreak="0">
+  <w:abstractNum w:abstractNumId="3">
     <w:nsid w:val="11F47B77"/>
     <w:multiLevelType w:val="hybridMultilevel"/>
     <w:tmpl w:val="D1E039DA"/>
@@ -4025,7 +4058,7 @@
       </w:rPr>
     </w:lvl>
   </w:abstractNum>
-  <w:abstractNum w:abstractNumId="4" w15:restartNumberingAfterBreak="0">
+  <w:abstractNum w:abstractNumId="4">
     <w:nsid w:val="170E36EA"/>
     <w:multiLevelType w:val="hybridMultilevel"/>
     <w:tmpl w:val="C2D4B85E"/>
@@ -4138,7 +4171,7 @@
       </w:rPr>
     </w:lvl>
   </w:abstractNum>
-  <w:abstractNum w:abstractNumId="5" w15:restartNumberingAfterBreak="0">
+  <w:abstractNum w:abstractNumId="5">
     <w:nsid w:val="20480FF4"/>
     <w:multiLevelType w:val="multilevel"/>
     <w:tmpl w:val="6AFCE50A"/>
@@ -4242,7 +4275,7 @@
       </w:rPr>
     </w:lvl>
   </w:abstractNum>
-  <w:abstractNum w:abstractNumId="6" w15:restartNumberingAfterBreak="0">
+  <w:abstractNum w:abstractNumId="6">
     <w:nsid w:val="22083CCA"/>
     <w:multiLevelType w:val="hybridMultilevel"/>
     <w:tmpl w:val="C08A1AF6"/>
@@ -4355,7 +4388,7 @@
       </w:rPr>
     </w:lvl>
   </w:abstractNum>
-  <w:abstractNum w:abstractNumId="7" w15:restartNumberingAfterBreak="0">
+  <w:abstractNum w:abstractNumId="7">
     <w:nsid w:val="26247A12"/>
     <w:multiLevelType w:val="hybridMultilevel"/>
     <w:tmpl w:val="F1CA8C9A"/>
@@ -4467,7 +4500,7 @@
       </w:rPr>
     </w:lvl>
   </w:abstractNum>
-  <w:abstractNum w:abstractNumId="8" w15:restartNumberingAfterBreak="0">
+  <w:abstractNum w:abstractNumId="8">
     <w:nsid w:val="2C6D02A8"/>
     <w:multiLevelType w:val="multilevel"/>
     <w:tmpl w:val="4CBACC5A"/>
@@ -4571,7 +4604,7 @@
       </w:rPr>
     </w:lvl>
   </w:abstractNum>
-  <w:abstractNum w:abstractNumId="9" w15:restartNumberingAfterBreak="0">
+  <w:abstractNum w:abstractNumId="9">
     <w:nsid w:val="2CB7255F"/>
     <w:multiLevelType w:val="hybridMultilevel"/>
     <w:tmpl w:val="EAEC1DA8"/>
@@ -4684,7 +4717,7 @@
       </w:rPr>
     </w:lvl>
   </w:abstractNum>
-  <w:abstractNum w:abstractNumId="10" w15:restartNumberingAfterBreak="0">
+  <w:abstractNum w:abstractNumId="10">
     <w:nsid w:val="3FA85675"/>
     <w:multiLevelType w:val="multilevel"/>
     <w:tmpl w:val="3C5CF658"/>
@@ -4788,7 +4821,7 @@
       </w:rPr>
     </w:lvl>
   </w:abstractNum>
-  <w:abstractNum w:abstractNumId="11" w15:restartNumberingAfterBreak="0">
+  <w:abstractNum w:abstractNumId="11">
     <w:nsid w:val="4E4E520F"/>
     <w:multiLevelType w:val="hybridMultilevel"/>
     <w:tmpl w:val="0610EFAC"/>
@@ -4900,7 +4933,7 @@
       </w:rPr>
     </w:lvl>
   </w:abstractNum>
-  <w:abstractNum w:abstractNumId="12" w15:restartNumberingAfterBreak="0">
+  <w:abstractNum w:abstractNumId="12">
     <w:nsid w:val="5CCE1C49"/>
     <w:multiLevelType w:val="hybridMultilevel"/>
     <w:tmpl w:val="C4C4097A"/>
@@ -5012,7 +5045,7 @@
       </w:rPr>
     </w:lvl>
   </w:abstractNum>
-  <w:abstractNum w:abstractNumId="13" w15:restartNumberingAfterBreak="0">
+  <w:abstractNum w:abstractNumId="13">
     <w:nsid w:val="5FD66A29"/>
     <w:multiLevelType w:val="hybridMultilevel"/>
     <w:tmpl w:val="DBA60DDA"/>
@@ -5124,7 +5157,7 @@
       </w:rPr>
     </w:lvl>
   </w:abstractNum>
-  <w:abstractNum w:abstractNumId="14" w15:restartNumberingAfterBreak="0">
+  <w:abstractNum w:abstractNumId="14">
     <w:nsid w:val="650B12C5"/>
     <w:multiLevelType w:val="multilevel"/>
     <w:tmpl w:val="7960BED8"/>
@@ -5273,7 +5306,7 @@
       </w:rPr>
     </w:lvl>
   </w:abstractNum>
-  <w:abstractNum w:abstractNumId="15" w15:restartNumberingAfterBreak="0">
+  <w:abstractNum w:abstractNumId="15">
     <w:nsid w:val="75B336DA"/>
     <w:multiLevelType w:val="hybridMultilevel"/>
     <w:tmpl w:val="1D8E1AC2"/>
@@ -5437,7 +5470,7 @@
 </file>
 
 <file path=word/styles.xml><?xml version="1.0" encoding="utf-8"?>
-<w:styles xmlns:mc="http://schemas.openxmlformats.org/markup-compatibility/2006" xmlns:r="http://schemas.openxmlformats.org/officeDocument/2006/relationships" xmlns:w="http://schemas.openxmlformats.org/wordprocessingml/2006/main" xmlns:w14="http://schemas.microsoft.com/office/word/2010/wordml" xmlns:w15="http://schemas.microsoft.com/office/word/2012/wordml" xmlns:w16cid="http://schemas.microsoft.com/office/word/2016/wordml/cid" xmlns:w16se="http://schemas.microsoft.com/office/word/2015/wordml/symex" mc:Ignorable="w14 w15 w16se w16cid">
+<w:styles xmlns:mc="http://schemas.openxmlformats.org/markup-compatibility/2006" xmlns:r="http://schemas.openxmlformats.org/officeDocument/2006/relationships" xmlns:w="http://schemas.openxmlformats.org/wordprocessingml/2006/main" xmlns:w14="http://schemas.microsoft.com/office/word/2010/wordml" xmlns:w15="http://schemas.microsoft.com/office/word/2012/wordml" mc:Ignorable="w14 w15">
   <w:docDefaults>
     <w:rPrDefault>
       <w:rPr>
@@ -5453,7 +5486,7 @@
       </w:pPr>
     </w:pPrDefault>
   </w:docDefaults>
-  <w:latentStyles w:defLockedState="0" w:defUIPriority="99" w:defSemiHidden="0" w:defUnhideWhenUsed="0" w:defQFormat="0" w:count="376">
+  <w:latentStyles w:defLockedState="0" w:defUIPriority="99" w:defSemiHidden="0" w:defUnhideWhenUsed="0" w:defQFormat="0" w:count="371">
     <w:lsdException w:name="Normal" w:uiPriority="0" w:qFormat="1"/>
     <w:lsdException w:name="heading 1" w:uiPriority="9" w:qFormat="1"/>
     <w:lsdException w:name="heading 2" w:semiHidden="1" w:uiPriority="9" w:unhideWhenUsed="1" w:qFormat="1"/>
@@ -5559,6 +5592,7 @@
     <w:lsdException w:name="HTML Sample" w:semiHidden="1" w:unhideWhenUsed="1"/>
     <w:lsdException w:name="HTML Typewriter" w:semiHidden="1" w:unhideWhenUsed="1"/>
     <w:lsdException w:name="HTML Variable" w:semiHidden="1" w:unhideWhenUsed="1"/>
+    <w:lsdException w:name="Normal Table" w:semiHidden="1" w:unhideWhenUsed="1"/>
     <w:lsdException w:name="annotation subject" w:semiHidden="1" w:unhideWhenUsed="1"/>
     <w:lsdException w:name="No List" w:semiHidden="1" w:unhideWhenUsed="1"/>
     <w:lsdException w:name="Outline List 1" w:semiHidden="1" w:unhideWhenUsed="1"/>
@@ -5601,8 +5635,11 @@
     <w:lsdException w:name="Table Contemporary" w:semiHidden="1" w:unhideWhenUsed="1"/>
     <w:lsdException w:name="Table Elegant" w:semiHidden="1" w:unhideWhenUsed="1"/>
     <w:lsdException w:name="Table Professional" w:semiHidden="1" w:unhideWhenUsed="1"/>
+    <w:lsdException w:name="Table Subtle 1" w:semiHidden="1" w:unhideWhenUsed="1"/>
     <w:lsdException w:name="Table Subtle 2" w:semiHidden="1" w:unhideWhenUsed="1"/>
     <w:lsdException w:name="Table Web 1" w:semiHidden="1" w:unhideWhenUsed="1"/>
+    <w:lsdException w:name="Table Web 2" w:semiHidden="1" w:unhideWhenUsed="1"/>
+    <w:lsdException w:name="Table Web 3" w:semiHidden="1" w:unhideWhenUsed="1"/>
     <w:lsdException w:name="Balloon Text" w:semiHidden="1" w:unhideWhenUsed="1"/>
     <w:lsdException w:name="Table Grid" w:uiPriority="39"/>
     <w:lsdException w:name="Table Theme" w:semiHidden="1" w:unhideWhenUsed="1"/>
@@ -5821,11 +5858,6 @@
     <w:lsdException w:name="List Table 5 Dark Accent 6" w:uiPriority="50"/>
     <w:lsdException w:name="List Table 6 Colorful Accent 6" w:uiPriority="51"/>
     <w:lsdException w:name="List Table 7 Colorful Accent 6" w:uiPriority="52"/>
-    <w:lsdException w:name="Mention" w:semiHidden="1" w:unhideWhenUsed="1"/>
-    <w:lsdException w:name="Smart Hyperlink" w:semiHidden="1" w:unhideWhenUsed="1"/>
-    <w:lsdException w:name="Hashtag" w:semiHidden="1" w:unhideWhenUsed="1"/>
-    <w:lsdException w:name="Unresolved Mention" w:semiHidden="1" w:unhideWhenUsed="1"/>
-    <w:lsdException w:name="Smart Link" w:semiHidden="1" w:unhideWhenUsed="1"/>
   </w:latentStyles>
   <w:style w:type="paragraph" w:default="1" w:styleId="Normal">
     <w:name w:val="Normal"/>
@@ -5834,12 +5866,13 @@
       <w:lang w:val="fr-FR"/>
     </w:rPr>
   </w:style>
-  <w:style w:type="character" w:default="1" w:styleId="Fontepargpadro">
+  <w:style w:type="character" w:default="1" w:styleId="DefaultParagraphFont">
     <w:name w:val="Default Paragraph Font"/>
     <w:uiPriority w:val="1"/>
+    <w:semiHidden/>
     <w:unhideWhenUsed/>
   </w:style>
-  <w:style w:type="table" w:default="1" w:styleId="Tabelanormal">
+  <w:style w:type="table" w:default="1" w:styleId="TableNormal">
     <w:name w:val="Normal Table"/>
     <w:uiPriority w:val="99"/>
     <w:semiHidden/>
@@ -5854,13 +5887,13 @@
       </w:tblCellMar>
     </w:tblPr>
   </w:style>
-  <w:style w:type="numbering" w:default="1" w:styleId="Semlista">
+  <w:style w:type="numbering" w:default="1" w:styleId="NoList">
     <w:name w:val="No List"/>
     <w:uiPriority w:val="99"/>
     <w:semiHidden/>
     <w:unhideWhenUsed/>
   </w:style>
-  <w:style w:type="paragraph" w:styleId="PargrafodaLista">
+  <w:style w:type="paragraph" w:styleId="ListParagraph">
     <w:name w:val="List Paragraph"/>
     <w:basedOn w:val="Normal"/>
     <w:uiPriority w:val="34"/>
@@ -5871,10 +5904,10 @@
       <w:contextualSpacing/>
     </w:pPr>
   </w:style>
-  <w:style w:type="paragraph" w:styleId="Cabealho">
+  <w:style w:type="paragraph" w:styleId="Header">
     <w:name w:val="header"/>
     <w:basedOn w:val="Normal"/>
-    <w:link w:val="CabealhoChar"/>
+    <w:link w:val="HeaderChar"/>
     <w:uiPriority w:val="99"/>
     <w:unhideWhenUsed/>
     <w:rsid w:val="00621A8D"/>
@@ -5886,20 +5919,20 @@
       <w:spacing w:after="0" w:line="240" w:lineRule="auto"/>
     </w:pPr>
   </w:style>
-  <w:style w:type="character" w:customStyle="1" w:styleId="CabealhoChar">
-    <w:name w:val="Cabeçalho Char"/>
-    <w:basedOn w:val="Fontepargpadro"/>
-    <w:link w:val="Cabealho"/>
+  <w:style w:type="character" w:customStyle="1" w:styleId="HeaderChar">
+    <w:name w:val="Header Char"/>
+    <w:basedOn w:val="DefaultParagraphFont"/>
+    <w:link w:val="Header"/>
     <w:uiPriority w:val="99"/>
     <w:rsid w:val="00621A8D"/>
     <w:rPr>
       <w:lang w:val="fr-FR"/>
     </w:rPr>
   </w:style>
-  <w:style w:type="paragraph" w:styleId="Rodap">
+  <w:style w:type="paragraph" w:styleId="Footer">
     <w:name w:val="footer"/>
     <w:basedOn w:val="Normal"/>
-    <w:link w:val="RodapChar"/>
+    <w:link w:val="FooterChar"/>
     <w:uiPriority w:val="99"/>
     <w:unhideWhenUsed/>
     <w:rsid w:val="00621A8D"/>
@@ -5911,10 +5944,10 @@
       <w:spacing w:after="0" w:line="240" w:lineRule="auto"/>
     </w:pPr>
   </w:style>
-  <w:style w:type="character" w:customStyle="1" w:styleId="RodapChar">
-    <w:name w:val="Rodapé Char"/>
-    <w:basedOn w:val="Fontepargpadro"/>
-    <w:link w:val="Rodap"/>
+  <w:style w:type="character" w:customStyle="1" w:styleId="FooterChar">
+    <w:name w:val="Footer Char"/>
+    <w:basedOn w:val="DefaultParagraphFont"/>
+    <w:link w:val="Footer"/>
     <w:uiPriority w:val="99"/>
     <w:rsid w:val="00621A8D"/>
     <w:rPr>
@@ -5923,7 +5956,7 @@
   </w:style>
   <w:style w:type="character" w:styleId="Hyperlink">
     <w:name w:val="Hyperlink"/>
-    <w:basedOn w:val="Fontepargpadro"/>
+    <w:basedOn w:val="DefaultParagraphFont"/>
     <w:uiPriority w:val="99"/>
     <w:unhideWhenUsed/>
     <w:rsid w:val="0067539E"/>
@@ -5932,9 +5965,9 @@
       <w:u w:val="single"/>
     </w:rPr>
   </w:style>
-  <w:style w:type="character" w:styleId="MenoPendente">
+  <w:style w:type="character" w:customStyle="1" w:styleId="UnresolvedMention">
     <w:name w:val="Unresolved Mention"/>
-    <w:basedOn w:val="Fontepargpadro"/>
+    <w:basedOn w:val="DefaultParagraphFont"/>
     <w:uiPriority w:val="99"/>
     <w:semiHidden/>
     <w:unhideWhenUsed/>
@@ -6213,7 +6246,7 @@
 </file>
 
 <file path=customXml/itemProps1.xml><?xml version="1.0" encoding="utf-8"?>
-<ds:datastoreItem xmlns:ds="http://schemas.openxmlformats.org/officeDocument/2006/customXml" ds:itemID="{E1F9407A-5E2D-497A-BC6E-2C4463A6C6D1}">
+<ds:datastoreItem xmlns:ds="http://schemas.openxmlformats.org/officeDocument/2006/customXml" ds:itemID="{BB78EB38-8919-4028-B9EE-72E0B260E538}">
   <ds:schemaRefs>
     <ds:schemaRef ds:uri="http://schemas.openxmlformats.org/officeDocument/2006/bibliography"/>
   </ds:schemaRefs>
